--- a/Bao_Cao_SpringFramework_Version_29102019.docx
+++ b/Bao_Cao_SpringFramework_Version_29102019.docx
@@ -1,6 +1,6 @@
 
 <file path=word/document.xml><?xml version="1.0" encoding="utf-8"?>
-<w:document xmlns:wpc="http://schemas.microsoft.com/office/word/2010/wordprocessingCanvas" xmlns:cx="http://schemas.microsoft.com/office/drawing/2014/chartex" xmlns:mc="http://schemas.openxmlformats.org/markup-compatibility/2006" xmlns:o="urn:schemas-microsoft-com:office:office" xmlns:r="http://schemas.openxmlformats.org/officeDocument/2006/relationships" xmlns:m="http://schemas.openxmlformats.org/officeDocument/2006/math" xmlns:v="urn:schemas-microsoft-com:vml" xmlns:wp14="http://schemas.microsoft.com/office/word/2010/wordprocessingDrawing" xmlns:wp="http://schemas.openxmlformats.org/drawingml/2006/wordprocessingDrawing" xmlns:w10="urn:schemas-microsoft-com:office:word" xmlns:w="http://schemas.openxmlformats.org/wordprocessingml/2006/main" xmlns:w14="http://schemas.microsoft.com/office/word/2010/wordml" xmlns:w15="http://schemas.microsoft.com/office/word/2012/wordml" xmlns:w16se="http://schemas.microsoft.com/office/word/2015/wordml/symex" xmlns:wpg="http://schemas.microsoft.com/office/word/2010/wordprocessingGroup" xmlns:wpi="http://schemas.microsoft.com/office/word/2010/wordprocessingInk" xmlns:wne="http://schemas.microsoft.com/office/word/2006/wordml" xmlns:wps="http://schemas.microsoft.com/office/word/2010/wordprocessingShape" mc:Ignorable="w14 w15 w16se wp14">
+<w:document xmlns:wpc="http://schemas.microsoft.com/office/word/2010/wordprocessingCanvas" xmlns:mc="http://schemas.openxmlformats.org/markup-compatibility/2006" xmlns:o="urn:schemas-microsoft-com:office:office" xmlns:r="http://schemas.openxmlformats.org/officeDocument/2006/relationships" xmlns:m="http://schemas.openxmlformats.org/officeDocument/2006/math" xmlns:v="urn:schemas-microsoft-com:vml" xmlns:wp14="http://schemas.microsoft.com/office/word/2010/wordprocessingDrawing" xmlns:wp="http://schemas.openxmlformats.org/drawingml/2006/wordprocessingDrawing" xmlns:w10="urn:schemas-microsoft-com:office:word" xmlns:w="http://schemas.openxmlformats.org/wordprocessingml/2006/main" xmlns:w14="http://schemas.microsoft.com/office/word/2010/wordml" xmlns:wpg="http://schemas.microsoft.com/office/word/2010/wordprocessingGroup" xmlns:wpi="http://schemas.microsoft.com/office/word/2010/wordprocessingInk" xmlns:wne="http://schemas.microsoft.com/office/word/2006/wordml" xmlns:wps="http://schemas.microsoft.com/office/word/2010/wordprocessingShape" mc:Ignorable="w14 wp14">
   <w:body>
     <w:p>
       <w:pPr>
@@ -21,7 +21,7 @@
           <w:noProof/>
           <w:sz w:val="40"/>
           <w:szCs w:val="40"/>
-          <w:lang w:eastAsia="vi-VN"/>
+          <w:lang w:val="en-US"/>
         </w:rPr>
         <w:drawing>
           <wp:anchor distT="0" distB="0" distL="114300" distR="114300" simplePos="0" relativeHeight="251662336" behindDoc="1" locked="0" layoutInCell="1" allowOverlap="1" wp14:anchorId="7DC22294" wp14:editId="1BB574CA">
@@ -49,7 +49,7 @@
                     </pic:cNvPicPr>
                   </pic:nvPicPr>
                   <pic:blipFill>
-                    <a:blip r:embed="rId8" cstate="print">
+                    <a:blip r:embed="rId9" cstate="print">
                       <a:extLst>
                         <a:ext uri="{28A0092B-C50C-407E-A947-70E740481C1C}">
                           <a14:useLocalDpi xmlns:a14="http://schemas.microsoft.com/office/drawing/2010/main" val="0"/>
@@ -123,7 +123,7 @@
           <w:noProof/>
           <w:sz w:val="40"/>
           <w:szCs w:val="40"/>
-          <w:lang w:eastAsia="vi-VN"/>
+          <w:lang w:val="en-US"/>
         </w:rPr>
         <w:drawing>
           <wp:anchor distT="0" distB="0" distL="114300" distR="114300" simplePos="0" relativeHeight="251663360" behindDoc="0" locked="0" layoutInCell="1" allowOverlap="1" wp14:anchorId="1B4E27F3" wp14:editId="205F6275">
@@ -149,7 +149,7 @@
                     <pic:cNvPicPr/>
                   </pic:nvPicPr>
                   <pic:blipFill>
-                    <a:blip r:embed="rId9">
+                    <a:blip r:embed="rId10">
                       <a:extLst>
                         <a:ext uri="{28A0092B-C50C-407E-A947-70E740481C1C}">
                           <a14:useLocalDpi xmlns:a14="http://schemas.microsoft.com/office/drawing/2010/main" val="0"/>
@@ -332,10 +332,21 @@
           <w:lang w:val="en-US"/>
         </w:rPr>
       </w:pPr>
-    </w:p>
-    <w:p>
-      <w:pPr>
-        <w:pStyle w:val="oancuaDanhsach"/>
+      <w:r>
+        <w:rPr>
+          <w:rFonts w:asciiTheme="majorHAnsi" w:hAnsiTheme="majorHAnsi" w:cstheme="majorHAnsi"/>
+          <w:sz w:val="26"/>
+          <w:szCs w:val="26"/>
+          <w:lang w:val="en-US"/>
+        </w:rPr>
+        <w:t>ádasdas</w:t>
+      </w:r>
+      <w:bookmarkStart w:id="0" w:name="_GoBack"/>
+      <w:bookmarkEnd w:id="0"/>
+    </w:p>
+    <w:p>
+      <w:pPr>
+        <w:pStyle w:val="ListParagraph"/>
         <w:numPr>
           <w:ilvl w:val="0"/>
           <w:numId w:val="21"/>
@@ -362,7 +373,7 @@
     </w:p>
     <w:p>
       <w:pPr>
-        <w:pStyle w:val="oancuaDanhsach"/>
+        <w:pStyle w:val="ListParagraph"/>
         <w:numPr>
           <w:ilvl w:val="1"/>
           <w:numId w:val="22"/>
@@ -387,7 +398,7 @@
     </w:p>
     <w:p>
       <w:pPr>
-        <w:pStyle w:val="oancuaDanhsach"/>
+        <w:pStyle w:val="ListParagraph"/>
         <w:numPr>
           <w:ilvl w:val="1"/>
           <w:numId w:val="22"/>
@@ -486,6 +497,13 @@
     </w:p>
     <w:sdt>
       <w:sdtPr>
+        <w:rPr>
+          <w:rFonts w:asciiTheme="minorHAnsi" w:eastAsiaTheme="minorHAnsi" w:hAnsiTheme="minorHAnsi" w:cstheme="minorBidi"/>
+          <w:color w:val="auto"/>
+          <w:sz w:val="22"/>
+          <w:szCs w:val="22"/>
+          <w:lang w:eastAsia="en-US"/>
+        </w:rPr>
         <w:id w:val="-1271163100"/>
         <w:docPartObj>
           <w:docPartGallery w:val="Table of Contents"/>
@@ -494,19 +512,14 @@
       </w:sdtPr>
       <w:sdtEndPr>
         <w:rPr>
-          <w:rFonts w:asciiTheme="minorHAnsi" w:eastAsiaTheme="minorHAnsi" w:hAnsiTheme="minorHAnsi" w:cstheme="minorBidi"/>
           <w:b/>
           <w:bCs/>
-          <w:color w:val="auto"/>
-          <w:sz w:val="22"/>
-          <w:szCs w:val="22"/>
-          <w:lang w:eastAsia="en-US"/>
         </w:rPr>
       </w:sdtEndPr>
       <w:sdtContent>
         <w:p>
           <w:pPr>
-            <w:pStyle w:val="uMucluc"/>
+            <w:pStyle w:val="TOCHeading"/>
             <w:jc w:val="center"/>
             <w:rPr>
               <w:rFonts w:cstheme="majorHAnsi"/>
@@ -525,7 +538,7 @@
         </w:p>
         <w:p>
           <w:pPr>
-            <w:pStyle w:val="Mucluc1"/>
+            <w:pStyle w:val="TOC1"/>
             <w:tabs>
               <w:tab w:val="left" w:pos="440"/>
               <w:tab w:val="right" w:leader="dot" w:pos="9016"/>
@@ -562,7 +575,7 @@
           <w:hyperlink w:anchor="_Toc23285406" w:history="1">
             <w:r>
               <w:rPr>
-                <w:rStyle w:val="Siuktni"/>
+                <w:rStyle w:val="Hyperlink"/>
                 <w:rFonts w:asciiTheme="majorHAnsi" w:hAnsiTheme="majorHAnsi" w:cstheme="majorHAnsi"/>
                 <w:b/>
                 <w:noProof/>
@@ -579,7 +592,7 @@
             </w:r>
             <w:r>
               <w:rPr>
-                <w:rStyle w:val="Siuktni"/>
+                <w:rStyle w:val="Hyperlink"/>
                 <w:rFonts w:asciiTheme="majorHAnsi" w:hAnsiTheme="majorHAnsi" w:cstheme="majorHAnsi"/>
                 <w:b/>
                 <w:noProof/>
@@ -639,7 +652,7 @@
         </w:p>
         <w:p>
           <w:pPr>
-            <w:pStyle w:val="Mucluc2"/>
+            <w:pStyle w:val="TOC2"/>
             <w:tabs>
               <w:tab w:val="left" w:pos="660"/>
               <w:tab w:val="right" w:leader="dot" w:pos="9016"/>
@@ -652,7 +665,7 @@
           <w:hyperlink w:anchor="_Toc23285407" w:history="1">
             <w:r>
               <w:rPr>
-                <w:rStyle w:val="Siuktni"/>
+                <w:rStyle w:val="Hyperlink"/>
                 <w:rFonts w:asciiTheme="majorHAnsi" w:hAnsiTheme="majorHAnsi" w:cstheme="majorHAnsi"/>
                 <w:b/>
                 <w:noProof/>
@@ -669,7 +682,7 @@
             </w:r>
             <w:r>
               <w:rPr>
-                <w:rStyle w:val="Siuktni"/>
+                <w:rStyle w:val="Hyperlink"/>
                 <w:rFonts w:asciiTheme="majorHAnsi" w:hAnsiTheme="majorHAnsi" w:cstheme="majorHAnsi"/>
                 <w:b/>
                 <w:noProof/>
@@ -729,7 +742,7 @@
         </w:p>
         <w:p>
           <w:pPr>
-            <w:pStyle w:val="Mucluc2"/>
+            <w:pStyle w:val="TOC2"/>
             <w:tabs>
               <w:tab w:val="left" w:pos="660"/>
               <w:tab w:val="right" w:leader="dot" w:pos="9016"/>
@@ -742,7 +755,7 @@
           <w:hyperlink w:anchor="_Toc23285408" w:history="1">
             <w:r>
               <w:rPr>
-                <w:rStyle w:val="Siuktni"/>
+                <w:rStyle w:val="Hyperlink"/>
                 <w:rFonts w:asciiTheme="majorHAnsi" w:hAnsiTheme="majorHAnsi" w:cstheme="majorHAnsi"/>
                 <w:b/>
                 <w:noProof/>
@@ -759,7 +772,7 @@
             </w:r>
             <w:r>
               <w:rPr>
-                <w:rStyle w:val="Siuktni"/>
+                <w:rStyle w:val="Hyperlink"/>
                 <w:rFonts w:asciiTheme="majorHAnsi" w:hAnsiTheme="majorHAnsi" w:cstheme="majorHAnsi"/>
                 <w:b/>
                 <w:noProof/>
@@ -819,7 +832,7 @@
         </w:p>
         <w:p>
           <w:pPr>
-            <w:pStyle w:val="Mucluc2"/>
+            <w:pStyle w:val="TOC2"/>
             <w:tabs>
               <w:tab w:val="left" w:pos="660"/>
               <w:tab w:val="right" w:leader="dot" w:pos="9016"/>
@@ -832,7 +845,7 @@
           <w:hyperlink w:anchor="_Toc23285409" w:history="1">
             <w:r>
               <w:rPr>
-                <w:rStyle w:val="Siuktni"/>
+                <w:rStyle w:val="Hyperlink"/>
                 <w:rFonts w:asciiTheme="majorHAnsi" w:hAnsiTheme="majorHAnsi" w:cstheme="majorHAnsi"/>
                 <w:b/>
                 <w:noProof/>
@@ -849,7 +862,7 @@
             </w:r>
             <w:r>
               <w:rPr>
-                <w:rStyle w:val="Siuktni"/>
+                <w:rStyle w:val="Hyperlink"/>
                 <w:rFonts w:asciiTheme="majorHAnsi" w:hAnsiTheme="majorHAnsi" w:cstheme="majorHAnsi"/>
                 <w:b/>
                 <w:noProof/>
@@ -909,7 +922,7 @@
         </w:p>
         <w:p>
           <w:pPr>
-            <w:pStyle w:val="Mucluc1"/>
+            <w:pStyle w:val="TOC1"/>
             <w:tabs>
               <w:tab w:val="left" w:pos="660"/>
               <w:tab w:val="right" w:leader="dot" w:pos="9016"/>
@@ -922,7 +935,7 @@
           <w:hyperlink w:anchor="_Toc23285410" w:history="1">
             <w:r>
               <w:rPr>
-                <w:rStyle w:val="Siuktni"/>
+                <w:rStyle w:val="Hyperlink"/>
                 <w:rFonts w:asciiTheme="majorHAnsi" w:hAnsiTheme="majorHAnsi" w:cstheme="majorHAnsi"/>
                 <w:b/>
                 <w:noProof/>
@@ -939,7 +952,7 @@
             </w:r>
             <w:r>
               <w:rPr>
-                <w:rStyle w:val="Siuktni"/>
+                <w:rStyle w:val="Hyperlink"/>
                 <w:rFonts w:asciiTheme="majorHAnsi" w:hAnsiTheme="majorHAnsi" w:cstheme="majorHAnsi"/>
                 <w:b/>
                 <w:noProof/>
@@ -999,7 +1012,7 @@
         </w:p>
         <w:p>
           <w:pPr>
-            <w:pStyle w:val="Mucluc2"/>
+            <w:pStyle w:val="TOC2"/>
             <w:tabs>
               <w:tab w:val="left" w:pos="660"/>
               <w:tab w:val="right" w:leader="dot" w:pos="9016"/>
@@ -1012,7 +1025,7 @@
           <w:hyperlink w:anchor="_Toc23285411" w:history="1">
             <w:r>
               <w:rPr>
-                <w:rStyle w:val="Siuktni"/>
+                <w:rStyle w:val="Hyperlink"/>
                 <w:rFonts w:asciiTheme="majorHAnsi" w:hAnsiTheme="majorHAnsi" w:cstheme="majorHAnsi"/>
                 <w:b/>
                 <w:noProof/>
@@ -1029,7 +1042,7 @@
             </w:r>
             <w:r>
               <w:rPr>
-                <w:rStyle w:val="Siuktni"/>
+                <w:rStyle w:val="Hyperlink"/>
                 <w:rFonts w:asciiTheme="majorHAnsi" w:hAnsiTheme="majorHAnsi" w:cstheme="majorHAnsi"/>
                 <w:b/>
                 <w:noProof/>
@@ -1089,7 +1102,7 @@
         </w:p>
         <w:p>
           <w:pPr>
-            <w:pStyle w:val="Mucluc3"/>
+            <w:pStyle w:val="TOC3"/>
             <w:tabs>
               <w:tab w:val="left" w:pos="880"/>
               <w:tab w:val="right" w:leader="dot" w:pos="9016"/>
@@ -1102,7 +1115,7 @@
           <w:hyperlink w:anchor="_Toc23285412" w:history="1">
             <w:r>
               <w:rPr>
-                <w:rStyle w:val="Siuktni"/>
+                <w:rStyle w:val="Hyperlink"/>
                 <w:rFonts w:asciiTheme="majorHAnsi" w:hAnsiTheme="majorHAnsi" w:cstheme="majorHAnsi"/>
                 <w:b/>
                 <w:noProof/>
@@ -1119,7 +1132,7 @@
             </w:r>
             <w:r>
               <w:rPr>
-                <w:rStyle w:val="Siuktni"/>
+                <w:rStyle w:val="Hyperlink"/>
                 <w:rFonts w:asciiTheme="majorHAnsi" w:hAnsiTheme="majorHAnsi" w:cstheme="majorHAnsi"/>
                 <w:b/>
                 <w:noProof/>
@@ -1179,7 +1192,7 @@
         </w:p>
         <w:p>
           <w:pPr>
-            <w:pStyle w:val="Mucluc3"/>
+            <w:pStyle w:val="TOC3"/>
             <w:tabs>
               <w:tab w:val="left" w:pos="880"/>
               <w:tab w:val="right" w:leader="dot" w:pos="9016"/>
@@ -1192,7 +1205,7 @@
           <w:hyperlink w:anchor="_Toc23285413" w:history="1">
             <w:r>
               <w:rPr>
-                <w:rStyle w:val="Siuktni"/>
+                <w:rStyle w:val="Hyperlink"/>
                 <w:rFonts w:asciiTheme="majorHAnsi" w:hAnsiTheme="majorHAnsi" w:cstheme="majorHAnsi"/>
                 <w:b/>
                 <w:noProof/>
@@ -1209,7 +1222,7 @@
             </w:r>
             <w:r>
               <w:rPr>
-                <w:rStyle w:val="Siuktni"/>
+                <w:rStyle w:val="Hyperlink"/>
                 <w:rFonts w:asciiTheme="majorHAnsi" w:hAnsiTheme="majorHAnsi" w:cstheme="majorHAnsi"/>
                 <w:b/>
                 <w:noProof/>
@@ -1269,7 +1282,7 @@
         </w:p>
         <w:p>
           <w:pPr>
-            <w:pStyle w:val="Mucluc3"/>
+            <w:pStyle w:val="TOC3"/>
             <w:tabs>
               <w:tab w:val="left" w:pos="880"/>
               <w:tab w:val="right" w:leader="dot" w:pos="9016"/>
@@ -1282,7 +1295,7 @@
           <w:hyperlink w:anchor="_Toc23285414" w:history="1">
             <w:r>
               <w:rPr>
-                <w:rStyle w:val="Siuktni"/>
+                <w:rStyle w:val="Hyperlink"/>
                 <w:rFonts w:asciiTheme="majorHAnsi" w:hAnsiTheme="majorHAnsi" w:cstheme="majorHAnsi"/>
                 <w:b/>
                 <w:noProof/>
@@ -1299,7 +1312,7 @@
             </w:r>
             <w:r>
               <w:rPr>
-                <w:rStyle w:val="Siuktni"/>
+                <w:rStyle w:val="Hyperlink"/>
                 <w:rFonts w:asciiTheme="majorHAnsi" w:hAnsiTheme="majorHAnsi" w:cstheme="majorHAnsi"/>
                 <w:b/>
                 <w:noProof/>
@@ -1359,7 +1372,7 @@
         </w:p>
         <w:p>
           <w:pPr>
-            <w:pStyle w:val="Mucluc2"/>
+            <w:pStyle w:val="TOC2"/>
             <w:tabs>
               <w:tab w:val="left" w:pos="660"/>
               <w:tab w:val="right" w:leader="dot" w:pos="9016"/>
@@ -1372,7 +1385,7 @@
           <w:hyperlink w:anchor="_Toc23285415" w:history="1">
             <w:r>
               <w:rPr>
-                <w:rStyle w:val="Siuktni"/>
+                <w:rStyle w:val="Hyperlink"/>
                 <w:rFonts w:asciiTheme="majorHAnsi" w:hAnsiTheme="majorHAnsi" w:cstheme="majorHAnsi"/>
                 <w:b/>
                 <w:noProof/>
@@ -1389,7 +1402,7 @@
             </w:r>
             <w:r>
               <w:rPr>
-                <w:rStyle w:val="Siuktni"/>
+                <w:rStyle w:val="Hyperlink"/>
                 <w:rFonts w:asciiTheme="majorHAnsi" w:hAnsiTheme="majorHAnsi" w:cstheme="majorHAnsi"/>
                 <w:b/>
                 <w:noProof/>
@@ -1449,7 +1462,7 @@
         </w:p>
         <w:p>
           <w:pPr>
-            <w:pStyle w:val="Mucluc2"/>
+            <w:pStyle w:val="TOC2"/>
             <w:tabs>
               <w:tab w:val="left" w:pos="660"/>
               <w:tab w:val="right" w:leader="dot" w:pos="9016"/>
@@ -1462,7 +1475,7 @@
           <w:hyperlink w:anchor="_Toc23285416" w:history="1">
             <w:r>
               <w:rPr>
-                <w:rStyle w:val="Siuktni"/>
+                <w:rStyle w:val="Hyperlink"/>
                 <w:rFonts w:asciiTheme="majorHAnsi" w:hAnsiTheme="majorHAnsi" w:cstheme="majorHAnsi"/>
                 <w:b/>
                 <w:noProof/>
@@ -1479,7 +1492,7 @@
             </w:r>
             <w:r>
               <w:rPr>
-                <w:rStyle w:val="Siuktni"/>
+                <w:rStyle w:val="Hyperlink"/>
                 <w:rFonts w:asciiTheme="majorHAnsi" w:hAnsiTheme="majorHAnsi" w:cstheme="majorHAnsi"/>
                 <w:b/>
                 <w:noProof/>
@@ -1539,7 +1552,7 @@
         </w:p>
         <w:p>
           <w:pPr>
-            <w:pStyle w:val="Mucluc2"/>
+            <w:pStyle w:val="TOC2"/>
             <w:tabs>
               <w:tab w:val="left" w:pos="660"/>
               <w:tab w:val="right" w:leader="dot" w:pos="9016"/>
@@ -1552,7 +1565,7 @@
           <w:hyperlink w:anchor="_Toc23285417" w:history="1">
             <w:r>
               <w:rPr>
-                <w:rStyle w:val="Siuktni"/>
+                <w:rStyle w:val="Hyperlink"/>
                 <w:rFonts w:asciiTheme="majorHAnsi" w:hAnsiTheme="majorHAnsi" w:cstheme="majorHAnsi"/>
                 <w:b/>
                 <w:noProof/>
@@ -1569,7 +1582,7 @@
             </w:r>
             <w:r>
               <w:rPr>
-                <w:rStyle w:val="Siuktni"/>
+                <w:rStyle w:val="Hyperlink"/>
                 <w:rFonts w:asciiTheme="majorHAnsi" w:hAnsiTheme="majorHAnsi" w:cstheme="majorHAnsi"/>
                 <w:b/>
                 <w:noProof/>
@@ -1629,7 +1642,7 @@
         </w:p>
         <w:p>
           <w:pPr>
-            <w:pStyle w:val="Mucluc3"/>
+            <w:pStyle w:val="TOC3"/>
             <w:tabs>
               <w:tab w:val="left" w:pos="880"/>
               <w:tab w:val="right" w:leader="dot" w:pos="9016"/>
@@ -1642,7 +1655,7 @@
           <w:hyperlink w:anchor="_Toc23285418" w:history="1">
             <w:r>
               <w:rPr>
-                <w:rStyle w:val="Siuktni"/>
+                <w:rStyle w:val="Hyperlink"/>
                 <w:rFonts w:asciiTheme="majorHAnsi" w:hAnsiTheme="majorHAnsi" w:cstheme="majorHAnsi"/>
                 <w:b/>
                 <w:noProof/>
@@ -1659,7 +1672,7 @@
             </w:r>
             <w:r>
               <w:rPr>
-                <w:rStyle w:val="Siuktni"/>
+                <w:rStyle w:val="Hyperlink"/>
                 <w:rFonts w:asciiTheme="majorHAnsi" w:hAnsiTheme="majorHAnsi" w:cstheme="majorHAnsi"/>
                 <w:b/>
                 <w:noProof/>
@@ -1719,7 +1732,7 @@
         </w:p>
         <w:p>
           <w:pPr>
-            <w:pStyle w:val="Mucluc3"/>
+            <w:pStyle w:val="TOC3"/>
             <w:tabs>
               <w:tab w:val="left" w:pos="880"/>
               <w:tab w:val="right" w:leader="dot" w:pos="9016"/>
@@ -1732,7 +1745,7 @@
           <w:hyperlink w:anchor="_Toc23285419" w:history="1">
             <w:r>
               <w:rPr>
-                <w:rStyle w:val="Siuktni"/>
+                <w:rStyle w:val="Hyperlink"/>
                 <w:rFonts w:asciiTheme="majorHAnsi" w:hAnsiTheme="majorHAnsi" w:cstheme="majorHAnsi"/>
                 <w:b/>
                 <w:noProof/>
@@ -1749,7 +1762,7 @@
             </w:r>
             <w:r>
               <w:rPr>
-                <w:rStyle w:val="Siuktni"/>
+                <w:rStyle w:val="Hyperlink"/>
                 <w:rFonts w:asciiTheme="majorHAnsi" w:hAnsiTheme="majorHAnsi" w:cstheme="majorHAnsi"/>
                 <w:b/>
                 <w:noProof/>
@@ -1810,7 +1823,7 @@
         </w:p>
         <w:p>
           <w:pPr>
-            <w:pStyle w:val="Mucluc2"/>
+            <w:pStyle w:val="TOC2"/>
             <w:tabs>
               <w:tab w:val="left" w:pos="660"/>
               <w:tab w:val="right" w:leader="dot" w:pos="9016"/>
@@ -1823,7 +1836,7 @@
           <w:hyperlink w:anchor="_Toc23285420" w:history="1">
             <w:r>
               <w:rPr>
-                <w:rStyle w:val="Siuktni"/>
+                <w:rStyle w:val="Hyperlink"/>
                 <w:rFonts w:asciiTheme="majorHAnsi" w:hAnsiTheme="majorHAnsi" w:cstheme="majorHAnsi"/>
                 <w:b/>
                 <w:noProof/>
@@ -1840,7 +1853,7 @@
             </w:r>
             <w:r>
               <w:rPr>
-                <w:rStyle w:val="Siuktni"/>
+                <w:rStyle w:val="Hyperlink"/>
                 <w:rFonts w:asciiTheme="majorHAnsi" w:hAnsiTheme="majorHAnsi" w:cstheme="majorHAnsi"/>
                 <w:b/>
                 <w:noProof/>
@@ -1900,7 +1913,7 @@
         </w:p>
         <w:p>
           <w:pPr>
-            <w:pStyle w:val="Mucluc2"/>
+            <w:pStyle w:val="TOC2"/>
             <w:tabs>
               <w:tab w:val="left" w:pos="660"/>
               <w:tab w:val="right" w:leader="dot" w:pos="9016"/>
@@ -1913,7 +1926,7 @@
           <w:hyperlink w:anchor="_Toc23285421" w:history="1">
             <w:r>
               <w:rPr>
-                <w:rStyle w:val="Siuktni"/>
+                <w:rStyle w:val="Hyperlink"/>
                 <w:rFonts w:asciiTheme="majorHAnsi" w:hAnsiTheme="majorHAnsi" w:cstheme="majorHAnsi"/>
                 <w:b/>
                 <w:noProof/>
@@ -1930,7 +1943,7 @@
             </w:r>
             <w:r>
               <w:rPr>
-                <w:rStyle w:val="Siuktni"/>
+                <w:rStyle w:val="Hyperlink"/>
                 <w:rFonts w:asciiTheme="majorHAnsi" w:hAnsiTheme="majorHAnsi" w:cstheme="majorHAnsi"/>
                 <w:b/>
                 <w:noProof/>
@@ -1990,7 +2003,7 @@
         </w:p>
         <w:p>
           <w:pPr>
-            <w:pStyle w:val="Mucluc2"/>
+            <w:pStyle w:val="TOC2"/>
             <w:tabs>
               <w:tab w:val="left" w:pos="660"/>
               <w:tab w:val="right" w:leader="dot" w:pos="9016"/>
@@ -2003,7 +2016,7 @@
           <w:hyperlink w:anchor="_Toc23285422" w:history="1">
             <w:r>
               <w:rPr>
-                <w:rStyle w:val="Siuktni"/>
+                <w:rStyle w:val="Hyperlink"/>
                 <w:rFonts w:asciiTheme="majorHAnsi" w:hAnsiTheme="majorHAnsi" w:cstheme="majorHAnsi"/>
                 <w:b/>
                 <w:noProof/>
@@ -2020,7 +2033,7 @@
             </w:r>
             <w:r>
               <w:rPr>
-                <w:rStyle w:val="Siuktni"/>
+                <w:rStyle w:val="Hyperlink"/>
                 <w:rFonts w:asciiTheme="majorHAnsi" w:hAnsiTheme="majorHAnsi" w:cstheme="majorHAnsi"/>
                 <w:b/>
                 <w:noProof/>
@@ -2080,7 +2093,7 @@
         </w:p>
         <w:p>
           <w:pPr>
-            <w:pStyle w:val="Mucluc2"/>
+            <w:pStyle w:val="TOC2"/>
             <w:tabs>
               <w:tab w:val="left" w:pos="660"/>
               <w:tab w:val="right" w:leader="dot" w:pos="9016"/>
@@ -2093,7 +2106,7 @@
           <w:hyperlink w:anchor="_Toc23285423" w:history="1">
             <w:r>
               <w:rPr>
-                <w:rStyle w:val="Siuktni"/>
+                <w:rStyle w:val="Hyperlink"/>
                 <w:rFonts w:asciiTheme="majorHAnsi" w:hAnsiTheme="majorHAnsi" w:cstheme="majorHAnsi"/>
                 <w:b/>
                 <w:noProof/>
@@ -2110,7 +2123,7 @@
             </w:r>
             <w:r>
               <w:rPr>
-                <w:rStyle w:val="Siuktni"/>
+                <w:rStyle w:val="Hyperlink"/>
                 <w:rFonts w:asciiTheme="majorHAnsi" w:hAnsiTheme="majorHAnsi" w:cstheme="majorHAnsi"/>
                 <w:b/>
                 <w:noProof/>
@@ -2170,7 +2183,7 @@
         </w:p>
         <w:p>
           <w:pPr>
-            <w:pStyle w:val="Mucluc2"/>
+            <w:pStyle w:val="TOC2"/>
             <w:tabs>
               <w:tab w:val="left" w:pos="660"/>
               <w:tab w:val="right" w:leader="dot" w:pos="9016"/>
@@ -2183,7 +2196,7 @@
           <w:hyperlink w:anchor="_Toc23285424" w:history="1">
             <w:r>
               <w:rPr>
-                <w:rStyle w:val="Siuktni"/>
+                <w:rStyle w:val="Hyperlink"/>
                 <w:rFonts w:asciiTheme="majorHAnsi" w:hAnsiTheme="majorHAnsi" w:cstheme="majorHAnsi"/>
                 <w:noProof/>
               </w:rPr>
@@ -2198,7 +2211,7 @@
             </w:r>
             <w:r>
               <w:rPr>
-                <w:rStyle w:val="Siuktni"/>
+                <w:rStyle w:val="Hyperlink"/>
                 <w:rFonts w:asciiTheme="majorHAnsi" w:hAnsiTheme="majorHAnsi" w:cstheme="majorHAnsi"/>
                 <w:noProof/>
                 <w:lang w:val="en-US"/>
@@ -2257,7 +2270,7 @@
         </w:p>
         <w:p>
           <w:pPr>
-            <w:pStyle w:val="Mucluc1"/>
+            <w:pStyle w:val="TOC1"/>
             <w:tabs>
               <w:tab w:val="left" w:pos="660"/>
               <w:tab w:val="right" w:leader="dot" w:pos="9016"/>
@@ -2270,7 +2283,7 @@
           <w:hyperlink w:anchor="_Toc23285425" w:history="1">
             <w:r>
               <w:rPr>
-                <w:rStyle w:val="Siuktni"/>
+                <w:rStyle w:val="Hyperlink"/>
                 <w:rFonts w:asciiTheme="majorHAnsi" w:hAnsiTheme="majorHAnsi" w:cstheme="majorHAnsi"/>
                 <w:b/>
                 <w:noProof/>
@@ -2286,7 +2299,7 @@
             </w:r>
             <w:r>
               <w:rPr>
-                <w:rStyle w:val="Siuktni"/>
+                <w:rStyle w:val="Hyperlink"/>
                 <w:rFonts w:asciiTheme="majorHAnsi" w:hAnsiTheme="majorHAnsi" w:cstheme="majorHAnsi"/>
                 <w:b/>
                 <w:noProof/>
@@ -2346,7 +2359,7 @@
         </w:p>
         <w:p>
           <w:pPr>
-            <w:pStyle w:val="Mucluc1"/>
+            <w:pStyle w:val="TOC1"/>
             <w:tabs>
               <w:tab w:val="left" w:pos="660"/>
               <w:tab w:val="right" w:leader="dot" w:pos="9016"/>
@@ -2359,7 +2372,7 @@
           <w:hyperlink w:anchor="_Toc23285426" w:history="1">
             <w:r>
               <w:rPr>
-                <w:rStyle w:val="Siuktni"/>
+                <w:rStyle w:val="Hyperlink"/>
                 <w:rFonts w:asciiTheme="majorHAnsi" w:hAnsiTheme="majorHAnsi" w:cstheme="majorHAnsi"/>
                 <w:b/>
                 <w:noProof/>
@@ -2376,7 +2389,7 @@
             </w:r>
             <w:r>
               <w:rPr>
-                <w:rStyle w:val="Siuktni"/>
+                <w:rStyle w:val="Hyperlink"/>
                 <w:rFonts w:asciiTheme="majorHAnsi" w:hAnsiTheme="majorHAnsi" w:cstheme="majorHAnsi"/>
                 <w:b/>
                 <w:noProof/>
@@ -2385,7 +2398,7 @@
             </w:r>
             <w:r>
               <w:rPr>
-                <w:rStyle w:val="Siuktni"/>
+                <w:rStyle w:val="Hyperlink"/>
                 <w:rFonts w:asciiTheme="majorHAnsi" w:hAnsiTheme="majorHAnsi" w:cstheme="majorHAnsi"/>
                 <w:b/>
                 <w:noProof/>
@@ -2487,7 +2500,7 @@
     </w:p>
     <w:p>
       <w:pPr>
-        <w:pStyle w:val="oancuaDanhsach"/>
+        <w:pStyle w:val="ListParagraph"/>
         <w:numPr>
           <w:ilvl w:val="0"/>
           <w:numId w:val="5"/>
@@ -2503,7 +2516,7 @@
           <w:lang w:val="en-US"/>
         </w:rPr>
       </w:pPr>
-      <w:bookmarkStart w:id="0" w:name="_Toc23285406"/>
+      <w:bookmarkStart w:id="1" w:name="_Toc23285406"/>
       <w:r>
         <w:rPr>
           <w:rFonts w:asciiTheme="majorHAnsi" w:hAnsiTheme="majorHAnsi" w:cstheme="majorHAnsi"/>
@@ -2515,11 +2528,11 @@
         <w:lastRenderedPageBreak/>
         <w:t>Tổng quan về Framework</w:t>
       </w:r>
-      <w:bookmarkEnd w:id="0"/>
-    </w:p>
-    <w:p>
-      <w:pPr>
-        <w:pStyle w:val="oancuaDanhsach"/>
+      <w:bookmarkEnd w:id="1"/>
+    </w:p>
+    <w:p>
+      <w:pPr>
+        <w:pStyle w:val="ListParagraph"/>
         <w:numPr>
           <w:ilvl w:val="1"/>
           <w:numId w:val="5"/>
@@ -2535,7 +2548,7 @@
           <w:lang w:val="en-US"/>
         </w:rPr>
       </w:pPr>
-      <w:bookmarkStart w:id="1" w:name="_Toc23285407"/>
+      <w:bookmarkStart w:id="2" w:name="_Toc23285407"/>
       <w:r>
         <w:rPr>
           <w:rFonts w:asciiTheme="majorHAnsi" w:hAnsiTheme="majorHAnsi" w:cstheme="majorHAnsi"/>
@@ -2546,7 +2559,7 @@
         </w:rPr>
         <w:t>Khái niệm framework</w:t>
       </w:r>
-      <w:bookmarkEnd w:id="1"/>
+      <w:bookmarkEnd w:id="2"/>
     </w:p>
     <w:p>
       <w:pPr>
@@ -2665,7 +2678,7 @@
     </w:p>
     <w:p>
       <w:pPr>
-        <w:pStyle w:val="oancuaDanhsach"/>
+        <w:pStyle w:val="ListParagraph"/>
         <w:numPr>
           <w:ilvl w:val="1"/>
           <w:numId w:val="5"/>
@@ -2681,7 +2694,7 @@
           <w:lang w:val="en-US"/>
         </w:rPr>
       </w:pPr>
-      <w:bookmarkStart w:id="2" w:name="_Toc23285408"/>
+      <w:bookmarkStart w:id="3" w:name="_Toc23285408"/>
       <w:r>
         <w:rPr>
           <w:rFonts w:asciiTheme="majorHAnsi" w:hAnsiTheme="majorHAnsi" w:cstheme="majorHAnsi"/>
@@ -2692,7 +2705,7 @@
         </w:rPr>
         <w:t>Vai trò framework</w:t>
       </w:r>
-      <w:bookmarkEnd w:id="2"/>
+      <w:bookmarkEnd w:id="3"/>
     </w:p>
     <w:p>
       <w:pPr>
@@ -2716,7 +2729,7 @@
     </w:p>
     <w:p>
       <w:pPr>
-        <w:pStyle w:val="oancuaDanhsach"/>
+        <w:pStyle w:val="ListParagraph"/>
         <w:numPr>
           <w:ilvl w:val="0"/>
           <w:numId w:val="7"/>
@@ -2800,7 +2813,7 @@
     </w:p>
     <w:p>
       <w:pPr>
-        <w:pStyle w:val="oancuaDanhsach"/>
+        <w:pStyle w:val="ListParagraph"/>
         <w:numPr>
           <w:ilvl w:val="0"/>
           <w:numId w:val="7"/>
@@ -2866,7 +2879,7 @@
     </w:p>
     <w:p>
       <w:pPr>
-        <w:pStyle w:val="oancuaDanhsach"/>
+        <w:pStyle w:val="ListParagraph"/>
         <w:numPr>
           <w:ilvl w:val="0"/>
           <w:numId w:val="7"/>
@@ -2951,7 +2964,7 @@
     </w:p>
     <w:p>
       <w:pPr>
-        <w:pStyle w:val="oancuaDanhsach"/>
+        <w:pStyle w:val="ListParagraph"/>
         <w:numPr>
           <w:ilvl w:val="1"/>
           <w:numId w:val="5"/>
@@ -2967,7 +2980,7 @@
           <w:lang w:val="en-US"/>
         </w:rPr>
       </w:pPr>
-      <w:bookmarkStart w:id="3" w:name="_Toc23285409"/>
+      <w:bookmarkStart w:id="4" w:name="_Toc23285409"/>
       <w:r>
         <w:rPr>
           <w:rFonts w:asciiTheme="majorHAnsi" w:hAnsiTheme="majorHAnsi" w:cstheme="majorHAnsi"/>
@@ -2978,11 +2991,11 @@
         </w:rPr>
         <w:t>Một số framework tiêu biểu</w:t>
       </w:r>
-      <w:bookmarkEnd w:id="3"/>
-    </w:p>
-    <w:p>
-      <w:pPr>
-        <w:pStyle w:val="oancuaDanhsach"/>
+      <w:bookmarkEnd w:id="4"/>
+    </w:p>
+    <w:p>
+      <w:pPr>
+        <w:pStyle w:val="ListParagraph"/>
         <w:numPr>
           <w:ilvl w:val="0"/>
           <w:numId w:val="10"/>
@@ -3008,7 +3021,7 @@
     </w:p>
     <w:p>
       <w:pPr>
-        <w:pStyle w:val="oancuaDanhsach"/>
+        <w:pStyle w:val="ListParagraph"/>
         <w:numPr>
           <w:ilvl w:val="0"/>
           <w:numId w:val="10"/>
@@ -3034,7 +3047,7 @@
     </w:p>
     <w:p>
       <w:pPr>
-        <w:pStyle w:val="oancuaDanhsach"/>
+        <w:pStyle w:val="ListParagraph"/>
         <w:numPr>
           <w:ilvl w:val="0"/>
           <w:numId w:val="10"/>
@@ -3060,7 +3073,7 @@
     </w:p>
     <w:p>
       <w:pPr>
-        <w:pStyle w:val="oancuaDanhsach"/>
+        <w:pStyle w:val="ListParagraph"/>
         <w:numPr>
           <w:ilvl w:val="0"/>
           <w:numId w:val="10"/>
@@ -3086,7 +3099,7 @@
     </w:p>
     <w:p>
       <w:pPr>
-        <w:pStyle w:val="oancuaDanhsach"/>
+        <w:pStyle w:val="ListParagraph"/>
         <w:numPr>
           <w:ilvl w:val="0"/>
           <w:numId w:val="10"/>
@@ -3112,7 +3125,7 @@
     </w:p>
     <w:p>
       <w:pPr>
-        <w:pStyle w:val="oancuaDanhsach"/>
+        <w:pStyle w:val="ListParagraph"/>
         <w:numPr>
           <w:ilvl w:val="0"/>
           <w:numId w:val="10"/>
@@ -3138,7 +3151,7 @@
     </w:p>
     <w:p>
       <w:pPr>
-        <w:pStyle w:val="oancuaDanhsach"/>
+        <w:pStyle w:val="ListParagraph"/>
         <w:numPr>
           <w:ilvl w:val="0"/>
           <w:numId w:val="5"/>
@@ -3154,7 +3167,7 @@
           <w:lang w:val="en-US"/>
         </w:rPr>
       </w:pPr>
-      <w:bookmarkStart w:id="4" w:name="_Toc23285410"/>
+      <w:bookmarkStart w:id="5" w:name="_Toc23285410"/>
       <w:r>
         <w:rPr>
           <w:rFonts w:asciiTheme="majorHAnsi" w:hAnsiTheme="majorHAnsi" w:cstheme="majorHAnsi"/>
@@ -3175,11 +3188,11 @@
         </w:rPr>
         <w:t>Spring Framework</w:t>
       </w:r>
-      <w:bookmarkEnd w:id="4"/>
-    </w:p>
-    <w:p>
-      <w:pPr>
-        <w:pStyle w:val="oancuaDanhsach"/>
+      <w:bookmarkEnd w:id="5"/>
+    </w:p>
+    <w:p>
+      <w:pPr>
+        <w:pStyle w:val="ListParagraph"/>
         <w:numPr>
           <w:ilvl w:val="1"/>
           <w:numId w:val="5"/>
@@ -3195,7 +3208,7 @@
           <w:lang w:val="en-US"/>
         </w:rPr>
       </w:pPr>
-      <w:bookmarkStart w:id="5" w:name="_Toc23285411"/>
+      <w:bookmarkStart w:id="6" w:name="_Toc23285411"/>
       <w:r>
         <w:rPr>
           <w:rFonts w:asciiTheme="majorHAnsi" w:hAnsiTheme="majorHAnsi" w:cstheme="majorHAnsi"/>
@@ -3226,7 +3239,7 @@
         </w:rPr>
         <w:t xml:space="preserve"> Framework Spring</w:t>
       </w:r>
-      <w:bookmarkEnd w:id="5"/>
+      <w:bookmarkEnd w:id="6"/>
       <w:r>
         <w:rPr>
           <w:rFonts w:asciiTheme="majorHAnsi" w:hAnsiTheme="majorHAnsi" w:cstheme="majorHAnsi"/>
@@ -3240,7 +3253,7 @@
     </w:p>
     <w:p>
       <w:pPr>
-        <w:pStyle w:val="oancuaDanhsach"/>
+        <w:pStyle w:val="ListParagraph"/>
         <w:numPr>
           <w:ilvl w:val="2"/>
           <w:numId w:val="5"/>
@@ -3256,7 +3269,7 @@
           <w:lang w:val="en-US"/>
         </w:rPr>
       </w:pPr>
-      <w:bookmarkStart w:id="6" w:name="_Toc23285412"/>
+      <w:bookmarkStart w:id="7" w:name="_Toc23285412"/>
       <w:r>
         <w:rPr>
           <w:rFonts w:asciiTheme="majorHAnsi" w:hAnsiTheme="majorHAnsi" w:cstheme="majorHAnsi"/>
@@ -3267,7 +3280,7 @@
         </w:rPr>
         <w:t>Hoàn cảnh</w:t>
       </w:r>
-      <w:bookmarkEnd w:id="6"/>
+      <w:bookmarkEnd w:id="7"/>
     </w:p>
     <w:p>
       <w:pPr>
@@ -3292,7 +3305,7 @@
     </w:p>
     <w:p>
       <w:pPr>
-        <w:pStyle w:val="oancuaDanhsach"/>
+        <w:pStyle w:val="ListParagraph"/>
         <w:numPr>
           <w:ilvl w:val="0"/>
           <w:numId w:val="9"/>
@@ -3317,7 +3330,7 @@
     </w:p>
     <w:p>
       <w:pPr>
-        <w:pStyle w:val="oancuaDanhsach"/>
+        <w:pStyle w:val="ListParagraph"/>
         <w:numPr>
           <w:ilvl w:val="0"/>
           <w:numId w:val="9"/>
@@ -3342,7 +3355,7 @@
     </w:p>
     <w:p>
       <w:pPr>
-        <w:pStyle w:val="oancuaDanhsach"/>
+        <w:pStyle w:val="ListParagraph"/>
         <w:numPr>
           <w:ilvl w:val="0"/>
           <w:numId w:val="9"/>
@@ -3452,7 +3465,7 @@
     </w:p>
     <w:p>
       <w:pPr>
-        <w:pStyle w:val="oancuaDanhsach"/>
+        <w:pStyle w:val="ListParagraph"/>
         <w:numPr>
           <w:ilvl w:val="2"/>
           <w:numId w:val="5"/>
@@ -3468,7 +3481,7 @@
           <w:lang w:val="en-US"/>
         </w:rPr>
       </w:pPr>
-      <w:bookmarkStart w:id="7" w:name="_Toc23285413"/>
+      <w:bookmarkStart w:id="8" w:name="_Toc23285413"/>
       <w:r>
         <w:rPr>
           <w:rFonts w:asciiTheme="majorHAnsi" w:hAnsiTheme="majorHAnsi" w:cstheme="majorHAnsi"/>
@@ -3499,7 +3512,7 @@
         </w:rPr>
         <w:t xml:space="preserve"> Spring</w:t>
       </w:r>
-      <w:bookmarkEnd w:id="7"/>
+      <w:bookmarkEnd w:id="8"/>
     </w:p>
     <w:p>
       <w:pPr>
@@ -3625,7 +3638,7 @@
     </w:p>
     <w:p>
       <w:pPr>
-        <w:pStyle w:val="oancuaDanhsach"/>
+        <w:pStyle w:val="ListParagraph"/>
         <w:numPr>
           <w:ilvl w:val="2"/>
           <w:numId w:val="5"/>
@@ -3641,7 +3654,7 @@
           <w:lang w:val="en-US"/>
         </w:rPr>
       </w:pPr>
-      <w:bookmarkStart w:id="8" w:name="_Toc23285414"/>
+      <w:bookmarkStart w:id="9" w:name="_Toc23285414"/>
       <w:r>
         <w:rPr>
           <w:rFonts w:asciiTheme="majorHAnsi" w:hAnsiTheme="majorHAnsi" w:cstheme="majorHAnsi"/>
@@ -3652,7 +3665,7 @@
         </w:rPr>
         <w:t>Lịch sử phát triển</w:t>
       </w:r>
-      <w:bookmarkEnd w:id="8"/>
+      <w:bookmarkEnd w:id="9"/>
     </w:p>
     <w:p>
       <w:pPr>
@@ -3780,7 +3793,7 @@
     </w:p>
     <w:p>
       <w:pPr>
-        <w:pStyle w:val="oancuaDanhsach"/>
+        <w:pStyle w:val="ListParagraph"/>
         <w:numPr>
           <w:ilvl w:val="1"/>
           <w:numId w:val="5"/>
@@ -3796,7 +3809,7 @@
           <w:lang w:val="en-US"/>
         </w:rPr>
       </w:pPr>
-      <w:bookmarkStart w:id="9" w:name="_Toc23285415"/>
+      <w:bookmarkStart w:id="10" w:name="_Toc23285415"/>
       <w:r>
         <w:rPr>
           <w:rFonts w:asciiTheme="majorHAnsi" w:hAnsiTheme="majorHAnsi" w:cstheme="majorHAnsi"/>
@@ -3807,7 +3820,7 @@
         </w:rPr>
         <w:t>Khái niệm Framework Spring</w:t>
       </w:r>
-      <w:bookmarkEnd w:id="9"/>
+      <w:bookmarkEnd w:id="10"/>
     </w:p>
     <w:p>
       <w:pPr>
@@ -3943,7 +3956,7 @@
     </w:p>
     <w:p>
       <w:pPr>
-        <w:pStyle w:val="oancuaDanhsach"/>
+        <w:pStyle w:val="ListParagraph"/>
         <w:numPr>
           <w:ilvl w:val="1"/>
           <w:numId w:val="12"/>
@@ -3969,7 +3982,7 @@
     </w:p>
     <w:p>
       <w:pPr>
-        <w:pStyle w:val="oancuaDanhsach"/>
+        <w:pStyle w:val="ListParagraph"/>
         <w:numPr>
           <w:ilvl w:val="1"/>
           <w:numId w:val="12"/>
@@ -3995,7 +4008,7 @@
     </w:p>
     <w:p>
       <w:pPr>
-        <w:pStyle w:val="oancuaDanhsach"/>
+        <w:pStyle w:val="ListParagraph"/>
         <w:numPr>
           <w:ilvl w:val="1"/>
           <w:numId w:val="12"/>
@@ -4032,7 +4045,7 @@
     </w:p>
     <w:p>
       <w:pPr>
-        <w:pStyle w:val="oancuaDanhsach"/>
+        <w:pStyle w:val="ListParagraph"/>
         <w:numPr>
           <w:ilvl w:val="1"/>
           <w:numId w:val="5"/>
@@ -4048,7 +4061,7 @@
           <w:lang w:val="en-US"/>
         </w:rPr>
       </w:pPr>
-      <w:bookmarkStart w:id="10" w:name="_Toc23285416"/>
+      <w:bookmarkStart w:id="11" w:name="_Toc23285416"/>
       <w:r>
         <w:rPr>
           <w:rFonts w:asciiTheme="majorHAnsi" w:hAnsiTheme="majorHAnsi" w:cstheme="majorHAnsi"/>
@@ -4070,7 +4083,7 @@
         </w:rPr>
         <w:t xml:space="preserve"> Framework Spring</w:t>
       </w:r>
-      <w:bookmarkEnd w:id="10"/>
+      <w:bookmarkEnd w:id="11"/>
     </w:p>
     <w:p>
       <w:pPr>
@@ -4238,7 +4251,7 @@
     </w:p>
     <w:p>
       <w:pPr>
-        <w:pStyle w:val="oancuaDanhsach"/>
+        <w:pStyle w:val="ListParagraph"/>
         <w:numPr>
           <w:ilvl w:val="1"/>
           <w:numId w:val="5"/>
@@ -4254,7 +4267,7 @@
           <w:lang w:val="en-US"/>
         </w:rPr>
       </w:pPr>
-      <w:bookmarkStart w:id="11" w:name="_Toc23285417"/>
+      <w:bookmarkStart w:id="12" w:name="_Toc23285417"/>
       <w:r>
         <w:rPr>
           <w:rFonts w:asciiTheme="majorHAnsi" w:hAnsiTheme="majorHAnsi" w:cstheme="majorHAnsi"/>
@@ -4265,7 +4278,7 @@
         </w:rPr>
         <w:t>Nguyên tắc hoạt động</w:t>
       </w:r>
-      <w:bookmarkEnd w:id="11"/>
+      <w:bookmarkEnd w:id="12"/>
     </w:p>
     <w:p>
       <w:pPr>
@@ -4309,7 +4322,7 @@
     </w:p>
     <w:p>
       <w:pPr>
-        <w:pStyle w:val="oancuaDanhsach"/>
+        <w:pStyle w:val="ListParagraph"/>
         <w:numPr>
           <w:ilvl w:val="2"/>
           <w:numId w:val="5"/>
@@ -4325,7 +4338,7 @@
           <w:lang w:val="en-US"/>
         </w:rPr>
       </w:pPr>
-      <w:bookmarkStart w:id="12" w:name="_Toc23285418"/>
+      <w:bookmarkStart w:id="13" w:name="_Toc23285418"/>
       <w:r>
         <w:rPr>
           <w:rFonts w:asciiTheme="majorHAnsi" w:hAnsiTheme="majorHAnsi" w:cstheme="majorHAnsi"/>
@@ -4336,7 +4349,7 @@
         </w:rPr>
         <w:t>Dependency Injection (DI)</w:t>
       </w:r>
-      <w:bookmarkEnd w:id="12"/>
+      <w:bookmarkEnd w:id="13"/>
     </w:p>
     <w:p>
       <w:pPr>
@@ -4523,7 +4536,7 @@
           <w:noProof/>
           <w:sz w:val="26"/>
           <w:szCs w:val="26"/>
-          <w:lang w:eastAsia="vi-VN"/>
+          <w:lang w:val="en-US"/>
         </w:rPr>
         <w:drawing>
           <wp:inline distT="0" distB="0" distL="0" distR="0" wp14:anchorId="07B67A59" wp14:editId="7E805CA1">
@@ -4541,7 +4554,7 @@
                     <pic:cNvPicPr/>
                   </pic:nvPicPr>
                   <pic:blipFill>
-                    <a:blip r:embed="rId10">
+                    <a:blip r:embed="rId11">
                       <a:extLst>
                         <a:ext uri="{28A0092B-C50C-407E-A947-70E740481C1C}">
                           <a14:useLocalDpi xmlns:a14="http://schemas.microsoft.com/office/drawing/2010/main" val="0"/>
@@ -4597,7 +4610,7 @@
       </w:r>
       <w:r>
         <w:rPr>
-          <w:rStyle w:val="MaHTML"/>
+          <w:rStyle w:val="HTMLCode"/>
           <w:rFonts w:asciiTheme="majorHAnsi" w:hAnsiTheme="majorHAnsi" w:cstheme="majorHAnsi"/>
           <w:color w:val="000000" w:themeColor="text1"/>
           <w:sz w:val="26"/>
@@ -4616,7 +4629,7 @@
       </w:r>
       <w:r>
         <w:rPr>
-          <w:rStyle w:val="MaHTML"/>
+          <w:rStyle w:val="HTMLCode"/>
           <w:rFonts w:asciiTheme="majorHAnsi" w:hAnsiTheme="majorHAnsi" w:cstheme="majorHAnsi"/>
           <w:color w:val="000000" w:themeColor="text1"/>
           <w:sz w:val="26"/>
@@ -4635,7 +4648,7 @@
       </w:r>
       <w:r>
         <w:rPr>
-          <w:rStyle w:val="MaHTML"/>
+          <w:rStyle w:val="HTMLCode"/>
           <w:rFonts w:asciiTheme="majorHAnsi" w:hAnsiTheme="majorHAnsi" w:cstheme="majorHAnsi"/>
           <w:color w:val="000000" w:themeColor="text1"/>
           <w:sz w:val="26"/>
@@ -4682,7 +4695,7 @@
       </w:r>
       <w:r>
         <w:rPr>
-          <w:rStyle w:val="Manh"/>
+          <w:rStyle w:val="Strong"/>
           <w:rFonts w:asciiTheme="majorHAnsi" w:hAnsiTheme="majorHAnsi" w:cstheme="majorHAnsi"/>
           <w:color w:val="000000" w:themeColor="text1"/>
           <w:sz w:val="26"/>
@@ -4701,7 +4714,7 @@
       </w:r>
       <w:r>
         <w:rPr>
-          <w:rStyle w:val="MaHTML"/>
+          <w:rStyle w:val="HTMLCode"/>
           <w:rFonts w:asciiTheme="majorHAnsi" w:hAnsiTheme="majorHAnsi" w:cstheme="majorHAnsi"/>
           <w:color w:val="000000" w:themeColor="text1"/>
           <w:sz w:val="26"/>
@@ -4720,7 +4733,7 @@
       </w:r>
       <w:r>
         <w:rPr>
-          <w:rStyle w:val="MaHTML"/>
+          <w:rStyle w:val="HTMLCode"/>
           <w:rFonts w:asciiTheme="majorHAnsi" w:hAnsiTheme="majorHAnsi" w:cstheme="majorHAnsi"/>
           <w:color w:val="000000" w:themeColor="text1"/>
           <w:sz w:val="26"/>
@@ -4739,7 +4752,7 @@
       </w:r>
       <w:r>
         <w:rPr>
-          <w:rStyle w:val="MaHTML"/>
+          <w:rStyle w:val="HTMLCode"/>
           <w:rFonts w:asciiTheme="majorHAnsi" w:hAnsiTheme="majorHAnsi" w:cstheme="majorHAnsi"/>
           <w:color w:val="000000" w:themeColor="text1"/>
           <w:sz w:val="26"/>
@@ -4860,7 +4873,7 @@
     </w:p>
     <w:p>
       <w:pPr>
-        <w:pStyle w:val="ThngthngWeb"/>
+        <w:pStyle w:val="NormalWeb"/>
         <w:shd w:val="clear" w:color="auto" w:fill="FFFFFF"/>
         <w:spacing w:before="0" w:beforeAutospacing="0" w:after="390" w:afterAutospacing="0"/>
         <w:rPr>
@@ -4873,7 +4886,7 @@
     </w:p>
     <w:p>
       <w:pPr>
-        <w:pStyle w:val="ThngthngWeb"/>
+        <w:pStyle w:val="NormalWeb"/>
         <w:shd w:val="clear" w:color="auto" w:fill="FFFFFF"/>
         <w:spacing w:before="0" w:beforeAutospacing="0" w:after="390" w:afterAutospacing="0"/>
         <w:rPr>
@@ -4886,7 +4899,7 @@
     </w:p>
     <w:p>
       <w:pPr>
-        <w:pStyle w:val="ThngthngWeb"/>
+        <w:pStyle w:val="NormalWeb"/>
         <w:shd w:val="clear" w:color="auto" w:fill="FFFFFF"/>
         <w:spacing w:before="0" w:beforeAutospacing="0" w:after="390" w:afterAutospacing="0"/>
         <w:rPr>
@@ -4908,7 +4921,7 @@
       </w:r>
       <w:r>
         <w:rPr>
-          <w:rStyle w:val="Manh"/>
+          <w:rStyle w:val="Strong"/>
           <w:rFonts w:asciiTheme="majorHAnsi" w:hAnsiTheme="majorHAnsi" w:cstheme="majorHAnsi"/>
           <w:b w:val="0"/>
           <w:sz w:val="26"/>
@@ -4984,7 +4997,7 @@
         <w:spacing w:before="100" w:beforeAutospacing="1" w:after="100" w:afterAutospacing="1" w:line="240" w:lineRule="auto"/>
         <w:ind w:left="600"/>
         <w:rPr>
-          <w:rStyle w:val="Nhnmanh"/>
+          <w:rStyle w:val="Emphasis"/>
           <w:rFonts w:asciiTheme="majorHAnsi" w:hAnsiTheme="majorHAnsi" w:cstheme="majorHAnsi"/>
           <w:i w:val="0"/>
           <w:iCs w:val="0"/>
@@ -5000,10 +5013,10 @@
         </w:rPr>
         <w:t>Việc Module nào gắn với interface nào sẽ được config trong file properties, trong file XML hoặc thông qua Annotation. Annotation là một cách thường được sử dụng trong các Framework, chẳng hạn như @Inject với </w:t>
       </w:r>
-      <w:hyperlink r:id="rId11" w:history="1">
+      <w:hyperlink r:id="rId12" w:history="1">
         <w:r>
           <w:rPr>
-            <w:rStyle w:val="Siuktni"/>
+            <w:rStyle w:val="Hyperlink"/>
             <w:rFonts w:asciiTheme="majorHAnsi" w:hAnsiTheme="majorHAnsi" w:cstheme="majorHAnsi"/>
             <w:color w:val="auto"/>
             <w:sz w:val="26"/>
@@ -5020,10 +5033,10 @@
         </w:rPr>
         <w:t>, @Autowired với </w:t>
       </w:r>
-      <w:hyperlink r:id="rId12" w:history="1">
+      <w:hyperlink r:id="rId13" w:history="1">
         <w:r>
           <w:rPr>
-            <w:rStyle w:val="Siuktni"/>
+            <w:rStyle w:val="Hyperlink"/>
             <w:rFonts w:asciiTheme="majorHAnsi" w:hAnsiTheme="majorHAnsi" w:cstheme="majorHAnsi"/>
             <w:color w:val="auto"/>
             <w:sz w:val="26"/>
@@ -5040,10 +5053,10 @@
         </w:rPr>
         <w:t> hay @ManagedProperty với </w:t>
       </w:r>
-      <w:hyperlink r:id="rId13" w:history="1">
+      <w:hyperlink r:id="rId14" w:history="1">
         <w:r>
           <w:rPr>
-            <w:rStyle w:val="Siuktni"/>
+            <w:rStyle w:val="Hyperlink"/>
             <w:rFonts w:asciiTheme="majorHAnsi" w:hAnsiTheme="majorHAnsi" w:cstheme="majorHAnsi"/>
             <w:color w:val="auto"/>
             <w:sz w:val="26"/>
@@ -5070,7 +5083,7 @@
         <w:spacing w:line="360" w:lineRule="auto"/>
         <w:ind w:firstLine="340"/>
         <w:rPr>
-          <w:rStyle w:val="Nhnmanh"/>
+          <w:rStyle w:val="Emphasis"/>
           <w:rFonts w:asciiTheme="majorHAnsi" w:hAnsiTheme="majorHAnsi" w:cstheme="majorHAnsi"/>
           <w:sz w:val="26"/>
           <w:szCs w:val="26"/>
@@ -5079,7 +5092,7 @@
       </w:pPr>
       <w:r>
         <w:rPr>
-          <w:rStyle w:val="Nhnmanh"/>
+          <w:rStyle w:val="Emphasis"/>
           <w:rFonts w:asciiTheme="majorHAnsi" w:hAnsiTheme="majorHAnsi" w:cstheme="majorHAnsi"/>
           <w:i w:val="0"/>
           <w:sz w:val="26"/>
@@ -5263,7 +5276,7 @@
           <w:lang w:eastAsia="vi-VN"/>
         </w:rPr>
       </w:pPr>
-      <w:hyperlink r:id="rId14" w:history="1">
+      <w:hyperlink r:id="rId15" w:history="1">
         <w:r>
           <w:rPr>
             <w:rFonts w:asciiTheme="majorHAnsi" w:eastAsia="Times New Roman" w:hAnsiTheme="majorHAnsi" w:cstheme="majorHAnsi"/>
@@ -5565,7 +5578,7 @@
           <w:noProof/>
           <w:sz w:val="26"/>
           <w:szCs w:val="26"/>
-          <w:lang w:eastAsia="vi-VN"/>
+          <w:lang w:val="en-US"/>
         </w:rPr>
         <w:drawing>
           <wp:inline distT="0" distB="0" distL="0" distR="0" wp14:anchorId="1D6E8473" wp14:editId="33DC0246">
@@ -5583,7 +5596,7 @@
                     <pic:cNvPicPr/>
                   </pic:nvPicPr>
                   <pic:blipFill>
-                    <a:blip r:embed="rId15">
+                    <a:blip r:embed="rId16">
                       <a:extLst>
                         <a:ext uri="{28A0092B-C50C-407E-A947-70E740481C1C}">
                           <a14:useLocalDpi xmlns:a14="http://schemas.microsoft.com/office/drawing/2010/main" val="0"/>
@@ -5664,7 +5677,7 @@
     </w:p>
     <w:p>
       <w:pPr>
-        <w:pStyle w:val="oancuaDanhsach"/>
+        <w:pStyle w:val="ListParagraph"/>
         <w:numPr>
           <w:ilvl w:val="0"/>
           <w:numId w:val="9"/>
@@ -5689,7 +5702,7 @@
     </w:p>
     <w:p>
       <w:pPr>
-        <w:pStyle w:val="oancuaDanhsach"/>
+        <w:pStyle w:val="ListParagraph"/>
         <w:numPr>
           <w:ilvl w:val="0"/>
           <w:numId w:val="9"/>
@@ -5714,7 +5727,7 @@
     </w:p>
     <w:p>
       <w:pPr>
-        <w:pStyle w:val="oancuaDanhsach"/>
+        <w:pStyle w:val="ListParagraph"/>
         <w:numPr>
           <w:ilvl w:val="0"/>
           <w:numId w:val="9"/>
@@ -5776,7 +5789,7 @@
           <w:noProof/>
           <w:sz w:val="26"/>
           <w:szCs w:val="26"/>
-          <w:lang w:eastAsia="vi-VN"/>
+          <w:lang w:val="en-US"/>
         </w:rPr>
         <w:drawing>
           <wp:inline distT="0" distB="0" distL="0" distR="0" wp14:anchorId="1A5010BF" wp14:editId="0C9F36A6">
@@ -5794,7 +5807,7 @@
                     <pic:cNvPicPr/>
                   </pic:nvPicPr>
                   <pic:blipFill>
-                    <a:blip r:embed="rId16">
+                    <a:blip r:embed="rId17">
                       <a:extLst>
                         <a:ext uri="{28A0092B-C50C-407E-A947-70E740481C1C}">
                           <a14:useLocalDpi xmlns:a14="http://schemas.microsoft.com/office/drawing/2010/main" val="0"/>
@@ -5878,7 +5891,7 @@
           <w:noProof/>
           <w:sz w:val="26"/>
           <w:szCs w:val="26"/>
-          <w:lang w:eastAsia="vi-VN"/>
+          <w:lang w:val="en-US"/>
         </w:rPr>
         <w:lastRenderedPageBreak/>
         <w:drawing>
@@ -5897,7 +5910,7 @@
                     <pic:cNvPicPr/>
                   </pic:nvPicPr>
                   <pic:blipFill>
-                    <a:blip r:embed="rId17">
+                    <a:blip r:embed="rId18">
                       <a:extLst>
                         <a:ext uri="{28A0092B-C50C-407E-A947-70E740481C1C}">
                           <a14:useLocalDpi xmlns:a14="http://schemas.microsoft.com/office/drawing/2010/main" val="0"/>
@@ -5961,7 +5974,7 @@
           <w:noProof/>
           <w:sz w:val="26"/>
           <w:szCs w:val="26"/>
-          <w:lang w:eastAsia="vi-VN"/>
+          <w:lang w:val="en-US"/>
         </w:rPr>
         <w:drawing>
           <wp:inline distT="0" distB="0" distL="0" distR="0" wp14:anchorId="675F4772" wp14:editId="4D44C98A">
@@ -5979,7 +5992,7 @@
                     <pic:cNvPicPr/>
                   </pic:nvPicPr>
                   <pic:blipFill>
-                    <a:blip r:embed="rId18">
+                    <a:blip r:embed="rId19">
                       <a:extLst>
                         <a:ext uri="{28A0092B-C50C-407E-A947-70E740481C1C}">
                           <a14:useLocalDpi xmlns:a14="http://schemas.microsoft.com/office/drawing/2010/main" val="0"/>
@@ -6078,7 +6091,7 @@
     </w:p>
     <w:p>
       <w:pPr>
-        <w:pStyle w:val="oancuaDanhsach"/>
+        <w:pStyle w:val="ListParagraph"/>
         <w:numPr>
           <w:ilvl w:val="2"/>
           <w:numId w:val="5"/>
@@ -6095,9 +6108,7 @@
           <w:lang w:val="en-US"/>
         </w:rPr>
       </w:pPr>
-      <w:bookmarkStart w:id="13" w:name="_Toc23285419"/>
-      <w:bookmarkStart w:id="14" w:name="_GoBack"/>
-      <w:bookmarkEnd w:id="14"/>
+      <w:bookmarkStart w:id="14" w:name="_Toc23285419"/>
       <w:r>
         <w:rPr>
           <w:rFonts w:asciiTheme="majorHAnsi" w:hAnsiTheme="majorHAnsi" w:cstheme="majorHAnsi"/>
@@ -6110,7 +6121,7 @@
         </w:rPr>
         <w:t>Aspect Oriented Programming (AOP)</w:t>
       </w:r>
-      <w:bookmarkEnd w:id="13"/>
+      <w:bookmarkEnd w:id="14"/>
       <w:r>
         <w:rPr>
           <w:rFonts w:asciiTheme="majorHAnsi" w:hAnsiTheme="majorHAnsi" w:cstheme="majorHAnsi"/>
@@ -6126,7 +6137,7 @@
     </w:p>
     <w:p>
       <w:pPr>
-        <w:pStyle w:val="ThngthngWeb"/>
+        <w:pStyle w:val="NormalWeb"/>
         <w:shd w:val="clear" w:color="auto" w:fill="FFFFFF"/>
         <w:spacing w:before="360" w:beforeAutospacing="0" w:after="0" w:afterAutospacing="0"/>
         <w:ind w:left="40" w:firstLine="680"/>
@@ -6156,7 +6167,7 @@
           <w:noProof/>
           <w:sz w:val="26"/>
           <w:szCs w:val="26"/>
-          <w:lang w:eastAsia="vi-VN"/>
+          <w:lang w:val="en-US"/>
         </w:rPr>
         <w:drawing>
           <wp:inline distT="0" distB="0" distL="0" distR="0" wp14:anchorId="62F486E7" wp14:editId="59E8289A">
@@ -6174,7 +6185,7 @@
                     <pic:cNvPicPr/>
                   </pic:nvPicPr>
                   <pic:blipFill>
-                    <a:blip r:embed="rId19">
+                    <a:blip r:embed="rId20">
                       <a:extLst>
                         <a:ext uri="{28A0092B-C50C-407E-A947-70E740481C1C}">
                           <a14:useLocalDpi xmlns:a14="http://schemas.microsoft.com/office/drawing/2010/main" val="0"/>
@@ -6223,7 +6234,7 @@
     </w:p>
     <w:p>
       <w:pPr>
-        <w:pStyle w:val="ThngthngWeb"/>
+        <w:pStyle w:val="NormalWeb"/>
         <w:shd w:val="clear" w:color="auto" w:fill="FFFFFF"/>
         <w:spacing w:before="120" w:beforeAutospacing="0" w:after="0" w:afterAutospacing="0"/>
         <w:ind w:firstLine="720"/>
@@ -6258,7 +6269,7 @@
     </w:p>
     <w:p>
       <w:pPr>
-        <w:pStyle w:val="ThngthngWeb"/>
+        <w:pStyle w:val="NormalWeb"/>
         <w:shd w:val="clear" w:color="auto" w:fill="FFFFFF"/>
         <w:spacing w:before="360" w:beforeAutospacing="0" w:after="0" w:afterAutospacing="0"/>
         <w:ind w:firstLine="720"/>
@@ -6283,7 +6294,7 @@
     </w:p>
     <w:p>
       <w:pPr>
-        <w:pStyle w:val="ThngthngWeb"/>
+        <w:pStyle w:val="NormalWeb"/>
         <w:shd w:val="clear" w:color="auto" w:fill="FFFFFF"/>
         <w:spacing w:before="360" w:beforeAutospacing="0" w:after="0" w:afterAutospacing="0"/>
         <w:rPr>
@@ -6310,7 +6321,7 @@
     </w:p>
     <w:p>
       <w:pPr>
-        <w:pStyle w:val="ThngthngWeb"/>
+        <w:pStyle w:val="NormalWeb"/>
         <w:shd w:val="clear" w:color="auto" w:fill="FFFFFF"/>
         <w:spacing w:before="360" w:beforeAutospacing="0" w:after="0" w:afterAutospacing="0"/>
         <w:ind w:firstLine="340"/>
@@ -6335,7 +6346,7 @@
     </w:p>
     <w:p>
       <w:pPr>
-        <w:pStyle w:val="ThngthngWeb"/>
+        <w:pStyle w:val="NormalWeb"/>
         <w:shd w:val="clear" w:color="auto" w:fill="FFFFFF"/>
         <w:spacing w:before="360" w:beforeAutospacing="0" w:after="0" w:afterAutospacing="0"/>
         <w:ind w:firstLine="340"/>
@@ -6370,7 +6381,7 @@
     </w:p>
     <w:p>
       <w:pPr>
-        <w:pStyle w:val="ThngthngWeb"/>
+        <w:pStyle w:val="NormalWeb"/>
         <w:shd w:val="clear" w:color="auto" w:fill="FFFFFF"/>
         <w:spacing w:before="360" w:beforeAutospacing="0" w:after="0" w:afterAutospacing="0"/>
         <w:ind w:firstLine="340"/>
@@ -6406,7 +6417,7 @@
     </w:p>
     <w:p>
       <w:pPr>
-        <w:pStyle w:val="oancuaDanhsach"/>
+        <w:pStyle w:val="ListParagraph"/>
         <w:numPr>
           <w:ilvl w:val="1"/>
           <w:numId w:val="5"/>
@@ -6524,7 +6535,7 @@
           <w:noProof/>
           <w:sz w:val="26"/>
           <w:szCs w:val="26"/>
-          <w:lang w:eastAsia="vi-VN"/>
+          <w:lang w:val="en-US"/>
         </w:rPr>
         <w:drawing>
           <wp:anchor distT="0" distB="0" distL="114300" distR="114300" simplePos="0" relativeHeight="251660288" behindDoc="0" locked="0" layoutInCell="1" allowOverlap="1" wp14:anchorId="3A6A903C" wp14:editId="252C240B">
@@ -6550,7 +6561,7 @@
                     <pic:cNvPicPr/>
                   </pic:nvPicPr>
                   <pic:blipFill>
-                    <a:blip r:embed="rId20">
+                    <a:blip r:embed="rId21">
                       <a:extLst>
                         <a:ext uri="{28A0092B-C50C-407E-A947-70E740481C1C}">
                           <a14:useLocalDpi xmlns:a14="http://schemas.microsoft.com/office/drawing/2010/main" val="0"/>
@@ -6615,7 +6626,7 @@
     </w:p>
     <w:p>
       <w:pPr>
-        <w:pStyle w:val="oancuaDanhsach"/>
+        <w:pStyle w:val="ListParagraph"/>
         <w:numPr>
           <w:ilvl w:val="0"/>
           <w:numId w:val="1"/>
@@ -6662,7 +6673,7 @@
     </w:p>
     <w:p>
       <w:pPr>
-        <w:pStyle w:val="oancuaDanhsach"/>
+        <w:pStyle w:val="ListParagraph"/>
         <w:numPr>
           <w:ilvl w:val="0"/>
           <w:numId w:val="1"/>
@@ -6697,7 +6708,7 @@
     </w:p>
     <w:p>
       <w:pPr>
-        <w:pStyle w:val="oancuaDanhsach"/>
+        <w:pStyle w:val="ListParagraph"/>
         <w:numPr>
           <w:ilvl w:val="1"/>
           <w:numId w:val="1"/>
@@ -6780,7 +6791,7 @@
     </w:p>
     <w:p>
       <w:pPr>
-        <w:pStyle w:val="oancuaDanhsach"/>
+        <w:pStyle w:val="ListParagraph"/>
         <w:numPr>
           <w:ilvl w:val="1"/>
           <w:numId w:val="1"/>
@@ -6824,7 +6835,7 @@
     </w:p>
     <w:p>
       <w:pPr>
-        <w:pStyle w:val="oancuaDanhsach"/>
+        <w:pStyle w:val="ListParagraph"/>
         <w:numPr>
           <w:ilvl w:val="1"/>
           <w:numId w:val="1"/>
@@ -6868,7 +6879,7 @@
     </w:p>
     <w:p>
       <w:pPr>
-        <w:pStyle w:val="oancuaDanhsach"/>
+        <w:pStyle w:val="ListParagraph"/>
         <w:numPr>
           <w:ilvl w:val="0"/>
           <w:numId w:val="1"/>
@@ -6952,7 +6963,7 @@
     </w:p>
     <w:p>
       <w:pPr>
-        <w:pStyle w:val="oancuaDanhsach"/>
+        <w:pStyle w:val="ListParagraph"/>
         <w:numPr>
           <w:ilvl w:val="0"/>
           <w:numId w:val="1"/>
@@ -6984,7 +6995,7 @@
     </w:p>
     <w:p>
       <w:pPr>
-        <w:pStyle w:val="oancuaDanhsach"/>
+        <w:pStyle w:val="ListParagraph"/>
         <w:numPr>
           <w:ilvl w:val="0"/>
           <w:numId w:val="1"/>
@@ -7016,7 +7027,7 @@
     </w:p>
     <w:p>
       <w:pPr>
-        <w:pStyle w:val="oancuaDanhsach"/>
+        <w:pStyle w:val="ListParagraph"/>
         <w:numPr>
           <w:ilvl w:val="1"/>
           <w:numId w:val="5"/>
@@ -7047,7 +7058,7 @@
     </w:p>
     <w:p>
       <w:pPr>
-        <w:pStyle w:val="oancuaDanhsach"/>
+        <w:pStyle w:val="ListParagraph"/>
         <w:numPr>
           <w:ilvl w:val="0"/>
           <w:numId w:val="16"/>
@@ -7093,7 +7104,7 @@
     </w:p>
     <w:p>
       <w:pPr>
-        <w:pStyle w:val="oancuaDanhsach"/>
+        <w:pStyle w:val="ListParagraph"/>
         <w:numPr>
           <w:ilvl w:val="0"/>
           <w:numId w:val="16"/>
@@ -7128,7 +7139,7 @@
     </w:p>
     <w:p>
       <w:pPr>
-        <w:pStyle w:val="oancuaDanhsach"/>
+        <w:pStyle w:val="ListParagraph"/>
         <w:numPr>
           <w:ilvl w:val="0"/>
           <w:numId w:val="16"/>
@@ -7163,7 +7174,7 @@
     </w:p>
     <w:p>
       <w:pPr>
-        <w:pStyle w:val="oancuaDanhsach"/>
+        <w:pStyle w:val="ListParagraph"/>
         <w:numPr>
           <w:ilvl w:val="0"/>
           <w:numId w:val="16"/>
@@ -7188,7 +7199,7 @@
     </w:p>
     <w:p>
       <w:pPr>
-        <w:pStyle w:val="oancuaDanhsach"/>
+        <w:pStyle w:val="ListParagraph"/>
         <w:numPr>
           <w:ilvl w:val="0"/>
           <w:numId w:val="16"/>
@@ -7223,7 +7234,7 @@
     </w:p>
     <w:p>
       <w:pPr>
-        <w:pStyle w:val="oancuaDanhsach"/>
+        <w:pStyle w:val="ListParagraph"/>
         <w:numPr>
           <w:ilvl w:val="0"/>
           <w:numId w:val="16"/>
@@ -7258,7 +7269,7 @@
     </w:p>
     <w:p>
       <w:pPr>
-        <w:pStyle w:val="oancuaDanhsach"/>
+        <w:pStyle w:val="ListParagraph"/>
         <w:numPr>
           <w:ilvl w:val="0"/>
           <w:numId w:val="16"/>
@@ -7293,7 +7304,7 @@
     </w:p>
     <w:p>
       <w:pPr>
-        <w:pStyle w:val="oancuaDanhsach"/>
+        <w:pStyle w:val="ListParagraph"/>
         <w:numPr>
           <w:ilvl w:val="1"/>
           <w:numId w:val="5"/>
@@ -7353,10 +7364,10 @@
         </w:rPr>
         <w:t>Spring MVC là một framework hiện thực </w:t>
       </w:r>
-      <w:hyperlink r:id="rId21" w:tgtFrame="_blank" w:history="1">
+      <w:hyperlink r:id="rId22" w:tgtFrame="_blank" w:history="1">
         <w:r>
           <w:rPr>
-            <w:rStyle w:val="Siuktni"/>
+            <w:rStyle w:val="Hyperlink"/>
             <w:rFonts w:asciiTheme="majorHAnsi" w:hAnsiTheme="majorHAnsi" w:cstheme="majorHAnsi"/>
             <w:color w:val="000000" w:themeColor="text1"/>
             <w:sz w:val="26"/>
@@ -7487,7 +7498,7 @@
           <w:noProof/>
           <w:sz w:val="26"/>
           <w:szCs w:val="26"/>
-          <w:lang w:eastAsia="vi-VN"/>
+          <w:lang w:val="en-US"/>
         </w:rPr>
         <w:drawing>
           <wp:inline distT="0" distB="0" distL="0" distR="0" wp14:anchorId="296F7019" wp14:editId="332C281B">
@@ -7505,7 +7516,7 @@
                     <pic:cNvPicPr/>
                   </pic:nvPicPr>
                   <pic:blipFill>
-                    <a:blip r:embed="rId22">
+                    <a:blip r:embed="rId23">
                       <a:extLst>
                         <a:ext uri="{28A0092B-C50C-407E-A947-70E740481C1C}">
                           <a14:useLocalDpi xmlns:a14="http://schemas.microsoft.com/office/drawing/2010/main" val="0"/>
@@ -7928,7 +7939,7 @@
     </w:p>
     <w:p>
       <w:pPr>
-        <w:pStyle w:val="oancuaDanhsach"/>
+        <w:pStyle w:val="ListParagraph"/>
         <w:numPr>
           <w:ilvl w:val="1"/>
           <w:numId w:val="5"/>
@@ -8046,7 +8057,7 @@
     </w:p>
     <w:p>
       <w:pPr>
-        <w:pStyle w:val="oancuaDanhsach"/>
+        <w:pStyle w:val="ListParagraph"/>
         <w:numPr>
           <w:ilvl w:val="1"/>
           <w:numId w:val="17"/>
@@ -8073,7 +8084,7 @@
     </w:p>
     <w:p>
       <w:pPr>
-        <w:pStyle w:val="oancuaDanhsach"/>
+        <w:pStyle w:val="ListParagraph"/>
         <w:numPr>
           <w:ilvl w:val="1"/>
           <w:numId w:val="17"/>
@@ -8100,7 +8111,7 @@
     </w:p>
     <w:p>
       <w:pPr>
-        <w:pStyle w:val="oancuaDanhsach"/>
+        <w:pStyle w:val="ListParagraph"/>
         <w:numPr>
           <w:ilvl w:val="1"/>
           <w:numId w:val="17"/>
@@ -8127,7 +8138,7 @@
     </w:p>
     <w:p>
       <w:pPr>
-        <w:pStyle w:val="oancuaDanhsach"/>
+        <w:pStyle w:val="ListParagraph"/>
         <w:numPr>
           <w:ilvl w:val="1"/>
           <w:numId w:val="17"/>
@@ -8155,7 +8166,7 @@
     </w:p>
     <w:p>
       <w:pPr>
-        <w:pStyle w:val="oancuaDanhsach"/>
+        <w:pStyle w:val="ListParagraph"/>
         <w:numPr>
           <w:ilvl w:val="1"/>
           <w:numId w:val="17"/>
@@ -8183,7 +8194,7 @@
     </w:p>
     <w:p>
       <w:pPr>
-        <w:pStyle w:val="oancuaDanhsach"/>
+        <w:pStyle w:val="ListParagraph"/>
         <w:numPr>
           <w:ilvl w:val="1"/>
           <w:numId w:val="17"/>
@@ -8211,7 +8222,7 @@
     </w:p>
     <w:p>
       <w:pPr>
-        <w:pStyle w:val="oancuaDanhsach"/>
+        <w:pStyle w:val="ListParagraph"/>
         <w:numPr>
           <w:ilvl w:val="1"/>
           <w:numId w:val="17"/>
@@ -8240,7 +8251,7 @@
     </w:p>
     <w:p>
       <w:pPr>
-        <w:pStyle w:val="oancuaDanhsach"/>
+        <w:pStyle w:val="ListParagraph"/>
         <w:numPr>
           <w:ilvl w:val="1"/>
           <w:numId w:val="17"/>
@@ -8268,7 +8279,7 @@
     </w:p>
     <w:p>
       <w:pPr>
-        <w:pStyle w:val="oancuaDanhsach"/>
+        <w:pStyle w:val="ListParagraph"/>
         <w:numPr>
           <w:ilvl w:val="1"/>
           <w:numId w:val="17"/>
@@ -8296,7 +8307,7 @@
     </w:p>
     <w:p>
       <w:pPr>
-        <w:pStyle w:val="oancuaDanhsach"/>
+        <w:pStyle w:val="ListParagraph"/>
         <w:numPr>
           <w:ilvl w:val="1"/>
           <w:numId w:val="17"/>
@@ -8324,7 +8335,7 @@
     </w:p>
     <w:p>
       <w:pPr>
-        <w:pStyle w:val="oancuaDanhsach"/>
+        <w:pStyle w:val="ListParagraph"/>
         <w:numPr>
           <w:ilvl w:val="1"/>
           <w:numId w:val="17"/>
@@ -8352,7 +8363,7 @@
     </w:p>
     <w:p>
       <w:pPr>
-        <w:pStyle w:val="oancuaDanhsach"/>
+        <w:pStyle w:val="ListParagraph"/>
         <w:numPr>
           <w:ilvl w:val="1"/>
           <w:numId w:val="17"/>
@@ -8380,7 +8391,7 @@
     </w:p>
     <w:p>
       <w:pPr>
-        <w:pStyle w:val="oancuaDanhsach"/>
+        <w:pStyle w:val="ListParagraph"/>
         <w:numPr>
           <w:ilvl w:val="1"/>
           <w:numId w:val="17"/>
@@ -8429,7 +8440,7 @@
     </w:p>
     <w:p>
       <w:pPr>
-        <w:pStyle w:val="oancuaDanhsach"/>
+        <w:pStyle w:val="ListParagraph"/>
         <w:numPr>
           <w:ilvl w:val="1"/>
           <w:numId w:val="5"/>
@@ -8466,7 +8477,7 @@
       </w:pPr>
       <w:r>
         <w:rPr>
-          <w:rStyle w:val="Manh"/>
+          <w:rStyle w:val="Strong"/>
           <w:rFonts w:asciiTheme="majorHAnsi" w:hAnsiTheme="majorHAnsi" w:cstheme="majorHAnsi"/>
           <w:i/>
           <w:iCs/>
@@ -8488,7 +8499,7 @@
     </w:p>
     <w:p>
       <w:pPr>
-        <w:pStyle w:val="oancuaDanhsach"/>
+        <w:pStyle w:val="ListParagraph"/>
         <w:numPr>
           <w:ilvl w:val="0"/>
           <w:numId w:val="5"/>
@@ -8572,7 +8583,7 @@
     </w:p>
     <w:p>
       <w:pPr>
-        <w:pStyle w:val="oancuaDanhsach"/>
+        <w:pStyle w:val="ListParagraph"/>
         <w:numPr>
           <w:ilvl w:val="0"/>
           <w:numId w:val="5"/>
@@ -8643,10 +8654,10 @@
           <w:lang w:val="en-US"/>
         </w:rPr>
       </w:pPr>
-      <w:hyperlink r:id="rId23" w:history="1">
+      <w:hyperlink r:id="rId24" w:history="1">
         <w:r>
           <w:rPr>
-            <w:rStyle w:val="Siuktni"/>
+            <w:rStyle w:val="Hyperlink"/>
           </w:rPr>
           <w:t>https://viblo.asia/p/tong-quan-ve-spring-framework-YWOZryEyKQ0</w:t>
         </w:r>
@@ -8663,10 +8674,10 @@
           <w:lang w:val="en-US"/>
         </w:rPr>
       </w:pPr>
-      <w:hyperlink r:id="rId24" w:history="1">
+      <w:hyperlink r:id="rId25" w:history="1">
         <w:r>
           <w:rPr>
-            <w:rStyle w:val="Siuktni"/>
+            <w:rStyle w:val="Hyperlink"/>
           </w:rPr>
           <w:t>https://viblo.asia/p/aop-la-gi-uu-nhuoc-diem-cua-aop-aspect-oriented-programming-trong-java-3P0lPk2oZox</w:t>
         </w:r>
@@ -8676,10 +8687,10 @@
       <w:pPr>
         <w:spacing w:line="360" w:lineRule="auto"/>
       </w:pPr>
-      <w:hyperlink r:id="rId25" w:history="1">
+      <w:hyperlink r:id="rId26" w:history="1">
         <w:r>
           <w:rPr>
-            <w:rStyle w:val="Siuktni"/>
+            <w:rStyle w:val="Hyperlink"/>
           </w:rPr>
           <w:t>https://o7planning.org/vi/10129/huong-dan-lap-trinh-spring-mvc-cho-nguoi-moi-bat-dau</w:t>
         </w:r>
@@ -8695,10 +8706,10 @@
           <w:lang w:eastAsia="vi-VN"/>
         </w:rPr>
       </w:pPr>
-      <w:hyperlink r:id="rId26" w:history="1">
+      <w:hyperlink r:id="rId27" w:history="1">
         <w:r>
           <w:rPr>
-            <w:rStyle w:val="Siuktni"/>
+            <w:rStyle w:val="Hyperlink"/>
           </w:rPr>
           <w:t>https://en.wikipedia.org/wiki/Spring_Framework</w:t>
         </w:r>
@@ -8708,10 +8719,10 @@
       <w:pPr>
         <w:spacing w:line="360" w:lineRule="auto"/>
       </w:pPr>
-      <w:hyperlink r:id="rId27" w:history="1">
+      <w:hyperlink r:id="rId28" w:history="1">
         <w:r>
           <w:rPr>
-            <w:rStyle w:val="Siuktni"/>
+            <w:rStyle w:val="Hyperlink"/>
           </w:rPr>
           <w:t>https://stackjava.com/spring/spring-aop-1.html</w:t>
         </w:r>
@@ -8721,10 +8732,10 @@
       <w:pPr>
         <w:spacing w:line="360" w:lineRule="auto"/>
       </w:pPr>
-      <w:hyperlink r:id="rId28" w:history="1">
+      <w:hyperlink r:id="rId29" w:history="1">
         <w:r>
           <w:rPr>
-            <w:rStyle w:val="Siuktni"/>
+            <w:rStyle w:val="Hyperlink"/>
           </w:rPr>
           <w:t>https://xuanthulab.net/nguyen-ly-lap-trinh-ioc-inversion-of-control-ioc.html?fbclid=IwAR1F6kPRCsbfGPj5gMolIDOkRJo3dbmJmcCkznqMgfqjL8a6kiIuR67wXvk</w:t>
         </w:r>
@@ -8737,10 +8748,10 @@
           <w:b/>
         </w:rPr>
       </w:pPr>
-      <w:hyperlink r:id="rId29" w:history="1">
+      <w:hyperlink r:id="rId30" w:history="1">
         <w:r>
           <w:rPr>
-            <w:rStyle w:val="Siuktni"/>
+            <w:rStyle w:val="Hyperlink"/>
           </w:rPr>
           <w:t>https://huongdanjava.com/vi/spring-mvc</w:t>
         </w:r>
@@ -8750,10 +8761,10 @@
       <w:pPr>
         <w:spacing w:line="360" w:lineRule="auto"/>
       </w:pPr>
-      <w:hyperlink r:id="rId30" w:history="1">
+      <w:hyperlink r:id="rId31" w:history="1">
         <w:r>
           <w:rPr>
-            <w:rStyle w:val="Siuktni"/>
+            <w:rStyle w:val="Hyperlink"/>
           </w:rPr>
           <w:t>https://www.codehub.vn/Tim-Hieu-Ve-Dependency-Injection-Qua-Vi-Du-Cu-The</w:t>
         </w:r>
@@ -8763,13 +8774,13 @@
       <w:pPr>
         <w:spacing w:line="360" w:lineRule="auto"/>
         <w:rPr>
-          <w:rStyle w:val="Siuktni"/>
-        </w:rPr>
-      </w:pPr>
-      <w:hyperlink r:id="rId31" w:history="1">
+          <w:rStyle w:val="Hyperlink"/>
+        </w:rPr>
+      </w:pPr>
+      <w:hyperlink r:id="rId32" w:history="1">
         <w:r>
           <w:rPr>
-            <w:rStyle w:val="Siuktni"/>
+            <w:rStyle w:val="Hyperlink"/>
           </w:rPr>
           <w:t>https://viblo.asia/p/dependency-injection-la-gi-va-khi-nao-thi-nen-su-dung-no-LzD5d0d05jY</w:t>
         </w:r>
@@ -8779,10 +8790,10 @@
       <w:pPr>
         <w:spacing w:line="360" w:lineRule="auto"/>
       </w:pPr>
-      <w:hyperlink r:id="rId32" w:history="1">
+      <w:hyperlink r:id="rId33" w:history="1">
         <w:r>
           <w:rPr>
-            <w:rStyle w:val="Siuktni"/>
+            <w:rStyle w:val="Hyperlink"/>
           </w:rPr>
           <w:t>https://stackoverflow.com/questions/42863382/java-io-filenotfoundexception-class-path-resource-cannot-be-opened-because-it-d/51100124</w:t>
         </w:r>
@@ -8792,10 +8803,10 @@
       <w:pPr>
         <w:spacing w:line="360" w:lineRule="auto"/>
       </w:pPr>
-      <w:hyperlink r:id="rId33" w:history="1">
+      <w:hyperlink r:id="rId34" w:history="1">
         <w:r>
           <w:rPr>
-            <w:rStyle w:val="Siuktni"/>
+            <w:rStyle w:val="Hyperlink"/>
           </w:rPr>
           <w:t>https://loda.me/spring-giai-thich-dependency-injection-di-va-io-c-bang-ngoc-trinh-loda1553326013583/</w:t>
         </w:r>
@@ -8810,17 +8821,17 @@
           <w:szCs w:val="26"/>
         </w:rPr>
       </w:pPr>
-      <w:hyperlink r:id="rId34" w:history="1">
+      <w:hyperlink r:id="rId35" w:history="1">
         <w:r>
           <w:rPr>
-            <w:rStyle w:val="Siuktni"/>
+            <w:rStyle w:val="Hyperlink"/>
           </w:rPr>
           <w:t>https://huongdanjava.com/vi/inversion-control-va-dependency-injection.html</w:t>
         </w:r>
       </w:hyperlink>
     </w:p>
     <w:sectPr>
-      <w:footerReference w:type="default" r:id="rId35"/>
+      <w:footerReference w:type="default" r:id="rId36"/>
       <w:pgSz w:w="11906" w:h="16838"/>
       <w:pgMar w:top="1440" w:right="1440" w:bottom="1440" w:left="1440" w:header="708" w:footer="708" w:gutter="0"/>
       <w:cols w:space="708"/>
@@ -8831,7 +8842,7 @@
 </file>
 
 <file path=word/endnotes.xml><?xml version="1.0" encoding="utf-8"?>
-<w:endnotes xmlns:wpc="http://schemas.microsoft.com/office/word/2010/wordprocessingCanvas" xmlns:cx="http://schemas.microsoft.com/office/drawing/2014/chartex" xmlns:mc="http://schemas.openxmlformats.org/markup-compatibility/2006" xmlns:o="urn:schemas-microsoft-com:office:office" xmlns:r="http://schemas.openxmlformats.org/officeDocument/2006/relationships" xmlns:m="http://schemas.openxmlformats.org/officeDocument/2006/math" xmlns:v="urn:schemas-microsoft-com:vml" xmlns:wp14="http://schemas.microsoft.com/office/word/2010/wordprocessingDrawing" xmlns:wp="http://schemas.openxmlformats.org/drawingml/2006/wordprocessingDrawing" xmlns:w10="urn:schemas-microsoft-com:office:word" xmlns:w="http://schemas.openxmlformats.org/wordprocessingml/2006/main" xmlns:w14="http://schemas.microsoft.com/office/word/2010/wordml" xmlns:w15="http://schemas.microsoft.com/office/word/2012/wordml" xmlns:w16se="http://schemas.microsoft.com/office/word/2015/wordml/symex" xmlns:wpg="http://schemas.microsoft.com/office/word/2010/wordprocessingGroup" xmlns:wpi="http://schemas.microsoft.com/office/word/2010/wordprocessingInk" xmlns:wne="http://schemas.microsoft.com/office/word/2006/wordml" xmlns:wps="http://schemas.microsoft.com/office/word/2010/wordprocessingShape" mc:Ignorable="w14 w15 w16se wp14">
+<w:endnotes xmlns:wpc="http://schemas.microsoft.com/office/word/2010/wordprocessingCanvas" xmlns:mc="http://schemas.openxmlformats.org/markup-compatibility/2006" xmlns:o="urn:schemas-microsoft-com:office:office" xmlns:r="http://schemas.openxmlformats.org/officeDocument/2006/relationships" xmlns:m="http://schemas.openxmlformats.org/officeDocument/2006/math" xmlns:v="urn:schemas-microsoft-com:vml" xmlns:wp14="http://schemas.microsoft.com/office/word/2010/wordprocessingDrawing" xmlns:wp="http://schemas.openxmlformats.org/drawingml/2006/wordprocessingDrawing" xmlns:w10="urn:schemas-microsoft-com:office:word" xmlns:w="http://schemas.openxmlformats.org/wordprocessingml/2006/main" xmlns:w14="http://schemas.microsoft.com/office/word/2010/wordml" xmlns:wpg="http://schemas.microsoft.com/office/word/2010/wordprocessingGroup" xmlns:wpi="http://schemas.microsoft.com/office/word/2010/wordprocessingInk" xmlns:wne="http://schemas.microsoft.com/office/word/2006/wordml" xmlns:wps="http://schemas.microsoft.com/office/word/2010/wordprocessingShape" mc:Ignorable="w14 wp14">
   <w:endnote w:type="separator" w:id="-1">
     <w:p>
       <w:pPr>
@@ -8856,7 +8867,7 @@
 </file>
 
 <file path=word/footer1.xml><?xml version="1.0" encoding="utf-8"?>
-<w:ftr xmlns:wpc="http://schemas.microsoft.com/office/word/2010/wordprocessingCanvas" xmlns:cx="http://schemas.microsoft.com/office/drawing/2014/chartex" xmlns:mc="http://schemas.openxmlformats.org/markup-compatibility/2006" xmlns:o="urn:schemas-microsoft-com:office:office" xmlns:r="http://schemas.openxmlformats.org/officeDocument/2006/relationships" xmlns:m="http://schemas.openxmlformats.org/officeDocument/2006/math" xmlns:v="urn:schemas-microsoft-com:vml" xmlns:wp14="http://schemas.microsoft.com/office/word/2010/wordprocessingDrawing" xmlns:wp="http://schemas.openxmlformats.org/drawingml/2006/wordprocessingDrawing" xmlns:w10="urn:schemas-microsoft-com:office:word" xmlns:w="http://schemas.openxmlformats.org/wordprocessingml/2006/main" xmlns:w14="http://schemas.microsoft.com/office/word/2010/wordml" xmlns:w15="http://schemas.microsoft.com/office/word/2012/wordml" xmlns:w16se="http://schemas.microsoft.com/office/word/2015/wordml/symex" xmlns:wpg="http://schemas.microsoft.com/office/word/2010/wordprocessingGroup" xmlns:wpi="http://schemas.microsoft.com/office/word/2010/wordprocessingInk" xmlns:wne="http://schemas.microsoft.com/office/word/2006/wordml" xmlns:wps="http://schemas.microsoft.com/office/word/2010/wordprocessingShape" mc:Ignorable="w14 w15 w16se wp14">
+<w:ftr xmlns:wpc="http://schemas.microsoft.com/office/word/2010/wordprocessingCanvas" xmlns:mc="http://schemas.openxmlformats.org/markup-compatibility/2006" xmlns:o="urn:schemas-microsoft-com:office:office" xmlns:r="http://schemas.openxmlformats.org/officeDocument/2006/relationships" xmlns:m="http://schemas.openxmlformats.org/officeDocument/2006/math" xmlns:v="urn:schemas-microsoft-com:vml" xmlns:wp14="http://schemas.microsoft.com/office/word/2010/wordprocessingDrawing" xmlns:wp="http://schemas.openxmlformats.org/drawingml/2006/wordprocessingDrawing" xmlns:w10="urn:schemas-microsoft-com:office:word" xmlns:w="http://schemas.openxmlformats.org/wordprocessingml/2006/main" xmlns:w14="http://schemas.microsoft.com/office/word/2010/wordml" xmlns:wpg="http://schemas.microsoft.com/office/word/2010/wordprocessingGroup" xmlns:wpi="http://schemas.microsoft.com/office/word/2010/wordprocessingInk" xmlns:wne="http://schemas.microsoft.com/office/word/2006/wordml" xmlns:wps="http://schemas.microsoft.com/office/word/2010/wordprocessingShape" mc:Ignorable="w14 wp14">
   <w:sdt>
     <w:sdtPr>
       <w:id w:val="-362833693"/>
@@ -8869,7 +8880,7 @@
     <w:sdtContent>
       <w:p>
         <w:pPr>
-          <w:pStyle w:val="Chntrang"/>
+          <w:pStyle w:val="Footer"/>
           <w:jc w:val="center"/>
         </w:pPr>
         <w:r>
@@ -8885,7 +8896,7 @@
           <w:rPr>
             <w:noProof/>
           </w:rPr>
-          <w:t>20</w:t>
+          <w:t>1</w:t>
         </w:r>
         <w:r>
           <w:fldChar w:fldCharType="end"/>
@@ -8895,14 +8906,14 @@
   </w:sdt>
   <w:p>
     <w:pPr>
-      <w:pStyle w:val="Chntrang"/>
+      <w:pStyle w:val="Footer"/>
     </w:pPr>
   </w:p>
 </w:ftr>
 </file>
 
 <file path=word/footnotes.xml><?xml version="1.0" encoding="utf-8"?>
-<w:footnotes xmlns:wpc="http://schemas.microsoft.com/office/word/2010/wordprocessingCanvas" xmlns:cx="http://schemas.microsoft.com/office/drawing/2014/chartex" xmlns:mc="http://schemas.openxmlformats.org/markup-compatibility/2006" xmlns:o="urn:schemas-microsoft-com:office:office" xmlns:r="http://schemas.openxmlformats.org/officeDocument/2006/relationships" xmlns:m="http://schemas.openxmlformats.org/officeDocument/2006/math" xmlns:v="urn:schemas-microsoft-com:vml" xmlns:wp14="http://schemas.microsoft.com/office/word/2010/wordprocessingDrawing" xmlns:wp="http://schemas.openxmlformats.org/drawingml/2006/wordprocessingDrawing" xmlns:w10="urn:schemas-microsoft-com:office:word" xmlns:w="http://schemas.openxmlformats.org/wordprocessingml/2006/main" xmlns:w14="http://schemas.microsoft.com/office/word/2010/wordml" xmlns:w15="http://schemas.microsoft.com/office/word/2012/wordml" xmlns:w16se="http://schemas.microsoft.com/office/word/2015/wordml/symex" xmlns:wpg="http://schemas.microsoft.com/office/word/2010/wordprocessingGroup" xmlns:wpi="http://schemas.microsoft.com/office/word/2010/wordprocessingInk" xmlns:wne="http://schemas.microsoft.com/office/word/2006/wordml" xmlns:wps="http://schemas.microsoft.com/office/word/2010/wordprocessingShape" mc:Ignorable="w14 w15 w16se wp14">
+<w:footnotes xmlns:wpc="http://schemas.microsoft.com/office/word/2010/wordprocessingCanvas" xmlns:mc="http://schemas.openxmlformats.org/markup-compatibility/2006" xmlns:o="urn:schemas-microsoft-com:office:office" xmlns:r="http://schemas.openxmlformats.org/officeDocument/2006/relationships" xmlns:m="http://schemas.openxmlformats.org/officeDocument/2006/math" xmlns:v="urn:schemas-microsoft-com:vml" xmlns:wp14="http://schemas.microsoft.com/office/word/2010/wordprocessingDrawing" xmlns:wp="http://schemas.openxmlformats.org/drawingml/2006/wordprocessingDrawing" xmlns:w10="urn:schemas-microsoft-com:office:word" xmlns:w="http://schemas.openxmlformats.org/wordprocessingml/2006/main" xmlns:w14="http://schemas.microsoft.com/office/word/2010/wordml" xmlns:wpg="http://schemas.microsoft.com/office/word/2010/wordprocessingGroup" xmlns:wpi="http://schemas.microsoft.com/office/word/2010/wordprocessingInk" xmlns:wne="http://schemas.microsoft.com/office/word/2006/wordml" xmlns:wps="http://schemas.microsoft.com/office/word/2010/wordprocessingShape" mc:Ignorable="w14 wp14">
   <w:footnote w:type="separator" w:id="-1">
     <w:p>
       <w:pPr>
@@ -8927,8 +8938,8 @@
 </file>
 
 <file path=word/numbering.xml><?xml version="1.0" encoding="utf-8"?>
-<w:numbering xmlns:wpc="http://schemas.microsoft.com/office/word/2010/wordprocessingCanvas" xmlns:cx="http://schemas.microsoft.com/office/drawing/2014/chartex" xmlns:mc="http://schemas.openxmlformats.org/markup-compatibility/2006" xmlns:o="urn:schemas-microsoft-com:office:office" xmlns:r="http://schemas.openxmlformats.org/officeDocument/2006/relationships" xmlns:m="http://schemas.openxmlformats.org/officeDocument/2006/math" xmlns:v="urn:schemas-microsoft-com:vml" xmlns:wp14="http://schemas.microsoft.com/office/word/2010/wordprocessingDrawing" xmlns:wp="http://schemas.openxmlformats.org/drawingml/2006/wordprocessingDrawing" xmlns:w10="urn:schemas-microsoft-com:office:word" xmlns:w="http://schemas.openxmlformats.org/wordprocessingml/2006/main" xmlns:w14="http://schemas.microsoft.com/office/word/2010/wordml" xmlns:w15="http://schemas.microsoft.com/office/word/2012/wordml" xmlns:w16se="http://schemas.microsoft.com/office/word/2015/wordml/symex" xmlns:wpg="http://schemas.microsoft.com/office/word/2010/wordprocessingGroup" xmlns:wpi="http://schemas.microsoft.com/office/word/2010/wordprocessingInk" xmlns:wne="http://schemas.microsoft.com/office/word/2006/wordml" xmlns:wps="http://schemas.microsoft.com/office/word/2010/wordprocessingShape" mc:Ignorable="w14 w15 w16se wp14">
-  <w:abstractNum w:abstractNumId="0" w15:restartNumberingAfterBreak="0">
+<w:numbering xmlns:wpc="http://schemas.microsoft.com/office/word/2010/wordprocessingCanvas" xmlns:mc="http://schemas.openxmlformats.org/markup-compatibility/2006" xmlns:o="urn:schemas-microsoft-com:office:office" xmlns:r="http://schemas.openxmlformats.org/officeDocument/2006/relationships" xmlns:m="http://schemas.openxmlformats.org/officeDocument/2006/math" xmlns:v="urn:schemas-microsoft-com:vml" xmlns:wp14="http://schemas.microsoft.com/office/word/2010/wordprocessingDrawing" xmlns:wp="http://schemas.openxmlformats.org/drawingml/2006/wordprocessingDrawing" xmlns:w10="urn:schemas-microsoft-com:office:word" xmlns:w="http://schemas.openxmlformats.org/wordprocessingml/2006/main" xmlns:w14="http://schemas.microsoft.com/office/word/2010/wordml" xmlns:wpg="http://schemas.microsoft.com/office/word/2010/wordprocessingGroup" xmlns:wpi="http://schemas.microsoft.com/office/word/2010/wordprocessingInk" xmlns:wne="http://schemas.microsoft.com/office/word/2006/wordml" xmlns:wps="http://schemas.microsoft.com/office/word/2010/wordprocessingShape" mc:Ignorable="w14 wp14">
+  <w:abstractNum w:abstractNumId="0">
     <w:nsid w:val="05DF735B"/>
     <w:multiLevelType w:val="hybridMultilevel"/>
     <w:tmpl w:val="923EC784"/>
@@ -9040,7 +9051,7 @@
       </w:rPr>
     </w:lvl>
   </w:abstractNum>
-  <w:abstractNum w:abstractNumId="1" w15:restartNumberingAfterBreak="0">
+  <w:abstractNum w:abstractNumId="1">
     <w:nsid w:val="0A615AFC"/>
     <w:multiLevelType w:val="hybridMultilevel"/>
     <w:tmpl w:val="8BBEA28E"/>
@@ -9128,7 +9139,7 @@
       </w:pPr>
     </w:lvl>
   </w:abstractNum>
-  <w:abstractNum w:abstractNumId="2" w15:restartNumberingAfterBreak="0">
+  <w:abstractNum w:abstractNumId="2">
     <w:nsid w:val="13153974"/>
     <w:multiLevelType w:val="hybridMultilevel"/>
     <w:tmpl w:val="E5520074"/>
@@ -9221,7 +9232,7 @@
       </w:pPr>
     </w:lvl>
   </w:abstractNum>
-  <w:abstractNum w:abstractNumId="3" w15:restartNumberingAfterBreak="0">
+  <w:abstractNum w:abstractNumId="3">
     <w:nsid w:val="194A72DF"/>
     <w:multiLevelType w:val="hybridMultilevel"/>
     <w:tmpl w:val="294E0C5C"/>
@@ -9309,7 +9320,7 @@
       </w:pPr>
     </w:lvl>
   </w:abstractNum>
-  <w:abstractNum w:abstractNumId="4" w15:restartNumberingAfterBreak="0">
+  <w:abstractNum w:abstractNumId="4">
     <w:nsid w:val="20CD1ADB"/>
     <w:multiLevelType w:val="hybridMultilevel"/>
     <w:tmpl w:val="DFD0AAAE"/>
@@ -9422,7 +9433,7 @@
       </w:rPr>
     </w:lvl>
   </w:abstractNum>
-  <w:abstractNum w:abstractNumId="5" w15:restartNumberingAfterBreak="0">
+  <w:abstractNum w:abstractNumId="5">
     <w:nsid w:val="2FAA464E"/>
     <w:multiLevelType w:val="hybridMultilevel"/>
     <w:tmpl w:val="566C06DC"/>
@@ -9535,7 +9546,7 @@
       </w:rPr>
     </w:lvl>
   </w:abstractNum>
-  <w:abstractNum w:abstractNumId="6" w15:restartNumberingAfterBreak="0">
+  <w:abstractNum w:abstractNumId="6">
     <w:nsid w:val="31DD39CD"/>
     <w:multiLevelType w:val="hybridMultilevel"/>
     <w:tmpl w:val="50928BD8"/>
@@ -9624,7 +9635,7 @@
       </w:pPr>
     </w:lvl>
   </w:abstractNum>
-  <w:abstractNum w:abstractNumId="7" w15:restartNumberingAfterBreak="0">
+  <w:abstractNum w:abstractNumId="7">
     <w:nsid w:val="3668702E"/>
     <w:multiLevelType w:val="hybridMultilevel"/>
     <w:tmpl w:val="AD96E28E"/>
@@ -9736,7 +9747,7 @@
       </w:rPr>
     </w:lvl>
   </w:abstractNum>
-  <w:abstractNum w:abstractNumId="8" w15:restartNumberingAfterBreak="0">
+  <w:abstractNum w:abstractNumId="8">
     <w:nsid w:val="377A729A"/>
     <w:multiLevelType w:val="hybridMultilevel"/>
     <w:tmpl w:val="8646C444"/>
@@ -9831,7 +9842,7 @@
       </w:pPr>
     </w:lvl>
   </w:abstractNum>
-  <w:abstractNum w:abstractNumId="9" w15:restartNumberingAfterBreak="0">
+  <w:abstractNum w:abstractNumId="9">
     <w:nsid w:val="3AC73565"/>
     <w:multiLevelType w:val="hybridMultilevel"/>
     <w:tmpl w:val="43B264D0"/>
@@ -9944,7 +9955,7 @@
       </w:rPr>
     </w:lvl>
   </w:abstractNum>
-  <w:abstractNum w:abstractNumId="10" w15:restartNumberingAfterBreak="0">
+  <w:abstractNum w:abstractNumId="10">
     <w:nsid w:val="3D3148EF"/>
     <w:multiLevelType w:val="multilevel"/>
     <w:tmpl w:val="692AD0E2"/>
@@ -10093,7 +10104,7 @@
       </w:rPr>
     </w:lvl>
   </w:abstractNum>
-  <w:abstractNum w:abstractNumId="11" w15:restartNumberingAfterBreak="0">
+  <w:abstractNum w:abstractNumId="11">
     <w:nsid w:val="44610AB6"/>
     <w:multiLevelType w:val="hybridMultilevel"/>
     <w:tmpl w:val="84A65E5C"/>
@@ -10205,7 +10216,7 @@
       </w:rPr>
     </w:lvl>
   </w:abstractNum>
-  <w:abstractNum w:abstractNumId="12" w15:restartNumberingAfterBreak="0">
+  <w:abstractNum w:abstractNumId="12">
     <w:nsid w:val="4A1F4894"/>
     <w:multiLevelType w:val="multilevel"/>
     <w:tmpl w:val="4F362ABC"/>
@@ -10354,7 +10365,7 @@
       </w:rPr>
     </w:lvl>
   </w:abstractNum>
-  <w:abstractNum w:abstractNumId="13" w15:restartNumberingAfterBreak="0">
+  <w:abstractNum w:abstractNumId="13">
     <w:nsid w:val="576A5804"/>
     <w:multiLevelType w:val="hybridMultilevel"/>
     <w:tmpl w:val="CEBED552"/>
@@ -10440,7 +10451,7 @@
       </w:pPr>
     </w:lvl>
   </w:abstractNum>
-  <w:abstractNum w:abstractNumId="14" w15:restartNumberingAfterBreak="0">
+  <w:abstractNum w:abstractNumId="14">
     <w:nsid w:val="597113BD"/>
     <w:multiLevelType w:val="hybridMultilevel"/>
     <w:tmpl w:val="ED2AFE3C"/>
@@ -10553,7 +10564,7 @@
       </w:rPr>
     </w:lvl>
   </w:abstractNum>
-  <w:abstractNum w:abstractNumId="15" w15:restartNumberingAfterBreak="0">
+  <w:abstractNum w:abstractNumId="15">
     <w:nsid w:val="5A2F0557"/>
     <w:multiLevelType w:val="multilevel"/>
     <w:tmpl w:val="02340408"/>
@@ -10666,7 +10677,7 @@
       </w:pPr>
     </w:lvl>
   </w:abstractNum>
-  <w:abstractNum w:abstractNumId="16" w15:restartNumberingAfterBreak="0">
+  <w:abstractNum w:abstractNumId="16">
     <w:nsid w:val="6394730D"/>
     <w:multiLevelType w:val="hybridMultilevel"/>
     <w:tmpl w:val="2AAEC8F0"/>
@@ -10779,7 +10790,7 @@
       </w:rPr>
     </w:lvl>
   </w:abstractNum>
-  <w:abstractNum w:abstractNumId="17" w15:restartNumberingAfterBreak="0">
+  <w:abstractNum w:abstractNumId="17">
     <w:nsid w:val="6D454AA6"/>
     <w:multiLevelType w:val="multilevel"/>
     <w:tmpl w:val="2DE657EC"/>
@@ -10928,7 +10939,7 @@
       </w:rPr>
     </w:lvl>
   </w:abstractNum>
-  <w:abstractNum w:abstractNumId="18" w15:restartNumberingAfterBreak="0">
+  <w:abstractNum w:abstractNumId="18">
     <w:nsid w:val="77E96741"/>
     <w:multiLevelType w:val="hybridMultilevel"/>
     <w:tmpl w:val="CA582C3E"/>
@@ -11040,7 +11051,7 @@
       </w:rPr>
     </w:lvl>
   </w:abstractNum>
-  <w:abstractNum w:abstractNumId="19" w15:restartNumberingAfterBreak="0">
+  <w:abstractNum w:abstractNumId="19">
     <w:nsid w:val="7A9E42A9"/>
     <w:multiLevelType w:val="hybridMultilevel"/>
     <w:tmpl w:val="0C1A81EE"/>
@@ -11152,7 +11163,7 @@
       </w:rPr>
     </w:lvl>
   </w:abstractNum>
-  <w:abstractNum w:abstractNumId="20" w15:restartNumberingAfterBreak="0">
+  <w:abstractNum w:abstractNumId="20">
     <w:nsid w:val="7CDD6B47"/>
     <w:multiLevelType w:val="hybridMultilevel"/>
     <w:tmpl w:val="85082CC6"/>
@@ -11263,7 +11274,7 @@
       </w:rPr>
     </w:lvl>
   </w:abstractNum>
-  <w:abstractNum w:abstractNumId="21" w15:restartNumberingAfterBreak="0">
+  <w:abstractNum w:abstractNumId="21">
     <w:nsid w:val="7CF45FAA"/>
     <w:multiLevelType w:val="hybridMultilevel"/>
     <w:tmpl w:val="98905D38"/>
@@ -11445,7 +11456,7 @@
 </file>
 
 <file path=word/styles.xml><?xml version="1.0" encoding="utf-8"?>
-<w:styles xmlns:mc="http://schemas.openxmlformats.org/markup-compatibility/2006" xmlns:r="http://schemas.openxmlformats.org/officeDocument/2006/relationships" xmlns:w="http://schemas.openxmlformats.org/wordprocessingml/2006/main" xmlns:w14="http://schemas.microsoft.com/office/word/2010/wordml" xmlns:w15="http://schemas.microsoft.com/office/word/2012/wordml" xmlns:w16se="http://schemas.microsoft.com/office/word/2015/wordml/symex" mc:Ignorable="w14 w15 w16se">
+<w:styles xmlns:mc="http://schemas.openxmlformats.org/markup-compatibility/2006" xmlns:r="http://schemas.openxmlformats.org/officeDocument/2006/relationships" xmlns:w="http://schemas.openxmlformats.org/wordprocessingml/2006/main" xmlns:w14="http://schemas.microsoft.com/office/word/2010/wordml" mc:Ignorable="w14">
   <w:docDefaults>
     <w:rPrDefault>
       <w:rPr>
@@ -11461,388 +11472,154 @@
       </w:pPr>
     </w:pPrDefault>
   </w:docDefaults>
-  <w:latentStyles w:defLockedState="0" w:defUIPriority="99" w:defSemiHidden="0" w:defUnhideWhenUsed="0" w:defQFormat="0" w:count="371">
-    <w:lsdException w:name="Normal" w:uiPriority="0" w:qFormat="1"/>
-    <w:lsdException w:name="heading 1" w:uiPriority="9" w:qFormat="1"/>
-    <w:lsdException w:name="heading 2" w:semiHidden="1" w:uiPriority="9" w:unhideWhenUsed="1" w:qFormat="1"/>
-    <w:lsdException w:name="heading 3" w:semiHidden="1" w:uiPriority="9" w:unhideWhenUsed="1" w:qFormat="1"/>
-    <w:lsdException w:name="heading 4" w:semiHidden="1" w:uiPriority="9" w:unhideWhenUsed="1" w:qFormat="1"/>
-    <w:lsdException w:name="heading 5" w:semiHidden="1" w:uiPriority="9" w:unhideWhenUsed="1" w:qFormat="1"/>
-    <w:lsdException w:name="heading 6" w:semiHidden="1" w:uiPriority="9" w:unhideWhenUsed="1" w:qFormat="1"/>
-    <w:lsdException w:name="heading 7" w:semiHidden="1" w:uiPriority="9" w:unhideWhenUsed="1" w:qFormat="1"/>
-    <w:lsdException w:name="heading 8" w:semiHidden="1" w:uiPriority="9" w:unhideWhenUsed="1" w:qFormat="1"/>
-    <w:lsdException w:name="heading 9" w:semiHidden="1" w:uiPriority="9" w:unhideWhenUsed="1" w:qFormat="1"/>
-    <w:lsdException w:name="index 1" w:semiHidden="1" w:unhideWhenUsed="1"/>
-    <w:lsdException w:name="index 2" w:semiHidden="1" w:unhideWhenUsed="1"/>
-    <w:lsdException w:name="index 3" w:semiHidden="1" w:unhideWhenUsed="1"/>
-    <w:lsdException w:name="index 4" w:semiHidden="1" w:unhideWhenUsed="1"/>
-    <w:lsdException w:name="index 5" w:semiHidden="1" w:unhideWhenUsed="1"/>
-    <w:lsdException w:name="index 6" w:semiHidden="1" w:unhideWhenUsed="1"/>
-    <w:lsdException w:name="index 7" w:semiHidden="1" w:unhideWhenUsed="1"/>
-    <w:lsdException w:name="index 8" w:semiHidden="1" w:unhideWhenUsed="1"/>
-    <w:lsdException w:name="index 9" w:semiHidden="1" w:unhideWhenUsed="1"/>
-    <w:lsdException w:name="toc 1" w:semiHidden="1" w:uiPriority="39" w:unhideWhenUsed="1"/>
-    <w:lsdException w:name="toc 2" w:semiHidden="1" w:uiPriority="39" w:unhideWhenUsed="1"/>
-    <w:lsdException w:name="toc 3" w:semiHidden="1" w:uiPriority="39" w:unhideWhenUsed="1"/>
-    <w:lsdException w:name="toc 4" w:semiHidden="1" w:uiPriority="39" w:unhideWhenUsed="1"/>
-    <w:lsdException w:name="toc 5" w:semiHidden="1" w:uiPriority="39" w:unhideWhenUsed="1"/>
-    <w:lsdException w:name="toc 6" w:semiHidden="1" w:uiPriority="39" w:unhideWhenUsed="1"/>
-    <w:lsdException w:name="toc 7" w:semiHidden="1" w:uiPriority="39" w:unhideWhenUsed="1"/>
-    <w:lsdException w:name="toc 8" w:semiHidden="1" w:uiPriority="39" w:unhideWhenUsed="1"/>
-    <w:lsdException w:name="toc 9" w:semiHidden="1" w:uiPriority="39" w:unhideWhenUsed="1"/>
-    <w:lsdException w:name="Normal Indent" w:semiHidden="1" w:unhideWhenUsed="1"/>
-    <w:lsdException w:name="footnote text" w:semiHidden="1" w:unhideWhenUsed="1"/>
-    <w:lsdException w:name="annotation text" w:semiHidden="1" w:unhideWhenUsed="1"/>
-    <w:lsdException w:name="header" w:semiHidden="1" w:unhideWhenUsed="1"/>
-    <w:lsdException w:name="footer" w:semiHidden="1" w:unhideWhenUsed="1"/>
-    <w:lsdException w:name="index heading" w:semiHidden="1" w:unhideWhenUsed="1"/>
-    <w:lsdException w:name="caption" w:semiHidden="1" w:uiPriority="35" w:unhideWhenUsed="1" w:qFormat="1"/>
-    <w:lsdException w:name="table of figures" w:semiHidden="1" w:unhideWhenUsed="1"/>
-    <w:lsdException w:name="envelope address" w:semiHidden="1" w:unhideWhenUsed="1"/>
-    <w:lsdException w:name="envelope return" w:semiHidden="1" w:unhideWhenUsed="1"/>
-    <w:lsdException w:name="footnote reference" w:semiHidden="1" w:unhideWhenUsed="1"/>
-    <w:lsdException w:name="annotation reference" w:semiHidden="1" w:unhideWhenUsed="1"/>
-    <w:lsdException w:name="line number" w:semiHidden="1" w:unhideWhenUsed="1"/>
-    <w:lsdException w:name="page number" w:semiHidden="1" w:unhideWhenUsed="1"/>
-    <w:lsdException w:name="endnote reference" w:semiHidden="1" w:unhideWhenUsed="1"/>
-    <w:lsdException w:name="endnote text" w:semiHidden="1" w:unhideWhenUsed="1"/>
-    <w:lsdException w:name="table of authorities" w:semiHidden="1" w:unhideWhenUsed="1"/>
-    <w:lsdException w:name="macro" w:semiHidden="1" w:unhideWhenUsed="1"/>
-    <w:lsdException w:name="toa heading" w:semiHidden="1" w:unhideWhenUsed="1"/>
-    <w:lsdException w:name="List" w:semiHidden="1" w:unhideWhenUsed="1"/>
-    <w:lsdException w:name="List Bullet" w:semiHidden="1" w:unhideWhenUsed="1"/>
-    <w:lsdException w:name="List Number" w:semiHidden="1" w:unhideWhenUsed="1"/>
-    <w:lsdException w:name="List 2" w:semiHidden="1" w:unhideWhenUsed="1"/>
-    <w:lsdException w:name="List 3" w:semiHidden="1" w:unhideWhenUsed="1"/>
-    <w:lsdException w:name="List 4" w:semiHidden="1" w:unhideWhenUsed="1"/>
-    <w:lsdException w:name="List 5" w:semiHidden="1" w:unhideWhenUsed="1"/>
-    <w:lsdException w:name="List Bullet 2" w:semiHidden="1" w:unhideWhenUsed="1"/>
-    <w:lsdException w:name="List Bullet 3" w:semiHidden="1" w:unhideWhenUsed="1"/>
-    <w:lsdException w:name="List Bullet 4" w:semiHidden="1" w:unhideWhenUsed="1"/>
-    <w:lsdException w:name="List Bullet 5" w:semiHidden="1" w:unhideWhenUsed="1"/>
-    <w:lsdException w:name="List Number 2" w:semiHidden="1" w:unhideWhenUsed="1"/>
-    <w:lsdException w:name="List Number 3" w:semiHidden="1" w:unhideWhenUsed="1"/>
-    <w:lsdException w:name="List Number 4" w:semiHidden="1" w:unhideWhenUsed="1"/>
-    <w:lsdException w:name="List Number 5" w:semiHidden="1" w:unhideWhenUsed="1"/>
-    <w:lsdException w:name="Title" w:uiPriority="10" w:qFormat="1"/>
-    <w:lsdException w:name="Closing" w:semiHidden="1" w:unhideWhenUsed="1"/>
-    <w:lsdException w:name="Signature" w:semiHidden="1" w:unhideWhenUsed="1"/>
-    <w:lsdException w:name="Default Paragraph Font" w:semiHidden="1" w:uiPriority="1" w:unhideWhenUsed="1"/>
-    <w:lsdException w:name="Body Text" w:semiHidden="1" w:unhideWhenUsed="1"/>
-    <w:lsdException w:name="Body Text Indent" w:semiHidden="1" w:unhideWhenUsed="1"/>
-    <w:lsdException w:name="List Continue" w:semiHidden="1" w:unhideWhenUsed="1"/>
-    <w:lsdException w:name="List Continue 2" w:semiHidden="1" w:unhideWhenUsed="1"/>
-    <w:lsdException w:name="List Continue 3" w:semiHidden="1" w:unhideWhenUsed="1"/>
-    <w:lsdException w:name="List Continue 4" w:semiHidden="1" w:unhideWhenUsed="1"/>
-    <w:lsdException w:name="List Continue 5" w:semiHidden="1" w:unhideWhenUsed="1"/>
-    <w:lsdException w:name="Message Header" w:semiHidden="1" w:unhideWhenUsed="1"/>
-    <w:lsdException w:name="Subtitle" w:uiPriority="11" w:qFormat="1"/>
-    <w:lsdException w:name="Salutation" w:semiHidden="1" w:unhideWhenUsed="1"/>
-    <w:lsdException w:name="Date" w:semiHidden="1" w:unhideWhenUsed="1"/>
-    <w:lsdException w:name="Body Text First Indent" w:semiHidden="1" w:unhideWhenUsed="1"/>
-    <w:lsdException w:name="Body Text First Indent 2" w:semiHidden="1" w:unhideWhenUsed="1"/>
-    <w:lsdException w:name="Note Heading" w:semiHidden="1" w:unhideWhenUsed="1"/>
-    <w:lsdException w:name="Body Text 2" w:semiHidden="1" w:unhideWhenUsed="1"/>
-    <w:lsdException w:name="Body Text 3" w:semiHidden="1" w:unhideWhenUsed="1"/>
-    <w:lsdException w:name="Body Text Indent 2" w:semiHidden="1" w:unhideWhenUsed="1"/>
-    <w:lsdException w:name="Body Text Indent 3" w:semiHidden="1" w:unhideWhenUsed="1"/>
-    <w:lsdException w:name="Block Text" w:semiHidden="1" w:unhideWhenUsed="1"/>
-    <w:lsdException w:name="Hyperlink" w:semiHidden="1" w:unhideWhenUsed="1"/>
-    <w:lsdException w:name="FollowedHyperlink" w:semiHidden="1" w:unhideWhenUsed="1"/>
-    <w:lsdException w:name="Strong" w:uiPriority="22" w:qFormat="1"/>
-    <w:lsdException w:name="Emphasis" w:uiPriority="20" w:qFormat="1"/>
-    <w:lsdException w:name="Document Map" w:semiHidden="1" w:unhideWhenUsed="1"/>
-    <w:lsdException w:name="Plain Text" w:semiHidden="1" w:unhideWhenUsed="1"/>
-    <w:lsdException w:name="E-mail Signature" w:semiHidden="1" w:unhideWhenUsed="1"/>
-    <w:lsdException w:name="HTML Top of Form" w:semiHidden="1" w:unhideWhenUsed="1"/>
-    <w:lsdException w:name="HTML Bottom of Form" w:semiHidden="1" w:unhideWhenUsed="1"/>
-    <w:lsdException w:name="Normal (Web)" w:semiHidden="1" w:unhideWhenUsed="1"/>
-    <w:lsdException w:name="HTML Acronym" w:semiHidden="1" w:unhideWhenUsed="1"/>
-    <w:lsdException w:name="HTML Address" w:semiHidden="1" w:unhideWhenUsed="1"/>
-    <w:lsdException w:name="HTML Cite" w:semiHidden="1" w:unhideWhenUsed="1"/>
-    <w:lsdException w:name="HTML Code" w:semiHidden="1" w:unhideWhenUsed="1"/>
-    <w:lsdException w:name="HTML Definition" w:semiHidden="1" w:unhideWhenUsed="1"/>
-    <w:lsdException w:name="HTML Keyboard" w:semiHidden="1" w:unhideWhenUsed="1"/>
-    <w:lsdException w:name="HTML Preformatted" w:semiHidden="1" w:unhideWhenUsed="1"/>
-    <w:lsdException w:name="HTML Sample" w:semiHidden="1" w:unhideWhenUsed="1"/>
-    <w:lsdException w:name="HTML Typewriter" w:semiHidden="1" w:unhideWhenUsed="1"/>
-    <w:lsdException w:name="HTML Variable" w:semiHidden="1" w:unhideWhenUsed="1"/>
-    <w:lsdException w:name="Normal Table" w:semiHidden="1" w:unhideWhenUsed="1"/>
-    <w:lsdException w:name="annotation subject" w:semiHidden="1" w:unhideWhenUsed="1"/>
-    <w:lsdException w:name="No List" w:semiHidden="1" w:unhideWhenUsed="1"/>
-    <w:lsdException w:name="Outline List 1" w:semiHidden="1" w:unhideWhenUsed="1"/>
-    <w:lsdException w:name="Outline List 2" w:semiHidden="1" w:unhideWhenUsed="1"/>
-    <w:lsdException w:name="Outline List 3" w:semiHidden="1" w:unhideWhenUsed="1"/>
-    <w:lsdException w:name="Table Simple 1" w:semiHidden="1" w:unhideWhenUsed="1"/>
-    <w:lsdException w:name="Table Simple 2" w:semiHidden="1" w:unhideWhenUsed="1"/>
-    <w:lsdException w:name="Table Simple 3" w:semiHidden="1" w:unhideWhenUsed="1"/>
-    <w:lsdException w:name="Table Classic 1" w:semiHidden="1" w:unhideWhenUsed="1"/>
-    <w:lsdException w:name="Table Classic 2" w:semiHidden="1" w:unhideWhenUsed="1"/>
-    <w:lsdException w:name="Table Classic 3" w:semiHidden="1" w:unhideWhenUsed="1"/>
-    <w:lsdException w:name="Table Classic 4" w:semiHidden="1" w:unhideWhenUsed="1"/>
-    <w:lsdException w:name="Table Colorful 1" w:semiHidden="1" w:unhideWhenUsed="1"/>
-    <w:lsdException w:name="Table Colorful 2" w:semiHidden="1" w:unhideWhenUsed="1"/>
-    <w:lsdException w:name="Table Colorful 3" w:semiHidden="1" w:unhideWhenUsed="1"/>
-    <w:lsdException w:name="Table Columns 1" w:semiHidden="1" w:unhideWhenUsed="1"/>
-    <w:lsdException w:name="Table Columns 2" w:semiHidden="1" w:unhideWhenUsed="1"/>
-    <w:lsdException w:name="Table Columns 3" w:semiHidden="1" w:unhideWhenUsed="1"/>
-    <w:lsdException w:name="Table Columns 4" w:semiHidden="1" w:unhideWhenUsed="1"/>
-    <w:lsdException w:name="Table Columns 5" w:semiHidden="1" w:unhideWhenUsed="1"/>
-    <w:lsdException w:name="Table Grid 1" w:semiHidden="1" w:unhideWhenUsed="1"/>
-    <w:lsdException w:name="Table Grid 2" w:semiHidden="1" w:unhideWhenUsed="1"/>
-    <w:lsdException w:name="Table Grid 3" w:semiHidden="1" w:unhideWhenUsed="1"/>
-    <w:lsdException w:name="Table Grid 4" w:semiHidden="1" w:unhideWhenUsed="1"/>
-    <w:lsdException w:name="Table Grid 5" w:semiHidden="1" w:unhideWhenUsed="1"/>
-    <w:lsdException w:name="Table Grid 6" w:semiHidden="1" w:unhideWhenUsed="1"/>
-    <w:lsdException w:name="Table Grid 7" w:semiHidden="1" w:unhideWhenUsed="1"/>
-    <w:lsdException w:name="Table Grid 8" w:semiHidden="1" w:unhideWhenUsed="1"/>
-    <w:lsdException w:name="Table List 1" w:semiHidden="1" w:unhideWhenUsed="1"/>
-    <w:lsdException w:name="Table List 2" w:semiHidden="1" w:unhideWhenUsed="1"/>
-    <w:lsdException w:name="Table List 3" w:semiHidden="1" w:unhideWhenUsed="1"/>
-    <w:lsdException w:name="Table List 4" w:semiHidden="1" w:unhideWhenUsed="1"/>
-    <w:lsdException w:name="Table List 5" w:semiHidden="1" w:unhideWhenUsed="1"/>
-    <w:lsdException w:name="Table List 6" w:semiHidden="1" w:unhideWhenUsed="1"/>
-    <w:lsdException w:name="Table List 7" w:semiHidden="1" w:unhideWhenUsed="1"/>
-    <w:lsdException w:name="Table List 8" w:semiHidden="1" w:unhideWhenUsed="1"/>
-    <w:lsdException w:name="Table 3D effects 1" w:semiHidden="1" w:unhideWhenUsed="1"/>
-    <w:lsdException w:name="Table 3D effects 2" w:semiHidden="1" w:unhideWhenUsed="1"/>
-    <w:lsdException w:name="Table 3D effects 3" w:semiHidden="1" w:unhideWhenUsed="1"/>
-    <w:lsdException w:name="Table Contemporary" w:semiHidden="1" w:unhideWhenUsed="1"/>
-    <w:lsdException w:name="Table Elegant" w:semiHidden="1" w:unhideWhenUsed="1"/>
-    <w:lsdException w:name="Table Professional" w:semiHidden="1" w:unhideWhenUsed="1"/>
-    <w:lsdException w:name="Table Subtle 1" w:semiHidden="1" w:unhideWhenUsed="1"/>
-    <w:lsdException w:name="Table Subtle 2" w:semiHidden="1" w:unhideWhenUsed="1"/>
-    <w:lsdException w:name="Table Web 1" w:semiHidden="1" w:unhideWhenUsed="1"/>
-    <w:lsdException w:name="Table Web 2" w:semiHidden="1" w:unhideWhenUsed="1"/>
-    <w:lsdException w:name="Table Web 3" w:semiHidden="1" w:unhideWhenUsed="1"/>
-    <w:lsdException w:name="Balloon Text" w:semiHidden="1" w:unhideWhenUsed="1"/>
-    <w:lsdException w:name="Table Grid" w:uiPriority="39"/>
-    <w:lsdException w:name="Table Theme" w:semiHidden="1" w:unhideWhenUsed="1"/>
-    <w:lsdException w:name="Placeholder Text" w:semiHidden="1"/>
-    <w:lsdException w:name="No Spacing" w:uiPriority="1" w:qFormat="1"/>
-    <w:lsdException w:name="Light Shading" w:uiPriority="60"/>
-    <w:lsdException w:name="Light List" w:uiPriority="61"/>
-    <w:lsdException w:name="Light Grid" w:uiPriority="62"/>
-    <w:lsdException w:name="Medium Shading 1" w:uiPriority="63"/>
-    <w:lsdException w:name="Medium Shading 2" w:uiPriority="64"/>
-    <w:lsdException w:name="Medium List 1" w:uiPriority="65"/>
-    <w:lsdException w:name="Medium List 2" w:uiPriority="66"/>
-    <w:lsdException w:name="Medium Grid 1" w:uiPriority="67"/>
-    <w:lsdException w:name="Medium Grid 2" w:uiPriority="68"/>
-    <w:lsdException w:name="Medium Grid 3" w:uiPriority="69"/>
-    <w:lsdException w:name="Dark List" w:uiPriority="70"/>
-    <w:lsdException w:name="Colorful Shading" w:uiPriority="71"/>
-    <w:lsdException w:name="Colorful List" w:uiPriority="72"/>
-    <w:lsdException w:name="Colorful Grid" w:uiPriority="73"/>
-    <w:lsdException w:name="Light Shading Accent 1" w:uiPriority="60"/>
-    <w:lsdException w:name="Light List Accent 1" w:uiPriority="61"/>
-    <w:lsdException w:name="Light Grid Accent 1" w:uiPriority="62"/>
-    <w:lsdException w:name="Medium Shading 1 Accent 1" w:uiPriority="63"/>
-    <w:lsdException w:name="Medium Shading 2 Accent 1" w:uiPriority="64"/>
-    <w:lsdException w:name="Medium List 1 Accent 1" w:uiPriority="65"/>
-    <w:lsdException w:name="Revision" w:semiHidden="1"/>
-    <w:lsdException w:name="List Paragraph" w:uiPriority="34" w:qFormat="1"/>
-    <w:lsdException w:name="Quote" w:uiPriority="29" w:qFormat="1"/>
-    <w:lsdException w:name="Intense Quote" w:uiPriority="30" w:qFormat="1"/>
-    <w:lsdException w:name="Medium List 2 Accent 1" w:uiPriority="66"/>
-    <w:lsdException w:name="Medium Grid 1 Accent 1" w:uiPriority="67"/>
-    <w:lsdException w:name="Medium Grid 2 Accent 1" w:uiPriority="68"/>
-    <w:lsdException w:name="Medium Grid 3 Accent 1" w:uiPriority="69"/>
-    <w:lsdException w:name="Dark List Accent 1" w:uiPriority="70"/>
-    <w:lsdException w:name="Colorful Shading Accent 1" w:uiPriority="71"/>
-    <w:lsdException w:name="Colorful List Accent 1" w:uiPriority="72"/>
-    <w:lsdException w:name="Colorful Grid Accent 1" w:uiPriority="73"/>
-    <w:lsdException w:name="Light Shading Accent 2" w:uiPriority="60"/>
-    <w:lsdException w:name="Light List Accent 2" w:uiPriority="61"/>
-    <w:lsdException w:name="Light Grid Accent 2" w:uiPriority="62"/>
-    <w:lsdException w:name="Medium Shading 1 Accent 2" w:uiPriority="63"/>
-    <w:lsdException w:name="Medium Shading 2 Accent 2" w:uiPriority="64"/>
-    <w:lsdException w:name="Medium List 1 Accent 2" w:uiPriority="65"/>
-    <w:lsdException w:name="Medium List 2 Accent 2" w:uiPriority="66"/>
-    <w:lsdException w:name="Medium Grid 1 Accent 2" w:uiPriority="67"/>
-    <w:lsdException w:name="Medium Grid 2 Accent 2" w:uiPriority="68"/>
-    <w:lsdException w:name="Medium Grid 3 Accent 2" w:uiPriority="69"/>
-    <w:lsdException w:name="Dark List Accent 2" w:uiPriority="70"/>
-    <w:lsdException w:name="Colorful Shading Accent 2" w:uiPriority="71"/>
-    <w:lsdException w:name="Colorful List Accent 2" w:uiPriority="72"/>
-    <w:lsdException w:name="Colorful Grid Accent 2" w:uiPriority="73"/>
-    <w:lsdException w:name="Light Shading Accent 3" w:uiPriority="60"/>
-    <w:lsdException w:name="Light List Accent 3" w:uiPriority="61"/>
-    <w:lsdException w:name="Light Grid Accent 3" w:uiPriority="62"/>
-    <w:lsdException w:name="Medium Shading 1 Accent 3" w:uiPriority="63"/>
-    <w:lsdException w:name="Medium Shading 2 Accent 3" w:uiPriority="64"/>
-    <w:lsdException w:name="Medium List 1 Accent 3" w:uiPriority="65"/>
-    <w:lsdException w:name="Medium List 2 Accent 3" w:uiPriority="66"/>
-    <w:lsdException w:name="Medium Grid 1 Accent 3" w:uiPriority="67"/>
-    <w:lsdException w:name="Medium Grid 2 Accent 3" w:uiPriority="68"/>
-    <w:lsdException w:name="Medium Grid 3 Accent 3" w:uiPriority="69"/>
-    <w:lsdException w:name="Dark List Accent 3" w:uiPriority="70"/>
-    <w:lsdException w:name="Colorful Shading Accent 3" w:uiPriority="71"/>
-    <w:lsdException w:name="Colorful List Accent 3" w:uiPriority="72"/>
-    <w:lsdException w:name="Colorful Grid Accent 3" w:uiPriority="73"/>
-    <w:lsdException w:name="Light Shading Accent 4" w:uiPriority="60"/>
-    <w:lsdException w:name="Light List Accent 4" w:uiPriority="61"/>
-    <w:lsdException w:name="Light Grid Accent 4" w:uiPriority="62"/>
-    <w:lsdException w:name="Medium Shading 1 Accent 4" w:uiPriority="63"/>
-    <w:lsdException w:name="Medium Shading 2 Accent 4" w:uiPriority="64"/>
-    <w:lsdException w:name="Medium List 1 Accent 4" w:uiPriority="65"/>
-    <w:lsdException w:name="Medium List 2 Accent 4" w:uiPriority="66"/>
-    <w:lsdException w:name="Medium Grid 1 Accent 4" w:uiPriority="67"/>
-    <w:lsdException w:name="Medium Grid 2 Accent 4" w:uiPriority="68"/>
-    <w:lsdException w:name="Medium Grid 3 Accent 4" w:uiPriority="69"/>
-    <w:lsdException w:name="Dark List Accent 4" w:uiPriority="70"/>
-    <w:lsdException w:name="Colorful Shading Accent 4" w:uiPriority="71"/>
-    <w:lsdException w:name="Colorful List Accent 4" w:uiPriority="72"/>
-    <w:lsdException w:name="Colorful Grid Accent 4" w:uiPriority="73"/>
-    <w:lsdException w:name="Light Shading Accent 5" w:uiPriority="60"/>
-    <w:lsdException w:name="Light List Accent 5" w:uiPriority="61"/>
-    <w:lsdException w:name="Light Grid Accent 5" w:uiPriority="62"/>
-    <w:lsdException w:name="Medium Shading 1 Accent 5" w:uiPriority="63"/>
-    <w:lsdException w:name="Medium Shading 2 Accent 5" w:uiPriority="64"/>
-    <w:lsdException w:name="Medium List 1 Accent 5" w:uiPriority="65"/>
-    <w:lsdException w:name="Medium List 2 Accent 5" w:uiPriority="66"/>
-    <w:lsdException w:name="Medium Grid 1 Accent 5" w:uiPriority="67"/>
-    <w:lsdException w:name="Medium Grid 2 Accent 5" w:uiPriority="68"/>
-    <w:lsdException w:name="Medium Grid 3 Accent 5" w:uiPriority="69"/>
-    <w:lsdException w:name="Dark List Accent 5" w:uiPriority="70"/>
-    <w:lsdException w:name="Colorful Shading Accent 5" w:uiPriority="71"/>
-    <w:lsdException w:name="Colorful List Accent 5" w:uiPriority="72"/>
-    <w:lsdException w:name="Colorful Grid Accent 5" w:uiPriority="73"/>
-    <w:lsdException w:name="Light Shading Accent 6" w:uiPriority="60"/>
-    <w:lsdException w:name="Light List Accent 6" w:uiPriority="61"/>
-    <w:lsdException w:name="Light Grid Accent 6" w:uiPriority="62"/>
-    <w:lsdException w:name="Medium Shading 1 Accent 6" w:uiPriority="63"/>
-    <w:lsdException w:name="Medium Shading 2 Accent 6" w:uiPriority="64"/>
-    <w:lsdException w:name="Medium List 1 Accent 6" w:uiPriority="65"/>
-    <w:lsdException w:name="Medium List 2 Accent 6" w:uiPriority="66"/>
-    <w:lsdException w:name="Medium Grid 1 Accent 6" w:uiPriority="67"/>
-    <w:lsdException w:name="Medium Grid 2 Accent 6" w:uiPriority="68"/>
-    <w:lsdException w:name="Medium Grid 3 Accent 6" w:uiPriority="69"/>
-    <w:lsdException w:name="Dark List Accent 6" w:uiPriority="70"/>
-    <w:lsdException w:name="Colorful Shading Accent 6" w:uiPriority="71"/>
-    <w:lsdException w:name="Colorful List Accent 6" w:uiPriority="72"/>
-    <w:lsdException w:name="Colorful Grid Accent 6" w:uiPriority="73"/>
-    <w:lsdException w:name="Subtle Emphasis" w:uiPriority="19" w:qFormat="1"/>
-    <w:lsdException w:name="Intense Emphasis" w:uiPriority="21" w:qFormat="1"/>
-    <w:lsdException w:name="Subtle Reference" w:uiPriority="31" w:qFormat="1"/>
-    <w:lsdException w:name="Intense Reference" w:uiPriority="32" w:qFormat="1"/>
-    <w:lsdException w:name="Book Title" w:uiPriority="33" w:qFormat="1"/>
-    <w:lsdException w:name="Bibliography" w:semiHidden="1" w:uiPriority="37" w:unhideWhenUsed="1"/>
-    <w:lsdException w:name="TOC Heading" w:semiHidden="1" w:uiPriority="39" w:unhideWhenUsed="1" w:qFormat="1"/>
-    <w:lsdException w:name="Plain Table 1" w:uiPriority="41"/>
-    <w:lsdException w:name="Plain Table 2" w:uiPriority="42"/>
-    <w:lsdException w:name="Plain Table 3" w:uiPriority="43"/>
-    <w:lsdException w:name="Plain Table 4" w:uiPriority="44"/>
-    <w:lsdException w:name="Plain Table 5" w:uiPriority="45"/>
-    <w:lsdException w:name="Grid Table Light" w:uiPriority="40"/>
-    <w:lsdException w:name="Grid Table 1 Light" w:uiPriority="46"/>
-    <w:lsdException w:name="Grid Table 2" w:uiPriority="47"/>
-    <w:lsdException w:name="Grid Table 3" w:uiPriority="48"/>
-    <w:lsdException w:name="Grid Table 4" w:uiPriority="49"/>
-    <w:lsdException w:name="Grid Table 5 Dark" w:uiPriority="50"/>
-    <w:lsdException w:name="Grid Table 6 Colorful" w:uiPriority="51"/>
-    <w:lsdException w:name="Grid Table 7 Colorful" w:uiPriority="52"/>
-    <w:lsdException w:name="Grid Table 1 Light Accent 1" w:uiPriority="46"/>
-    <w:lsdException w:name="Grid Table 2 Accent 1" w:uiPriority="47"/>
-    <w:lsdException w:name="Grid Table 3 Accent 1" w:uiPriority="48"/>
-    <w:lsdException w:name="Grid Table 4 Accent 1" w:uiPriority="49"/>
-    <w:lsdException w:name="Grid Table 5 Dark Accent 1" w:uiPriority="50"/>
-    <w:lsdException w:name="Grid Table 6 Colorful Accent 1" w:uiPriority="51"/>
-    <w:lsdException w:name="Grid Table 7 Colorful Accent 1" w:uiPriority="52"/>
-    <w:lsdException w:name="Grid Table 1 Light Accent 2" w:uiPriority="46"/>
-    <w:lsdException w:name="Grid Table 2 Accent 2" w:uiPriority="47"/>
-    <w:lsdException w:name="Grid Table 3 Accent 2" w:uiPriority="48"/>
-    <w:lsdException w:name="Grid Table 4 Accent 2" w:uiPriority="49"/>
-    <w:lsdException w:name="Grid Table 5 Dark Accent 2" w:uiPriority="50"/>
-    <w:lsdException w:name="Grid Table 6 Colorful Accent 2" w:uiPriority="51"/>
-    <w:lsdException w:name="Grid Table 7 Colorful Accent 2" w:uiPriority="52"/>
-    <w:lsdException w:name="Grid Table 1 Light Accent 3" w:uiPriority="46"/>
-    <w:lsdException w:name="Grid Table 2 Accent 3" w:uiPriority="47"/>
-    <w:lsdException w:name="Grid Table 3 Accent 3" w:uiPriority="48"/>
-    <w:lsdException w:name="Grid Table 4 Accent 3" w:uiPriority="49"/>
-    <w:lsdException w:name="Grid Table 5 Dark Accent 3" w:uiPriority="50"/>
-    <w:lsdException w:name="Grid Table 6 Colorful Accent 3" w:uiPriority="51"/>
-    <w:lsdException w:name="Grid Table 7 Colorful Accent 3" w:uiPriority="52"/>
-    <w:lsdException w:name="Grid Table 1 Light Accent 4" w:uiPriority="46"/>
-    <w:lsdException w:name="Grid Table 2 Accent 4" w:uiPriority="47"/>
-    <w:lsdException w:name="Grid Table 3 Accent 4" w:uiPriority="48"/>
-    <w:lsdException w:name="Grid Table 4 Accent 4" w:uiPriority="49"/>
-    <w:lsdException w:name="Grid Table 5 Dark Accent 4" w:uiPriority="50"/>
-    <w:lsdException w:name="Grid Table 6 Colorful Accent 4" w:uiPriority="51"/>
-    <w:lsdException w:name="Grid Table 7 Colorful Accent 4" w:uiPriority="52"/>
-    <w:lsdException w:name="Grid Table 1 Light Accent 5" w:uiPriority="46"/>
-    <w:lsdException w:name="Grid Table 2 Accent 5" w:uiPriority="47"/>
-    <w:lsdException w:name="Grid Table 3 Accent 5" w:uiPriority="48"/>
-    <w:lsdException w:name="Grid Table 4 Accent 5" w:uiPriority="49"/>
-    <w:lsdException w:name="Grid Table 5 Dark Accent 5" w:uiPriority="50"/>
-    <w:lsdException w:name="Grid Table 6 Colorful Accent 5" w:uiPriority="51"/>
-    <w:lsdException w:name="Grid Table 7 Colorful Accent 5" w:uiPriority="52"/>
-    <w:lsdException w:name="Grid Table 1 Light Accent 6" w:uiPriority="46"/>
-    <w:lsdException w:name="Grid Table 2 Accent 6" w:uiPriority="47"/>
-    <w:lsdException w:name="Grid Table 3 Accent 6" w:uiPriority="48"/>
-    <w:lsdException w:name="Grid Table 4 Accent 6" w:uiPriority="49"/>
-    <w:lsdException w:name="Grid Table 5 Dark Accent 6" w:uiPriority="50"/>
-    <w:lsdException w:name="Grid Table 6 Colorful Accent 6" w:uiPriority="51"/>
-    <w:lsdException w:name="Grid Table 7 Colorful Accent 6" w:uiPriority="52"/>
-    <w:lsdException w:name="List Table 1 Light" w:uiPriority="46"/>
-    <w:lsdException w:name="List Table 2" w:uiPriority="47"/>
-    <w:lsdException w:name="List Table 3" w:uiPriority="48"/>
-    <w:lsdException w:name="List Table 4" w:uiPriority="49"/>
-    <w:lsdException w:name="List Table 5 Dark" w:uiPriority="50"/>
-    <w:lsdException w:name="List Table 6 Colorful" w:uiPriority="51"/>
-    <w:lsdException w:name="List Table 7 Colorful" w:uiPriority="52"/>
-    <w:lsdException w:name="List Table 1 Light Accent 1" w:uiPriority="46"/>
-    <w:lsdException w:name="List Table 2 Accent 1" w:uiPriority="47"/>
-    <w:lsdException w:name="List Table 3 Accent 1" w:uiPriority="48"/>
-    <w:lsdException w:name="List Table 4 Accent 1" w:uiPriority="49"/>
-    <w:lsdException w:name="List Table 5 Dark Accent 1" w:uiPriority="50"/>
-    <w:lsdException w:name="List Table 6 Colorful Accent 1" w:uiPriority="51"/>
-    <w:lsdException w:name="List Table 7 Colorful Accent 1" w:uiPriority="52"/>
-    <w:lsdException w:name="List Table 1 Light Accent 2" w:uiPriority="46"/>
-    <w:lsdException w:name="List Table 2 Accent 2" w:uiPriority="47"/>
-    <w:lsdException w:name="List Table 3 Accent 2" w:uiPriority="48"/>
-    <w:lsdException w:name="List Table 4 Accent 2" w:uiPriority="49"/>
-    <w:lsdException w:name="List Table 5 Dark Accent 2" w:uiPriority="50"/>
-    <w:lsdException w:name="List Table 6 Colorful Accent 2" w:uiPriority="51"/>
-    <w:lsdException w:name="List Table 7 Colorful Accent 2" w:uiPriority="52"/>
-    <w:lsdException w:name="List Table 1 Light Accent 3" w:uiPriority="46"/>
-    <w:lsdException w:name="List Table 2 Accent 3" w:uiPriority="47"/>
-    <w:lsdException w:name="List Table 3 Accent 3" w:uiPriority="48"/>
-    <w:lsdException w:name="List Table 4 Accent 3" w:uiPriority="49"/>
-    <w:lsdException w:name="List Table 5 Dark Accent 3" w:uiPriority="50"/>
-    <w:lsdException w:name="List Table 6 Colorful Accent 3" w:uiPriority="51"/>
-    <w:lsdException w:name="List Table 7 Colorful Accent 3" w:uiPriority="52"/>
-    <w:lsdException w:name="List Table 1 Light Accent 4" w:uiPriority="46"/>
-    <w:lsdException w:name="List Table 2 Accent 4" w:uiPriority="47"/>
-    <w:lsdException w:name="List Table 3 Accent 4" w:uiPriority="48"/>
-    <w:lsdException w:name="List Table 4 Accent 4" w:uiPriority="49"/>
-    <w:lsdException w:name="List Table 5 Dark Accent 4" w:uiPriority="50"/>
-    <w:lsdException w:name="List Table 6 Colorful Accent 4" w:uiPriority="51"/>
-    <w:lsdException w:name="List Table 7 Colorful Accent 4" w:uiPriority="52"/>
-    <w:lsdException w:name="List Table 1 Light Accent 5" w:uiPriority="46"/>
-    <w:lsdException w:name="List Table 2 Accent 5" w:uiPriority="47"/>
-    <w:lsdException w:name="List Table 3 Accent 5" w:uiPriority="48"/>
-    <w:lsdException w:name="List Table 4 Accent 5" w:uiPriority="49"/>
-    <w:lsdException w:name="List Table 5 Dark Accent 5" w:uiPriority="50"/>
-    <w:lsdException w:name="List Table 6 Colorful Accent 5" w:uiPriority="51"/>
-    <w:lsdException w:name="List Table 7 Colorful Accent 5" w:uiPriority="52"/>
-    <w:lsdException w:name="List Table 1 Light Accent 6" w:uiPriority="46"/>
-    <w:lsdException w:name="List Table 2 Accent 6" w:uiPriority="47"/>
-    <w:lsdException w:name="List Table 3 Accent 6" w:uiPriority="48"/>
-    <w:lsdException w:name="List Table 4 Accent 6" w:uiPriority="49"/>
-    <w:lsdException w:name="List Table 5 Dark Accent 6" w:uiPriority="50"/>
-    <w:lsdException w:name="List Table 6 Colorful Accent 6" w:uiPriority="51"/>
-    <w:lsdException w:name="List Table 7 Colorful Accent 6" w:uiPriority="52"/>
+  <w:latentStyles w:defLockedState="0" w:defUIPriority="99" w:defSemiHidden="1" w:defUnhideWhenUsed="1" w:defQFormat="0" w:count="267">
+    <w:lsdException w:name="Normal" w:semiHidden="0" w:uiPriority="0" w:unhideWhenUsed="0" w:qFormat="1"/>
+    <w:lsdException w:name="heading 1" w:semiHidden="0" w:uiPriority="9" w:unhideWhenUsed="0" w:qFormat="1"/>
+    <w:lsdException w:name="heading 2" w:uiPriority="9" w:qFormat="1"/>
+    <w:lsdException w:name="heading 3" w:uiPriority="9" w:qFormat="1"/>
+    <w:lsdException w:name="heading 4" w:uiPriority="9" w:qFormat="1"/>
+    <w:lsdException w:name="heading 5" w:uiPriority="9" w:qFormat="1"/>
+    <w:lsdException w:name="heading 6" w:uiPriority="9" w:qFormat="1"/>
+    <w:lsdException w:name="heading 7" w:uiPriority="9" w:qFormat="1"/>
+    <w:lsdException w:name="heading 8" w:uiPriority="9" w:qFormat="1"/>
+    <w:lsdException w:name="heading 9" w:uiPriority="9" w:qFormat="1"/>
+    <w:lsdException w:name="toc 1" w:uiPriority="39"/>
+    <w:lsdException w:name="toc 2" w:uiPriority="39"/>
+    <w:lsdException w:name="toc 3" w:uiPriority="39"/>
+    <w:lsdException w:name="toc 4" w:uiPriority="39"/>
+    <w:lsdException w:name="toc 5" w:uiPriority="39"/>
+    <w:lsdException w:name="toc 6" w:uiPriority="39"/>
+    <w:lsdException w:name="toc 7" w:uiPriority="39"/>
+    <w:lsdException w:name="toc 8" w:uiPriority="39"/>
+    <w:lsdException w:name="toc 9" w:uiPriority="39"/>
+    <w:lsdException w:name="caption" w:uiPriority="35" w:qFormat="1"/>
+    <w:lsdException w:name="Title" w:semiHidden="0" w:uiPriority="10" w:unhideWhenUsed="0" w:qFormat="1"/>
+    <w:lsdException w:name="Default Paragraph Font" w:uiPriority="1"/>
+    <w:lsdException w:name="Subtitle" w:semiHidden="0" w:uiPriority="11" w:unhideWhenUsed="0" w:qFormat="1"/>
+    <w:lsdException w:name="Strong" w:semiHidden="0" w:uiPriority="22" w:unhideWhenUsed="0" w:qFormat="1"/>
+    <w:lsdException w:name="Emphasis" w:semiHidden="0" w:uiPriority="20" w:unhideWhenUsed="0" w:qFormat="1"/>
+    <w:lsdException w:name="Table Grid" w:semiHidden="0" w:uiPriority="39" w:unhideWhenUsed="0"/>
+    <w:lsdException w:name="Placeholder Text" w:unhideWhenUsed="0"/>
+    <w:lsdException w:name="No Spacing" w:semiHidden="0" w:uiPriority="1" w:unhideWhenUsed="0" w:qFormat="1"/>
+    <w:lsdException w:name="Light Shading" w:semiHidden="0" w:uiPriority="60" w:unhideWhenUsed="0"/>
+    <w:lsdException w:name="Light List" w:semiHidden="0" w:uiPriority="61" w:unhideWhenUsed="0"/>
+    <w:lsdException w:name="Light Grid" w:semiHidden="0" w:uiPriority="62" w:unhideWhenUsed="0"/>
+    <w:lsdException w:name="Medium Shading 1" w:semiHidden="0" w:uiPriority="63" w:unhideWhenUsed="0"/>
+    <w:lsdException w:name="Medium Shading 2" w:semiHidden="0" w:uiPriority="64" w:unhideWhenUsed="0"/>
+    <w:lsdException w:name="Medium List 1" w:semiHidden="0" w:uiPriority="65" w:unhideWhenUsed="0"/>
+    <w:lsdException w:name="Medium List 2" w:semiHidden="0" w:uiPriority="66" w:unhideWhenUsed="0"/>
+    <w:lsdException w:name="Medium Grid 1" w:semiHidden="0" w:uiPriority="67" w:unhideWhenUsed="0"/>
+    <w:lsdException w:name="Medium Grid 2" w:semiHidden="0" w:uiPriority="68" w:unhideWhenUsed="0"/>
+    <w:lsdException w:name="Medium Grid 3" w:semiHidden="0" w:uiPriority="69" w:unhideWhenUsed="0"/>
+    <w:lsdException w:name="Dark List" w:semiHidden="0" w:uiPriority="70" w:unhideWhenUsed="0"/>
+    <w:lsdException w:name="Colorful Shading" w:semiHidden="0" w:uiPriority="71" w:unhideWhenUsed="0"/>
+    <w:lsdException w:name="Colorful List" w:semiHidden="0" w:uiPriority="72" w:unhideWhenUsed="0"/>
+    <w:lsdException w:name="Colorful Grid" w:semiHidden="0" w:uiPriority="73" w:unhideWhenUsed="0"/>
+    <w:lsdException w:name="Light Shading Accent 1" w:semiHidden="0" w:uiPriority="60" w:unhideWhenUsed="0"/>
+    <w:lsdException w:name="Light List Accent 1" w:semiHidden="0" w:uiPriority="61" w:unhideWhenUsed="0"/>
+    <w:lsdException w:name="Light Grid Accent 1" w:semiHidden="0" w:uiPriority="62" w:unhideWhenUsed="0"/>
+    <w:lsdException w:name="Medium Shading 1 Accent 1" w:semiHidden="0" w:uiPriority="63" w:unhideWhenUsed="0"/>
+    <w:lsdException w:name="Medium Shading 2 Accent 1" w:semiHidden="0" w:uiPriority="64" w:unhideWhenUsed="0"/>
+    <w:lsdException w:name="Medium List 1 Accent 1" w:semiHidden="0" w:uiPriority="65" w:unhideWhenUsed="0"/>
+    <w:lsdException w:name="Revision" w:unhideWhenUsed="0"/>
+    <w:lsdException w:name="List Paragraph" w:semiHidden="0" w:uiPriority="34" w:unhideWhenUsed="0" w:qFormat="1"/>
+    <w:lsdException w:name="Quote" w:semiHidden="0" w:uiPriority="29" w:unhideWhenUsed="0" w:qFormat="1"/>
+    <w:lsdException w:name="Intense Quote" w:semiHidden="0" w:uiPriority="30" w:unhideWhenUsed="0" w:qFormat="1"/>
+    <w:lsdException w:name="Medium List 2 Accent 1" w:semiHidden="0" w:uiPriority="66" w:unhideWhenUsed="0"/>
+    <w:lsdException w:name="Medium Grid 1 Accent 1" w:semiHidden="0" w:uiPriority="67" w:unhideWhenUsed="0"/>
+    <w:lsdException w:name="Medium Grid 2 Accent 1" w:semiHidden="0" w:uiPriority="68" w:unhideWhenUsed="0"/>
+    <w:lsdException w:name="Medium Grid 3 Accent 1" w:semiHidden="0" w:uiPriority="69" w:unhideWhenUsed="0"/>
+    <w:lsdException w:name="Dark List Accent 1" w:semiHidden="0" w:uiPriority="70" w:unhideWhenUsed="0"/>
+    <w:lsdException w:name="Colorful Shading Accent 1" w:semiHidden="0" w:uiPriority="71" w:unhideWhenUsed="0"/>
+    <w:lsdException w:name="Colorful List Accent 1" w:semiHidden="0" w:uiPriority="72" w:unhideWhenUsed="0"/>
+    <w:lsdException w:name="Colorful Grid Accent 1" w:semiHidden="0" w:uiPriority="73" w:unhideWhenUsed="0"/>
+    <w:lsdException w:name="Light Shading Accent 2" w:semiHidden="0" w:uiPriority="60" w:unhideWhenUsed="0"/>
+    <w:lsdException w:name="Light List Accent 2" w:semiHidden="0" w:uiPriority="61" w:unhideWhenUsed="0"/>
+    <w:lsdException w:name="Light Grid Accent 2" w:semiHidden="0" w:uiPriority="62" w:unhideWhenUsed="0"/>
+    <w:lsdException w:name="Medium Shading 1 Accent 2" w:semiHidden="0" w:uiPriority="63" w:unhideWhenUsed="0"/>
+    <w:lsdException w:name="Medium Shading 2 Accent 2" w:semiHidden="0" w:uiPriority="64" w:unhideWhenUsed="0"/>
+    <w:lsdException w:name="Medium List 1 Accent 2" w:semiHidden="0" w:uiPriority="65" w:unhideWhenUsed="0"/>
+    <w:lsdException w:name="Medium List 2 Accent 2" w:semiHidden="0" w:uiPriority="66" w:unhideWhenUsed="0"/>
+    <w:lsdException w:name="Medium Grid 1 Accent 2" w:semiHidden="0" w:uiPriority="67" w:unhideWhenUsed="0"/>
+    <w:lsdException w:name="Medium Grid 2 Accent 2" w:semiHidden="0" w:uiPriority="68" w:unhideWhenUsed="0"/>
+    <w:lsdException w:name="Medium Grid 3 Accent 2" w:semiHidden="0" w:uiPriority="69" w:unhideWhenUsed="0"/>
+    <w:lsdException w:name="Dark List Accent 2" w:semiHidden="0" w:uiPriority="70" w:unhideWhenUsed="0"/>
+    <w:lsdException w:name="Colorful Shading Accent 2" w:semiHidden="0" w:uiPriority="71" w:unhideWhenUsed="0"/>
+    <w:lsdException w:name="Colorful List Accent 2" w:semiHidden="0" w:uiPriority="72" w:unhideWhenUsed="0"/>
+    <w:lsdException w:name="Colorful Grid Accent 2" w:semiHidden="0" w:uiPriority="73" w:unhideWhenUsed="0"/>
+    <w:lsdException w:name="Light Shading Accent 3" w:semiHidden="0" w:uiPriority="60" w:unhideWhenUsed="0"/>
+    <w:lsdException w:name="Light List Accent 3" w:semiHidden="0" w:uiPriority="61" w:unhideWhenUsed="0"/>
+    <w:lsdException w:name="Light Grid Accent 3" w:semiHidden="0" w:uiPriority="62" w:unhideWhenUsed="0"/>
+    <w:lsdException w:name="Medium Shading 1 Accent 3" w:semiHidden="0" w:uiPriority="63" w:unhideWhenUsed="0"/>
+    <w:lsdException w:name="Medium Shading 2 Accent 3" w:semiHidden="0" w:uiPriority="64" w:unhideWhenUsed="0"/>
+    <w:lsdException w:name="Medium List 1 Accent 3" w:semiHidden="0" w:uiPriority="65" w:unhideWhenUsed="0"/>
+    <w:lsdException w:name="Medium List 2 Accent 3" w:semiHidden="0" w:uiPriority="66" w:unhideWhenUsed="0"/>
+    <w:lsdException w:name="Medium Grid 1 Accent 3" w:semiHidden="0" w:uiPriority="67" w:unhideWhenUsed="0"/>
+    <w:lsdException w:name="Medium Grid 2 Accent 3" w:semiHidden="0" w:uiPriority="68" w:unhideWhenUsed="0"/>
+    <w:lsdException w:name="Medium Grid 3 Accent 3" w:semiHidden="0" w:uiPriority="69" w:unhideWhenUsed="0"/>
+    <w:lsdException w:name="Dark List Accent 3" w:semiHidden="0" w:uiPriority="70" w:unhideWhenUsed="0"/>
+    <w:lsdException w:name="Colorful Shading Accent 3" w:semiHidden="0" w:uiPriority="71" w:unhideWhenUsed="0"/>
+    <w:lsdException w:name="Colorful List Accent 3" w:semiHidden="0" w:uiPriority="72" w:unhideWhenUsed="0"/>
+    <w:lsdException w:name="Colorful Grid Accent 3" w:semiHidden="0" w:uiPriority="73" w:unhideWhenUsed="0"/>
+    <w:lsdException w:name="Light Shading Accent 4" w:semiHidden="0" w:uiPriority="60" w:unhideWhenUsed="0"/>
+    <w:lsdException w:name="Light List Accent 4" w:semiHidden="0" w:uiPriority="61" w:unhideWhenUsed="0"/>
+    <w:lsdException w:name="Light Grid Accent 4" w:semiHidden="0" w:uiPriority="62" w:unhideWhenUsed="0"/>
+    <w:lsdException w:name="Medium Shading 1 Accent 4" w:semiHidden="0" w:uiPriority="63" w:unhideWhenUsed="0"/>
+    <w:lsdException w:name="Medium Shading 2 Accent 4" w:semiHidden="0" w:uiPriority="64" w:unhideWhenUsed="0"/>
+    <w:lsdException w:name="Medium List 1 Accent 4" w:semiHidden="0" w:uiPriority="65" w:unhideWhenUsed="0"/>
+    <w:lsdException w:name="Medium List 2 Accent 4" w:semiHidden="0" w:uiPriority="66" w:unhideWhenUsed="0"/>
+    <w:lsdException w:name="Medium Grid 1 Accent 4" w:semiHidden="0" w:uiPriority="67" w:unhideWhenUsed="0"/>
+    <w:lsdException w:name="Medium Grid 2 Accent 4" w:semiHidden="0" w:uiPriority="68" w:unhideWhenUsed="0"/>
+    <w:lsdException w:name="Medium Grid 3 Accent 4" w:semiHidden="0" w:uiPriority="69" w:unhideWhenUsed="0"/>
+    <w:lsdException w:name="Dark List Accent 4" w:semiHidden="0" w:uiPriority="70" w:unhideWhenUsed="0"/>
+    <w:lsdException w:name="Colorful Shading Accent 4" w:semiHidden="0" w:uiPriority="71" w:unhideWhenUsed="0"/>
+    <w:lsdException w:name="Colorful List Accent 4" w:semiHidden="0" w:uiPriority="72" w:unhideWhenUsed="0"/>
+    <w:lsdException w:name="Colorful Grid Accent 4" w:semiHidden="0" w:uiPriority="73" w:unhideWhenUsed="0"/>
+    <w:lsdException w:name="Light Shading Accent 5" w:semiHidden="0" w:uiPriority="60" w:unhideWhenUsed="0"/>
+    <w:lsdException w:name="Light List Accent 5" w:semiHidden="0" w:uiPriority="61" w:unhideWhenUsed="0"/>
+    <w:lsdException w:name="Light Grid Accent 5" w:semiHidden="0" w:uiPriority="62" w:unhideWhenUsed="0"/>
+    <w:lsdException w:name="Medium Shading 1 Accent 5" w:semiHidden="0" w:uiPriority="63" w:unhideWhenUsed="0"/>
+    <w:lsdException w:name="Medium Shading 2 Accent 5" w:semiHidden="0" w:uiPriority="64" w:unhideWhenUsed="0"/>
+    <w:lsdException w:name="Medium List 1 Accent 5" w:semiHidden="0" w:uiPriority="65" w:unhideWhenUsed="0"/>
+    <w:lsdException w:name="Medium List 2 Accent 5" w:semiHidden="0" w:uiPriority="66" w:unhideWhenUsed="0"/>
+    <w:lsdException w:name="Medium Grid 1 Accent 5" w:semiHidden="0" w:uiPriority="67" w:unhideWhenUsed="0"/>
+    <w:lsdException w:name="Medium Grid 2 Accent 5" w:semiHidden="0" w:uiPriority="68" w:unhideWhenUsed="0"/>
+    <w:lsdException w:name="Medium Grid 3 Accent 5" w:semiHidden="0" w:uiPriority="69" w:unhideWhenUsed="0"/>
+    <w:lsdException w:name="Dark List Accent 5" w:semiHidden="0" w:uiPriority="70" w:unhideWhenUsed="0"/>
+    <w:lsdException w:name="Colorful Shading Accent 5" w:semiHidden="0" w:uiPriority="71" w:unhideWhenUsed="0"/>
+    <w:lsdException w:name="Colorful List Accent 5" w:semiHidden="0" w:uiPriority="72" w:unhideWhenUsed="0"/>
+    <w:lsdException w:name="Colorful Grid Accent 5" w:semiHidden="0" w:uiPriority="73" w:unhideWhenUsed="0"/>
+    <w:lsdException w:name="Light Shading Accent 6" w:semiHidden="0" w:uiPriority="60" w:unhideWhenUsed="0"/>
+    <w:lsdException w:name="Light List Accent 6" w:semiHidden="0" w:uiPriority="61" w:unhideWhenUsed="0"/>
+    <w:lsdException w:name="Light Grid Accent 6" w:semiHidden="0" w:uiPriority="62" w:unhideWhenUsed="0"/>
+    <w:lsdException w:name="Medium Shading 1 Accent 6" w:semiHidden="0" w:uiPriority="63" w:unhideWhenUsed="0"/>
+    <w:lsdException w:name="Medium Shading 2 Accent 6" w:semiHidden="0" w:uiPriority="64" w:unhideWhenUsed="0"/>
+    <w:lsdException w:name="Medium List 1 Accent 6" w:semiHidden="0" w:uiPriority="65" w:unhideWhenUsed="0"/>
+    <w:lsdException w:name="Medium List 2 Accent 6" w:semiHidden="0" w:uiPriority="66" w:unhideWhenUsed="0"/>
+    <w:lsdException w:name="Medium Grid 1 Accent 6" w:semiHidden="0" w:uiPriority="67" w:unhideWhenUsed="0"/>
+    <w:lsdException w:name="Medium Grid 2 Accent 6" w:semiHidden="0" w:uiPriority="68" w:unhideWhenUsed="0"/>
+    <w:lsdException w:name="Medium Grid 3 Accent 6" w:semiHidden="0" w:uiPriority="69" w:unhideWhenUsed="0"/>
+    <w:lsdException w:name="Dark List Accent 6" w:semiHidden="0" w:uiPriority="70" w:unhideWhenUsed="0"/>
+    <w:lsdException w:name="Colorful Shading Accent 6" w:semiHidden="0" w:uiPriority="71" w:unhideWhenUsed="0"/>
+    <w:lsdException w:name="Colorful List Accent 6" w:semiHidden="0" w:uiPriority="72" w:unhideWhenUsed="0"/>
+    <w:lsdException w:name="Colorful Grid Accent 6" w:semiHidden="0" w:uiPriority="73" w:unhideWhenUsed="0"/>
+    <w:lsdException w:name="Subtle Emphasis" w:semiHidden="0" w:uiPriority="19" w:unhideWhenUsed="0" w:qFormat="1"/>
+    <w:lsdException w:name="Intense Emphasis" w:semiHidden="0" w:uiPriority="21" w:unhideWhenUsed="0" w:qFormat="1"/>
+    <w:lsdException w:name="Subtle Reference" w:semiHidden="0" w:uiPriority="31" w:unhideWhenUsed="0" w:qFormat="1"/>
+    <w:lsdException w:name="Intense Reference" w:semiHidden="0" w:uiPriority="32" w:unhideWhenUsed="0" w:qFormat="1"/>
+    <w:lsdException w:name="Book Title" w:semiHidden="0" w:uiPriority="33" w:unhideWhenUsed="0" w:qFormat="1"/>
+    <w:lsdException w:name="Bibliography" w:uiPriority="37"/>
+    <w:lsdException w:name="TOC Heading" w:uiPriority="39" w:qFormat="1"/>
   </w:latentStyles>
-  <w:style w:type="paragraph" w:default="1" w:styleId="Binhthng">
+  <w:style w:type="paragraph" w:default="1" w:styleId="Normal">
     <w:name w:val="Normal"/>
     <w:qFormat/>
   </w:style>
-  <w:style w:type="paragraph" w:styleId="u1">
+  <w:style w:type="paragraph" w:styleId="Heading1">
     <w:name w:val="heading 1"/>
-    <w:basedOn w:val="Binhthng"/>
-    <w:next w:val="Binhthng"/>
-    <w:link w:val="u1Char"/>
+    <w:basedOn w:val="Normal"/>
+    <w:next w:val="Normal"/>
+    <w:link w:val="Heading1Char"/>
     <w:uiPriority w:val="9"/>
     <w:qFormat/>
     <w:rsid w:val="00673925"/>
@@ -11859,10 +11636,10 @@
       <w:szCs w:val="32"/>
     </w:rPr>
   </w:style>
-  <w:style w:type="paragraph" w:styleId="u2">
+  <w:style w:type="paragraph" w:styleId="Heading2">
     <w:name w:val="heading 2"/>
-    <w:basedOn w:val="Binhthng"/>
-    <w:link w:val="u2Char"/>
+    <w:basedOn w:val="Normal"/>
+    <w:link w:val="Heading2Char"/>
     <w:uiPriority w:val="9"/>
     <w:qFormat/>
     <w:rsid w:val="00590873"/>
@@ -11879,11 +11656,11 @@
       <w:lang w:eastAsia="vi-VN"/>
     </w:rPr>
   </w:style>
-  <w:style w:type="paragraph" w:styleId="u3">
+  <w:style w:type="paragraph" w:styleId="Heading3">
     <w:name w:val="heading 3"/>
-    <w:basedOn w:val="Binhthng"/>
-    <w:next w:val="Binhthng"/>
-    <w:link w:val="u3Char"/>
+    <w:basedOn w:val="Normal"/>
+    <w:next w:val="Normal"/>
+    <w:link w:val="Heading3Char"/>
     <w:uiPriority w:val="9"/>
     <w:semiHidden/>
     <w:unhideWhenUsed/>
@@ -11902,13 +11679,13 @@
       <w:szCs w:val="24"/>
     </w:rPr>
   </w:style>
-  <w:style w:type="character" w:default="1" w:styleId="Phngmcinhcuaoanvn">
+  <w:style w:type="character" w:default="1" w:styleId="DefaultParagraphFont">
     <w:name w:val="Default Paragraph Font"/>
     <w:uiPriority w:val="1"/>
     <w:semiHidden/>
     <w:unhideWhenUsed/>
   </w:style>
-  <w:style w:type="table" w:default="1" w:styleId="BangThngthng">
+  <w:style w:type="table" w:default="1" w:styleId="TableNormal">
     <w:name w:val="Normal Table"/>
     <w:uiPriority w:val="99"/>
     <w:semiHidden/>
@@ -11923,15 +11700,15 @@
       </w:tblCellMar>
     </w:tblPr>
   </w:style>
-  <w:style w:type="numbering" w:default="1" w:styleId="Khngco">
+  <w:style w:type="numbering" w:default="1" w:styleId="NoList">
     <w:name w:val="No List"/>
     <w:uiPriority w:val="99"/>
     <w:semiHidden/>
     <w:unhideWhenUsed/>
   </w:style>
-  <w:style w:type="paragraph" w:styleId="oancuaDanhsach">
+  <w:style w:type="paragraph" w:styleId="ListParagraph">
     <w:name w:val="List Paragraph"/>
-    <w:basedOn w:val="Binhthng"/>
+    <w:basedOn w:val="Normal"/>
     <w:uiPriority w:val="34"/>
     <w:qFormat/>
     <w:rsid w:val="00F773D0"/>
@@ -11940,10 +11717,10 @@
       <w:contextualSpacing/>
     </w:pPr>
   </w:style>
-  <w:style w:type="character" w:customStyle="1" w:styleId="u2Char">
-    <w:name w:val="Đầu đề 2 Char"/>
-    <w:basedOn w:val="Phngmcinhcuaoanvn"/>
-    <w:link w:val="u2"/>
+  <w:style w:type="character" w:customStyle="1" w:styleId="Heading2Char">
+    <w:name w:val="Heading 2 Char"/>
+    <w:basedOn w:val="DefaultParagraphFont"/>
+    <w:link w:val="Heading2"/>
     <w:uiPriority w:val="9"/>
     <w:rsid w:val="00590873"/>
     <w:rPr>
@@ -11955,9 +11732,9 @@
       <w:lang w:eastAsia="vi-VN"/>
     </w:rPr>
   </w:style>
-  <w:style w:type="character" w:styleId="Manh">
+  <w:style w:type="character" w:styleId="Strong">
     <w:name w:val="Strong"/>
-    <w:basedOn w:val="Phngmcinhcuaoanvn"/>
+    <w:basedOn w:val="DefaultParagraphFont"/>
     <w:uiPriority w:val="22"/>
     <w:qFormat/>
     <w:rsid w:val="00590873"/>
@@ -11966,10 +11743,10 @@
       <w:bCs/>
     </w:rPr>
   </w:style>
-  <w:style w:type="paragraph" w:styleId="utrang">
+  <w:style w:type="paragraph" w:styleId="Header">
     <w:name w:val="header"/>
-    <w:basedOn w:val="Binhthng"/>
-    <w:link w:val="utrangChar"/>
+    <w:basedOn w:val="Normal"/>
+    <w:link w:val="HeaderChar"/>
     <w:uiPriority w:val="99"/>
     <w:unhideWhenUsed/>
     <w:rsid w:val="00374EA4"/>
@@ -11981,17 +11758,17 @@
       <w:spacing w:after="0" w:line="240" w:lineRule="auto"/>
     </w:pPr>
   </w:style>
-  <w:style w:type="character" w:customStyle="1" w:styleId="utrangChar">
-    <w:name w:val="Đầu trang Char"/>
-    <w:basedOn w:val="Phngmcinhcuaoanvn"/>
-    <w:link w:val="utrang"/>
+  <w:style w:type="character" w:customStyle="1" w:styleId="HeaderChar">
+    <w:name w:val="Header Char"/>
+    <w:basedOn w:val="DefaultParagraphFont"/>
+    <w:link w:val="Header"/>
     <w:uiPriority w:val="99"/>
     <w:rsid w:val="00374EA4"/>
   </w:style>
-  <w:style w:type="paragraph" w:styleId="Chntrang">
+  <w:style w:type="paragraph" w:styleId="Footer">
     <w:name w:val="footer"/>
-    <w:basedOn w:val="Binhthng"/>
-    <w:link w:val="ChntrangChar"/>
+    <w:basedOn w:val="Normal"/>
+    <w:link w:val="FooterChar"/>
     <w:uiPriority w:val="99"/>
     <w:unhideWhenUsed/>
     <w:rsid w:val="00374EA4"/>
@@ -12003,17 +11780,17 @@
       <w:spacing w:after="0" w:line="240" w:lineRule="auto"/>
     </w:pPr>
   </w:style>
-  <w:style w:type="character" w:customStyle="1" w:styleId="ChntrangChar">
-    <w:name w:val="Chân trang Char"/>
-    <w:basedOn w:val="Phngmcinhcuaoanvn"/>
-    <w:link w:val="Chntrang"/>
+  <w:style w:type="character" w:customStyle="1" w:styleId="FooterChar">
+    <w:name w:val="Footer Char"/>
+    <w:basedOn w:val="DefaultParagraphFont"/>
+    <w:link w:val="Footer"/>
     <w:uiPriority w:val="99"/>
     <w:rsid w:val="00374EA4"/>
   </w:style>
-  <w:style w:type="paragraph" w:styleId="Bongchuthich">
+  <w:style w:type="paragraph" w:styleId="BalloonText">
     <w:name w:val="Balloon Text"/>
-    <w:basedOn w:val="Binhthng"/>
-    <w:link w:val="BongchuthichChar"/>
+    <w:basedOn w:val="Normal"/>
+    <w:link w:val="BalloonTextChar"/>
     <w:uiPriority w:val="99"/>
     <w:semiHidden/>
     <w:unhideWhenUsed/>
@@ -12027,10 +11804,10 @@
       <w:szCs w:val="18"/>
     </w:rPr>
   </w:style>
-  <w:style w:type="character" w:customStyle="1" w:styleId="BongchuthichChar">
-    <w:name w:val="Bóng chú thích Char"/>
-    <w:basedOn w:val="Phngmcinhcuaoanvn"/>
-    <w:link w:val="Bongchuthich"/>
+  <w:style w:type="character" w:customStyle="1" w:styleId="BalloonTextChar">
+    <w:name w:val="Balloon Text Char"/>
+    <w:basedOn w:val="DefaultParagraphFont"/>
+    <w:link w:val="BalloonText"/>
     <w:uiPriority w:val="99"/>
     <w:semiHidden/>
     <w:rsid w:val="00904C0B"/>
@@ -12040,9 +11817,9 @@
       <w:szCs w:val="18"/>
     </w:rPr>
   </w:style>
-  <w:style w:type="paragraph" w:styleId="ThngthngWeb">
+  <w:style w:type="paragraph" w:styleId="NormalWeb">
     <w:name w:val="Normal (Web)"/>
-    <w:basedOn w:val="Binhthng"/>
+    <w:basedOn w:val="Normal"/>
     <w:uiPriority w:val="99"/>
     <w:semiHidden/>
     <w:unhideWhenUsed/>
@@ -12057,9 +11834,9 @@
       <w:lang w:eastAsia="vi-VN"/>
     </w:rPr>
   </w:style>
-  <w:style w:type="character" w:styleId="Siuktni">
+  <w:style w:type="character" w:styleId="Hyperlink">
     <w:name w:val="Hyperlink"/>
-    <w:basedOn w:val="Phngmcinhcuaoanvn"/>
+    <w:basedOn w:val="DefaultParagraphFont"/>
     <w:uiPriority w:val="99"/>
     <w:unhideWhenUsed/>
     <w:rsid w:val="008E03F4"/>
@@ -12070,7 +11847,7 @@
   </w:style>
   <w:style w:type="paragraph" w:customStyle="1" w:styleId="alert">
     <w:name w:val="alert"/>
-    <w:basedOn w:val="Binhthng"/>
+    <w:basedOn w:val="Normal"/>
     <w:rsid w:val="00C8155F"/>
     <w:pPr>
       <w:spacing w:before="100" w:beforeAutospacing="1" w:after="100" w:afterAutospacing="1" w:line="240" w:lineRule="auto"/>
@@ -12082,9 +11859,9 @@
       <w:lang w:eastAsia="vi-VN"/>
     </w:rPr>
   </w:style>
-  <w:style w:type="character" w:styleId="MaHTML">
+  <w:style w:type="character" w:styleId="HTMLCode">
     <w:name w:val="HTML Code"/>
-    <w:basedOn w:val="Phngmcinhcuaoanvn"/>
+    <w:basedOn w:val="DefaultParagraphFont"/>
     <w:uiPriority w:val="99"/>
     <w:semiHidden/>
     <w:unhideWhenUsed/>
@@ -12095,9 +11872,9 @@
       <w:szCs w:val="20"/>
     </w:rPr>
   </w:style>
-  <w:style w:type="character" w:styleId="Nhnmanh">
+  <w:style w:type="character" w:styleId="Emphasis">
     <w:name w:val="Emphasis"/>
-    <w:basedOn w:val="Phngmcinhcuaoanvn"/>
+    <w:basedOn w:val="DefaultParagraphFont"/>
     <w:uiPriority w:val="20"/>
     <w:qFormat/>
     <w:rsid w:val="002A1763"/>
@@ -12106,10 +11883,10 @@
       <w:iCs/>
     </w:rPr>
   </w:style>
-  <w:style w:type="character" w:customStyle="1" w:styleId="u1Char">
-    <w:name w:val="Đầu đề 1 Char"/>
-    <w:basedOn w:val="Phngmcinhcuaoanvn"/>
-    <w:link w:val="u1"/>
+  <w:style w:type="character" w:customStyle="1" w:styleId="Heading1Char">
+    <w:name w:val="Heading 1 Char"/>
+    <w:basedOn w:val="DefaultParagraphFont"/>
+    <w:link w:val="Heading1"/>
     <w:uiPriority w:val="9"/>
     <w:rsid w:val="00673925"/>
     <w:rPr>
@@ -12119,10 +11896,10 @@
       <w:szCs w:val="32"/>
     </w:rPr>
   </w:style>
-  <w:style w:type="paragraph" w:styleId="uMucluc">
+  <w:style w:type="paragraph" w:styleId="TOCHeading">
     <w:name w:val="TOC Heading"/>
-    <w:basedOn w:val="u1"/>
-    <w:next w:val="Binhthng"/>
+    <w:basedOn w:val="Heading1"/>
+    <w:next w:val="Normal"/>
     <w:uiPriority w:val="39"/>
     <w:unhideWhenUsed/>
     <w:qFormat/>
@@ -12134,10 +11911,10 @@
       <w:lang w:eastAsia="vi-VN"/>
     </w:rPr>
   </w:style>
-  <w:style w:type="paragraph" w:styleId="Mucluc2">
+  <w:style w:type="paragraph" w:styleId="TOC2">
     <w:name w:val="toc 2"/>
-    <w:basedOn w:val="Binhthng"/>
-    <w:next w:val="Binhthng"/>
+    <w:basedOn w:val="Normal"/>
+    <w:next w:val="Normal"/>
     <w:autoRedefine/>
     <w:uiPriority w:val="39"/>
     <w:unhideWhenUsed/>
@@ -12151,10 +11928,10 @@
       <w:lang w:eastAsia="vi-VN"/>
     </w:rPr>
   </w:style>
-  <w:style w:type="paragraph" w:styleId="Mucluc1">
+  <w:style w:type="paragraph" w:styleId="TOC1">
     <w:name w:val="toc 1"/>
-    <w:basedOn w:val="Binhthng"/>
-    <w:next w:val="Binhthng"/>
+    <w:basedOn w:val="Normal"/>
+    <w:next w:val="Normal"/>
     <w:autoRedefine/>
     <w:uiPriority w:val="39"/>
     <w:unhideWhenUsed/>
@@ -12167,10 +11944,10 @@
       <w:lang w:eastAsia="vi-VN"/>
     </w:rPr>
   </w:style>
-  <w:style w:type="paragraph" w:styleId="Mucluc3">
+  <w:style w:type="paragraph" w:styleId="TOC3">
     <w:name w:val="toc 3"/>
-    <w:basedOn w:val="Binhthng"/>
-    <w:next w:val="Binhthng"/>
+    <w:basedOn w:val="Normal"/>
+    <w:next w:val="Normal"/>
     <w:autoRedefine/>
     <w:uiPriority w:val="39"/>
     <w:unhideWhenUsed/>
@@ -12184,10 +11961,10 @@
       <w:lang w:eastAsia="vi-VN"/>
     </w:rPr>
   </w:style>
-  <w:style w:type="character" w:customStyle="1" w:styleId="u3Char">
-    <w:name w:val="Đầu đề 3 Char"/>
-    <w:basedOn w:val="Phngmcinhcuaoanvn"/>
-    <w:link w:val="u3"/>
+  <w:style w:type="character" w:customStyle="1" w:styleId="Heading3Char">
+    <w:name w:val="Heading 3 Char"/>
+    <w:basedOn w:val="DefaultParagraphFont"/>
+    <w:link w:val="Heading3"/>
     <w:uiPriority w:val="9"/>
     <w:semiHidden/>
     <w:rsid w:val="00673925"/>
@@ -12201,104 +11978,15 @@
 </w:styles>
 </file>
 
-<file path=word/glossary/document.xml><?xml version="1.0" encoding="utf-8"?>
-<w:glossaryDocument xmlns:wpc="http://schemas.microsoft.com/office/word/2010/wordprocessingCanvas" xmlns:cx="http://schemas.microsoft.com/office/drawing/2014/chartex" xmlns:mc="http://schemas.openxmlformats.org/markup-compatibility/2006" xmlns:o="urn:schemas-microsoft-com:office:office" xmlns:r="http://schemas.openxmlformats.org/officeDocument/2006/relationships" xmlns:m="http://schemas.openxmlformats.org/officeDocument/2006/math" xmlns:v="urn:schemas-microsoft-com:vml" xmlns:wp14="http://schemas.microsoft.com/office/word/2010/wordprocessingDrawing" xmlns:wp="http://schemas.openxmlformats.org/drawingml/2006/wordprocessingDrawing" xmlns:w10="urn:schemas-microsoft-com:office:word" xmlns:w="http://schemas.openxmlformats.org/wordprocessingml/2006/main" xmlns:w14="http://schemas.microsoft.com/office/word/2010/wordml" xmlns:w15="http://schemas.microsoft.com/office/word/2012/wordml" xmlns:w16se="http://schemas.microsoft.com/office/word/2015/wordml/symex" xmlns:wpg="http://schemas.microsoft.com/office/word/2010/wordprocessingGroup" xmlns:wpi="http://schemas.microsoft.com/office/word/2010/wordprocessingInk" xmlns:wne="http://schemas.microsoft.com/office/word/2006/wordml" xmlns:wps="http://schemas.microsoft.com/office/word/2010/wordprocessingShape" mc:Ignorable="w14 w15 w16se wp14"/>
-</file>
-
-<file path=word/glossary/fontTable.xml><?xml version="1.0" encoding="utf-8"?>
-<w:fonts xmlns:mc="http://schemas.openxmlformats.org/markup-compatibility/2006" xmlns:r="http://schemas.openxmlformats.org/officeDocument/2006/relationships" xmlns:w="http://schemas.openxmlformats.org/wordprocessingml/2006/main" xmlns:w14="http://schemas.microsoft.com/office/word/2010/wordml" xmlns:w15="http://schemas.microsoft.com/office/word/2012/wordml" xmlns:w16se="http://schemas.microsoft.com/office/word/2015/wordml/symex" mc:Ignorable="w14 w15 w16se">
-  <w:font w:name="Times New Roman">
-    <w:panose1 w:val="02020603050405020304"/>
-    <w:charset w:val="A3"/>
-    <w:family w:val="roman"/>
-    <w:pitch w:val="variable"/>
-    <w:sig w:usb0="E0002AFF" w:usb1="C0007843" w:usb2="00000009" w:usb3="00000000" w:csb0="000001FF" w:csb1="00000000"/>
-  </w:font>
-  <w:font w:name="Arial">
-    <w:panose1 w:val="020B0604020202020204"/>
-    <w:charset w:val="A3"/>
-    <w:family w:val="swiss"/>
-    <w:pitch w:val="variable"/>
-    <w:sig w:usb0="E0002AFF" w:usb1="C0007843" w:usb2="00000009" w:usb3="00000000" w:csb0="000001FF" w:csb1="00000000"/>
-  </w:font>
-  <w:font w:name="Courier New">
-    <w:panose1 w:val="02070309020205020404"/>
-    <w:charset w:val="A3"/>
-    <w:family w:val="modern"/>
-    <w:pitch w:val="fixed"/>
-    <w:sig w:usb0="E0002AFF" w:usb1="C0007843" w:usb2="00000009" w:usb3="00000000" w:csb0="000001FF" w:csb1="00000000"/>
-  </w:font>
-  <w:font w:name="Wingdings">
-    <w:panose1 w:val="05000000000000000000"/>
-    <w:charset w:val="02"/>
-    <w:family w:val="auto"/>
-    <w:pitch w:val="variable"/>
-    <w:sig w:usb0="00000000" w:usb1="10000000" w:usb2="00000000" w:usb3="00000000" w:csb0="80000000" w:csb1="00000000"/>
-  </w:font>
-  <w:font w:name="Symbol">
-    <w:panose1 w:val="05050102010706020507"/>
-    <w:charset w:val="02"/>
-    <w:family w:val="roman"/>
-    <w:pitch w:val="variable"/>
-    <w:sig w:usb0="00000000" w:usb1="10000000" w:usb2="00000000" w:usb3="00000000" w:csb0="80000000" w:csb1="00000000"/>
-  </w:font>
-  <w:font w:name="Segoe UI">
-    <w:charset w:val="A3"/>
-    <w:family w:val="swiss"/>
-    <w:pitch w:val="variable"/>
-    <w:sig w:usb0="E10022FF" w:usb1="C000E47F" w:usb2="00000029" w:usb3="00000000" w:csb0="000001DF" w:csb1="00000000"/>
-  </w:font>
-</w:fonts>
-</file>
-
-<file path=word/glossary/settings.xml><?xml version="1.0" encoding="utf-8"?>
-<w:settings xmlns:mc="http://schemas.openxmlformats.org/markup-compatibility/2006" xmlns:o="urn:schemas-microsoft-com:office:office" xmlns:r="http://schemas.openxmlformats.org/officeDocument/2006/relationships" xmlns:m="http://schemas.openxmlformats.org/officeDocument/2006/math" xmlns:v="urn:schemas-microsoft-com:vml" xmlns:w10="urn:schemas-microsoft-com:office:word" xmlns:w="http://schemas.openxmlformats.org/wordprocessingml/2006/main" xmlns:w14="http://schemas.microsoft.com/office/word/2010/wordml" xmlns:w15="http://schemas.microsoft.com/office/word/2012/wordml" xmlns:w16se="http://schemas.microsoft.com/office/word/2015/wordml/symex" xmlns:sl="http://schemas.openxmlformats.org/schemaLibrary/2006/main" mc:Ignorable="w14 w15 w16se">
-  <w:view w:val="normal"/>
-  <w:defaultTabStop w:val="720"/>
-  <w:characterSpacingControl w:val="doNotCompress"/>
-  <w:compat>
-    <w:useFELayout/>
-    <w:compatSetting w:name="compatibilityMode" w:uri="http://schemas.microsoft.com/office/word" w:val="15"/>
-    <w:compatSetting w:name="overrideTableStyleFontSizeAndJustification" w:uri="http://schemas.microsoft.com/office/word" w:val="1"/>
-    <w:compatSetting w:name="enableOpenTypeFeatures" w:uri="http://schemas.microsoft.com/office/word" w:val="1"/>
-    <w:compatSetting w:name="doNotFlipMirrorIndents" w:uri="http://schemas.microsoft.com/office/word" w:val="1"/>
-    <w:compatSetting w:name="differentiateMultirowTableHeaders" w:uri="http://schemas.microsoft.com/office/word" w:val="1"/>
-  </w:compat>
-  <w:rsids>
-    <w:rsidRoot w:val="0070681D"/>
-    <w:rsid w:val="0070681D"/>
-    <w:rsid w:val="00CB0774"/>
-  </w:rsids>
-  <m:mathPr>
-    <m:mathFont m:val="Cambria Math"/>
-    <m:brkBin m:val="before"/>
-    <m:brkBinSub m:val="--"/>
-    <m:smallFrac m:val="0"/>
-    <m:dispDef/>
-    <m:lMargin m:val="0"/>
-    <m:rMargin m:val="0"/>
-    <m:defJc m:val="centerGroup"/>
-    <m:wrapIndent m:val="1440"/>
-    <m:intLim m:val="subSup"/>
-    <m:naryLim m:val="undOvr"/>
-  </m:mathPr>
-  <w:themeFontLang w:val="vi-VN"/>
-  <w:clrSchemeMapping w:bg1="light1" w:t1="dark1" w:bg2="light2" w:t2="dark2" w:accent1="accent1" w:accent2="accent2" w:accent3="accent3" w:accent4="accent4" w:accent5="accent5" w:accent6="accent6" w:hyperlink="hyperlink" w:followedHyperlink="followedHyperlink"/>
-  <w:decimalSymbol w:val=","/>
-  <w:listSeparator w:val=","/>
-  <w15:chartTrackingRefBased/>
-</w:settings>
-</file>
-
-<file path=word/glossary/styles.xml><?xml version="1.0" encoding="utf-8"?>
-<w:styles xmlns:mc="http://schemas.openxmlformats.org/markup-compatibility/2006" xmlns:r="http://schemas.openxmlformats.org/officeDocument/2006/relationships" xmlns:w="http://schemas.openxmlformats.org/wordprocessingml/2006/main" xmlns:w14="http://schemas.microsoft.com/office/word/2010/wordml" xmlns:w15="http://schemas.microsoft.com/office/word/2012/wordml" xmlns:w16se="http://schemas.microsoft.com/office/word/2015/wordml/symex" mc:Ignorable="w14 w15 w16se">
+<file path=word/stylesWithEffects.xml><?xml version="1.0" encoding="utf-8"?>
+<w:styles xmlns:wpc="http://schemas.microsoft.com/office/word/2010/wordprocessingCanvas" xmlns:mc="http://schemas.openxmlformats.org/markup-compatibility/2006" xmlns:o="urn:schemas-microsoft-com:office:office" xmlns:r="http://schemas.openxmlformats.org/officeDocument/2006/relationships" xmlns:m="http://schemas.openxmlformats.org/officeDocument/2006/math" xmlns:v="urn:schemas-microsoft-com:vml" xmlns:wp14="http://schemas.microsoft.com/office/word/2010/wordprocessingDrawing" xmlns:wp="http://schemas.openxmlformats.org/drawingml/2006/wordprocessingDrawing" xmlns:w10="urn:schemas-microsoft-com:office:word" xmlns:w="http://schemas.openxmlformats.org/wordprocessingml/2006/main" xmlns:w14="http://schemas.microsoft.com/office/word/2010/wordml" xmlns:wpg="http://schemas.microsoft.com/office/word/2010/wordprocessingGroup" xmlns:wpi="http://schemas.microsoft.com/office/word/2010/wordprocessingInk" xmlns:wne="http://schemas.microsoft.com/office/word/2006/wordml" xmlns:wps="http://schemas.microsoft.com/office/word/2010/wordprocessingShape" mc:Ignorable="w14 wp14">
   <w:docDefaults>
     <w:rPrDefault>
       <w:rPr>
-        <w:rFonts w:asciiTheme="minorHAnsi" w:eastAsiaTheme="minorEastAsia" w:hAnsiTheme="minorHAnsi" w:cstheme="minorBidi"/>
+        <w:rFonts w:asciiTheme="minorHAnsi" w:eastAsiaTheme="minorHAnsi" w:hAnsiTheme="minorHAnsi" w:cstheme="minorBidi"/>
         <w:sz w:val="22"/>
         <w:szCs w:val="22"/>
-        <w:lang w:val="vi-VN" w:eastAsia="vi-VN" w:bidi="ar-SA"/>
+        <w:lang w:val="vi-VN" w:eastAsia="en-US" w:bidi="ar-SA"/>
       </w:rPr>
     </w:rPrDefault>
     <w:pPrDefault>
@@ -12307,390 +11995,220 @@
       </w:pPr>
     </w:pPrDefault>
   </w:docDefaults>
-  <w:latentStyles w:defLockedState="0" w:defUIPriority="99" w:defSemiHidden="0" w:defUnhideWhenUsed="0" w:defQFormat="0" w:count="371">
-    <w:lsdException w:name="Normal" w:uiPriority="0" w:qFormat="1"/>
-    <w:lsdException w:name="heading 1" w:uiPriority="9" w:qFormat="1"/>
-    <w:lsdException w:name="heading 2" w:semiHidden="1" w:uiPriority="9" w:unhideWhenUsed="1" w:qFormat="1"/>
-    <w:lsdException w:name="heading 3" w:semiHidden="1" w:uiPriority="9" w:unhideWhenUsed="1" w:qFormat="1"/>
-    <w:lsdException w:name="heading 4" w:semiHidden="1" w:uiPriority="9" w:unhideWhenUsed="1" w:qFormat="1"/>
-    <w:lsdException w:name="heading 5" w:semiHidden="1" w:uiPriority="9" w:unhideWhenUsed="1" w:qFormat="1"/>
-    <w:lsdException w:name="heading 6" w:semiHidden="1" w:uiPriority="9" w:unhideWhenUsed="1" w:qFormat="1"/>
-    <w:lsdException w:name="heading 7" w:semiHidden="1" w:uiPriority="9" w:unhideWhenUsed="1" w:qFormat="1"/>
-    <w:lsdException w:name="heading 8" w:semiHidden="1" w:uiPriority="9" w:unhideWhenUsed="1" w:qFormat="1"/>
-    <w:lsdException w:name="heading 9" w:semiHidden="1" w:uiPriority="9" w:unhideWhenUsed="1" w:qFormat="1"/>
-    <w:lsdException w:name="index 1" w:semiHidden="1" w:unhideWhenUsed="1"/>
-    <w:lsdException w:name="index 2" w:semiHidden="1" w:unhideWhenUsed="1"/>
-    <w:lsdException w:name="index 3" w:semiHidden="1" w:unhideWhenUsed="1"/>
-    <w:lsdException w:name="index 4" w:semiHidden="1" w:unhideWhenUsed="1"/>
-    <w:lsdException w:name="index 5" w:semiHidden="1" w:unhideWhenUsed="1"/>
-    <w:lsdException w:name="index 6" w:semiHidden="1" w:unhideWhenUsed="1"/>
-    <w:lsdException w:name="index 7" w:semiHidden="1" w:unhideWhenUsed="1"/>
-    <w:lsdException w:name="index 8" w:semiHidden="1" w:unhideWhenUsed="1"/>
-    <w:lsdException w:name="index 9" w:semiHidden="1" w:unhideWhenUsed="1"/>
-    <w:lsdException w:name="toc 1" w:semiHidden="1" w:uiPriority="39" w:unhideWhenUsed="1"/>
-    <w:lsdException w:name="toc 2" w:semiHidden="1" w:uiPriority="39" w:unhideWhenUsed="1"/>
-    <w:lsdException w:name="toc 3" w:semiHidden="1" w:uiPriority="39" w:unhideWhenUsed="1"/>
-    <w:lsdException w:name="toc 4" w:semiHidden="1" w:uiPriority="39" w:unhideWhenUsed="1"/>
-    <w:lsdException w:name="toc 5" w:semiHidden="1" w:uiPriority="39" w:unhideWhenUsed="1"/>
-    <w:lsdException w:name="toc 6" w:semiHidden="1" w:uiPriority="39" w:unhideWhenUsed="1"/>
-    <w:lsdException w:name="toc 7" w:semiHidden="1" w:uiPriority="39" w:unhideWhenUsed="1"/>
-    <w:lsdException w:name="toc 8" w:semiHidden="1" w:uiPriority="39" w:unhideWhenUsed="1"/>
-    <w:lsdException w:name="toc 9" w:semiHidden="1" w:uiPriority="39" w:unhideWhenUsed="1"/>
-    <w:lsdException w:name="Normal Indent" w:semiHidden="1" w:unhideWhenUsed="1"/>
-    <w:lsdException w:name="footnote text" w:semiHidden="1" w:unhideWhenUsed="1"/>
-    <w:lsdException w:name="annotation text" w:semiHidden="1" w:unhideWhenUsed="1"/>
-    <w:lsdException w:name="header" w:semiHidden="1" w:unhideWhenUsed="1"/>
-    <w:lsdException w:name="footer" w:semiHidden="1" w:unhideWhenUsed="1"/>
-    <w:lsdException w:name="index heading" w:semiHidden="1" w:unhideWhenUsed="1"/>
-    <w:lsdException w:name="caption" w:semiHidden="1" w:uiPriority="35" w:unhideWhenUsed="1" w:qFormat="1"/>
-    <w:lsdException w:name="table of figures" w:semiHidden="1" w:unhideWhenUsed="1"/>
-    <w:lsdException w:name="envelope address" w:semiHidden="1" w:unhideWhenUsed="1"/>
-    <w:lsdException w:name="envelope return" w:semiHidden="1" w:unhideWhenUsed="1"/>
-    <w:lsdException w:name="footnote reference" w:semiHidden="1" w:unhideWhenUsed="1"/>
-    <w:lsdException w:name="annotation reference" w:semiHidden="1" w:unhideWhenUsed="1"/>
-    <w:lsdException w:name="line number" w:semiHidden="1" w:unhideWhenUsed="1"/>
-    <w:lsdException w:name="page number" w:semiHidden="1" w:unhideWhenUsed="1"/>
-    <w:lsdException w:name="endnote reference" w:semiHidden="1" w:unhideWhenUsed="1"/>
-    <w:lsdException w:name="endnote text" w:semiHidden="1" w:unhideWhenUsed="1"/>
-    <w:lsdException w:name="table of authorities" w:semiHidden="1" w:unhideWhenUsed="1"/>
-    <w:lsdException w:name="macro" w:semiHidden="1" w:unhideWhenUsed="1"/>
-    <w:lsdException w:name="toa heading" w:semiHidden="1" w:unhideWhenUsed="1"/>
-    <w:lsdException w:name="List" w:semiHidden="1" w:unhideWhenUsed="1"/>
-    <w:lsdException w:name="List Bullet" w:semiHidden="1" w:unhideWhenUsed="1"/>
-    <w:lsdException w:name="List Number" w:semiHidden="1" w:unhideWhenUsed="1"/>
-    <w:lsdException w:name="List 2" w:semiHidden="1" w:unhideWhenUsed="1"/>
-    <w:lsdException w:name="List 3" w:semiHidden="1" w:unhideWhenUsed="1"/>
-    <w:lsdException w:name="List 4" w:semiHidden="1" w:unhideWhenUsed="1"/>
-    <w:lsdException w:name="List 5" w:semiHidden="1" w:unhideWhenUsed="1"/>
-    <w:lsdException w:name="List Bullet 2" w:semiHidden="1" w:unhideWhenUsed="1"/>
-    <w:lsdException w:name="List Bullet 3" w:semiHidden="1" w:unhideWhenUsed="1"/>
-    <w:lsdException w:name="List Bullet 4" w:semiHidden="1" w:unhideWhenUsed="1"/>
-    <w:lsdException w:name="List Bullet 5" w:semiHidden="1" w:unhideWhenUsed="1"/>
-    <w:lsdException w:name="List Number 2" w:semiHidden="1" w:unhideWhenUsed="1"/>
-    <w:lsdException w:name="List Number 3" w:semiHidden="1" w:unhideWhenUsed="1"/>
-    <w:lsdException w:name="List Number 4" w:semiHidden="1" w:unhideWhenUsed="1"/>
-    <w:lsdException w:name="List Number 5" w:semiHidden="1" w:unhideWhenUsed="1"/>
-    <w:lsdException w:name="Title" w:uiPriority="10" w:qFormat="1"/>
-    <w:lsdException w:name="Closing" w:semiHidden="1" w:unhideWhenUsed="1"/>
-    <w:lsdException w:name="Signature" w:semiHidden="1" w:unhideWhenUsed="1"/>
-    <w:lsdException w:name="Default Paragraph Font" w:semiHidden="1" w:uiPriority="1" w:unhideWhenUsed="1"/>
-    <w:lsdException w:name="Body Text" w:semiHidden="1" w:unhideWhenUsed="1"/>
-    <w:lsdException w:name="Body Text Indent" w:semiHidden="1" w:unhideWhenUsed="1"/>
-    <w:lsdException w:name="List Continue" w:semiHidden="1" w:unhideWhenUsed="1"/>
-    <w:lsdException w:name="List Continue 2" w:semiHidden="1" w:unhideWhenUsed="1"/>
-    <w:lsdException w:name="List Continue 3" w:semiHidden="1" w:unhideWhenUsed="1"/>
-    <w:lsdException w:name="List Continue 4" w:semiHidden="1" w:unhideWhenUsed="1"/>
-    <w:lsdException w:name="List Continue 5" w:semiHidden="1" w:unhideWhenUsed="1"/>
-    <w:lsdException w:name="Message Header" w:semiHidden="1" w:unhideWhenUsed="1"/>
-    <w:lsdException w:name="Subtitle" w:uiPriority="11" w:qFormat="1"/>
-    <w:lsdException w:name="Salutation" w:semiHidden="1" w:unhideWhenUsed="1"/>
-    <w:lsdException w:name="Date" w:semiHidden="1" w:unhideWhenUsed="1"/>
-    <w:lsdException w:name="Body Text First Indent" w:semiHidden="1" w:unhideWhenUsed="1"/>
-    <w:lsdException w:name="Body Text First Indent 2" w:semiHidden="1" w:unhideWhenUsed="1"/>
-    <w:lsdException w:name="Note Heading" w:semiHidden="1" w:unhideWhenUsed="1"/>
-    <w:lsdException w:name="Body Text 2" w:semiHidden="1" w:unhideWhenUsed="1"/>
-    <w:lsdException w:name="Body Text 3" w:semiHidden="1" w:unhideWhenUsed="1"/>
-    <w:lsdException w:name="Body Text Indent 2" w:semiHidden="1" w:unhideWhenUsed="1"/>
-    <w:lsdException w:name="Body Text Indent 3" w:semiHidden="1" w:unhideWhenUsed="1"/>
-    <w:lsdException w:name="Block Text" w:semiHidden="1" w:unhideWhenUsed="1"/>
-    <w:lsdException w:name="Hyperlink" w:semiHidden="1" w:unhideWhenUsed="1"/>
-    <w:lsdException w:name="FollowedHyperlink" w:semiHidden="1" w:unhideWhenUsed="1"/>
-    <w:lsdException w:name="Strong" w:uiPriority="22" w:qFormat="1"/>
-    <w:lsdException w:name="Emphasis" w:uiPriority="20" w:qFormat="1"/>
-    <w:lsdException w:name="Document Map" w:semiHidden="1" w:unhideWhenUsed="1"/>
-    <w:lsdException w:name="Plain Text" w:semiHidden="1" w:unhideWhenUsed="1"/>
-    <w:lsdException w:name="E-mail Signature" w:semiHidden="1" w:unhideWhenUsed="1"/>
-    <w:lsdException w:name="HTML Top of Form" w:semiHidden="1" w:unhideWhenUsed="1"/>
-    <w:lsdException w:name="HTML Bottom of Form" w:semiHidden="1" w:unhideWhenUsed="1"/>
-    <w:lsdException w:name="Normal (Web)" w:semiHidden="1" w:unhideWhenUsed="1"/>
-    <w:lsdException w:name="HTML Acronym" w:semiHidden="1" w:unhideWhenUsed="1"/>
-    <w:lsdException w:name="HTML Address" w:semiHidden="1" w:unhideWhenUsed="1"/>
-    <w:lsdException w:name="HTML Cite" w:semiHidden="1" w:unhideWhenUsed="1"/>
-    <w:lsdException w:name="HTML Code" w:semiHidden="1" w:unhideWhenUsed="1"/>
-    <w:lsdException w:name="HTML Definition" w:semiHidden="1" w:unhideWhenUsed="1"/>
-    <w:lsdException w:name="HTML Keyboard" w:semiHidden="1" w:unhideWhenUsed="1"/>
-    <w:lsdException w:name="HTML Preformatted" w:semiHidden="1" w:unhideWhenUsed="1"/>
-    <w:lsdException w:name="HTML Sample" w:semiHidden="1" w:unhideWhenUsed="1"/>
-    <w:lsdException w:name="HTML Typewriter" w:semiHidden="1" w:unhideWhenUsed="1"/>
-    <w:lsdException w:name="HTML Variable" w:semiHidden="1" w:unhideWhenUsed="1"/>
-    <w:lsdException w:name="Normal Table" w:semiHidden="1" w:unhideWhenUsed="1"/>
-    <w:lsdException w:name="annotation subject" w:semiHidden="1" w:unhideWhenUsed="1"/>
-    <w:lsdException w:name="No List" w:semiHidden="1" w:unhideWhenUsed="1"/>
-    <w:lsdException w:name="Outline List 1" w:semiHidden="1" w:unhideWhenUsed="1"/>
-    <w:lsdException w:name="Outline List 2" w:semiHidden="1" w:unhideWhenUsed="1"/>
-    <w:lsdException w:name="Outline List 3" w:semiHidden="1" w:unhideWhenUsed="1"/>
-    <w:lsdException w:name="Table Simple 1" w:semiHidden="1" w:unhideWhenUsed="1"/>
-    <w:lsdException w:name="Table Simple 2" w:semiHidden="1" w:unhideWhenUsed="1"/>
-    <w:lsdException w:name="Table Simple 3" w:semiHidden="1" w:unhideWhenUsed="1"/>
-    <w:lsdException w:name="Table Classic 1" w:semiHidden="1" w:unhideWhenUsed="1"/>
-    <w:lsdException w:name="Table Classic 2" w:semiHidden="1" w:unhideWhenUsed="1"/>
-    <w:lsdException w:name="Table Classic 3" w:semiHidden="1" w:unhideWhenUsed="1"/>
-    <w:lsdException w:name="Table Classic 4" w:semiHidden="1" w:unhideWhenUsed="1"/>
-    <w:lsdException w:name="Table Colorful 1" w:semiHidden="1" w:unhideWhenUsed="1"/>
-    <w:lsdException w:name="Table Colorful 2" w:semiHidden="1" w:unhideWhenUsed="1"/>
-    <w:lsdException w:name="Table Colorful 3" w:semiHidden="1" w:unhideWhenUsed="1"/>
-    <w:lsdException w:name="Table Columns 1" w:semiHidden="1" w:unhideWhenUsed="1"/>
-    <w:lsdException w:name="Table Columns 2" w:semiHidden="1" w:unhideWhenUsed="1"/>
-    <w:lsdException w:name="Table Columns 3" w:semiHidden="1" w:unhideWhenUsed="1"/>
-    <w:lsdException w:name="Table Columns 4" w:semiHidden="1" w:unhideWhenUsed="1"/>
-    <w:lsdException w:name="Table Columns 5" w:semiHidden="1" w:unhideWhenUsed="1"/>
-    <w:lsdException w:name="Table Grid 1" w:semiHidden="1" w:unhideWhenUsed="1"/>
-    <w:lsdException w:name="Table Grid 2" w:semiHidden="1" w:unhideWhenUsed="1"/>
-    <w:lsdException w:name="Table Grid 3" w:semiHidden="1" w:unhideWhenUsed="1"/>
-    <w:lsdException w:name="Table Grid 4" w:semiHidden="1" w:unhideWhenUsed="1"/>
-    <w:lsdException w:name="Table Grid 5" w:semiHidden="1" w:unhideWhenUsed="1"/>
-    <w:lsdException w:name="Table Grid 6" w:semiHidden="1" w:unhideWhenUsed="1"/>
-    <w:lsdException w:name="Table Grid 7" w:semiHidden="1" w:unhideWhenUsed="1"/>
-    <w:lsdException w:name="Table Grid 8" w:semiHidden="1" w:unhideWhenUsed="1"/>
-    <w:lsdException w:name="Table List 1" w:semiHidden="1" w:unhideWhenUsed="1"/>
-    <w:lsdException w:name="Table List 2" w:semiHidden="1" w:unhideWhenUsed="1"/>
-    <w:lsdException w:name="Table List 3" w:semiHidden="1" w:unhideWhenUsed="1"/>
-    <w:lsdException w:name="Table List 4" w:semiHidden="1" w:unhideWhenUsed="1"/>
-    <w:lsdException w:name="Table List 5" w:semiHidden="1" w:unhideWhenUsed="1"/>
-    <w:lsdException w:name="Table List 6" w:semiHidden="1" w:unhideWhenUsed="1"/>
-    <w:lsdException w:name="Table List 7" w:semiHidden="1" w:unhideWhenUsed="1"/>
-    <w:lsdException w:name="Table List 8" w:semiHidden="1" w:unhideWhenUsed="1"/>
-    <w:lsdException w:name="Table 3D effects 1" w:semiHidden="1" w:unhideWhenUsed="1"/>
-    <w:lsdException w:name="Table 3D effects 2" w:semiHidden="1" w:unhideWhenUsed="1"/>
-    <w:lsdException w:name="Table 3D effects 3" w:semiHidden="1" w:unhideWhenUsed="1"/>
-    <w:lsdException w:name="Table Contemporary" w:semiHidden="1" w:unhideWhenUsed="1"/>
-    <w:lsdException w:name="Table Elegant" w:semiHidden="1" w:unhideWhenUsed="1"/>
-    <w:lsdException w:name="Table Professional" w:semiHidden="1" w:unhideWhenUsed="1"/>
-    <w:lsdException w:name="Table Subtle 1" w:semiHidden="1" w:unhideWhenUsed="1"/>
-    <w:lsdException w:name="Table Subtle 2" w:semiHidden="1" w:unhideWhenUsed="1"/>
-    <w:lsdException w:name="Table Web 1" w:semiHidden="1" w:unhideWhenUsed="1"/>
-    <w:lsdException w:name="Table Web 2" w:semiHidden="1" w:unhideWhenUsed="1"/>
-    <w:lsdException w:name="Table Web 3" w:semiHidden="1" w:unhideWhenUsed="1"/>
-    <w:lsdException w:name="Balloon Text" w:semiHidden="1" w:unhideWhenUsed="1"/>
-    <w:lsdException w:name="Table Grid" w:uiPriority="39"/>
-    <w:lsdException w:name="Table Theme" w:semiHidden="1" w:unhideWhenUsed="1"/>
-    <w:lsdException w:name="Placeholder Text" w:semiHidden="1"/>
-    <w:lsdException w:name="No Spacing" w:uiPriority="1" w:qFormat="1"/>
-    <w:lsdException w:name="Light Shading" w:uiPriority="60"/>
-    <w:lsdException w:name="Light List" w:uiPriority="61"/>
-    <w:lsdException w:name="Light Grid" w:uiPriority="62"/>
-    <w:lsdException w:name="Medium Shading 1" w:uiPriority="63"/>
-    <w:lsdException w:name="Medium Shading 2" w:uiPriority="64"/>
-    <w:lsdException w:name="Medium List 1" w:uiPriority="65"/>
-    <w:lsdException w:name="Medium List 2" w:uiPriority="66"/>
-    <w:lsdException w:name="Medium Grid 1" w:uiPriority="67"/>
-    <w:lsdException w:name="Medium Grid 2" w:uiPriority="68"/>
-    <w:lsdException w:name="Medium Grid 3" w:uiPriority="69"/>
-    <w:lsdException w:name="Dark List" w:uiPriority="70"/>
-    <w:lsdException w:name="Colorful Shading" w:uiPriority="71"/>
-    <w:lsdException w:name="Colorful List" w:uiPriority="72"/>
-    <w:lsdException w:name="Colorful Grid" w:uiPriority="73"/>
-    <w:lsdException w:name="Light Shading Accent 1" w:uiPriority="60"/>
-    <w:lsdException w:name="Light List Accent 1" w:uiPriority="61"/>
-    <w:lsdException w:name="Light Grid Accent 1" w:uiPriority="62"/>
-    <w:lsdException w:name="Medium Shading 1 Accent 1" w:uiPriority="63"/>
-    <w:lsdException w:name="Medium Shading 2 Accent 1" w:uiPriority="64"/>
-    <w:lsdException w:name="Medium List 1 Accent 1" w:uiPriority="65"/>
-    <w:lsdException w:name="Revision" w:semiHidden="1"/>
-    <w:lsdException w:name="List Paragraph" w:uiPriority="34" w:qFormat="1"/>
-    <w:lsdException w:name="Quote" w:uiPriority="29" w:qFormat="1"/>
-    <w:lsdException w:name="Intense Quote" w:uiPriority="30" w:qFormat="1"/>
-    <w:lsdException w:name="Medium List 2 Accent 1" w:uiPriority="66"/>
-    <w:lsdException w:name="Medium Grid 1 Accent 1" w:uiPriority="67"/>
-    <w:lsdException w:name="Medium Grid 2 Accent 1" w:uiPriority="68"/>
-    <w:lsdException w:name="Medium Grid 3 Accent 1" w:uiPriority="69"/>
-    <w:lsdException w:name="Dark List Accent 1" w:uiPriority="70"/>
-    <w:lsdException w:name="Colorful Shading Accent 1" w:uiPriority="71"/>
-    <w:lsdException w:name="Colorful List Accent 1" w:uiPriority="72"/>
-    <w:lsdException w:name="Colorful Grid Accent 1" w:uiPriority="73"/>
-    <w:lsdException w:name="Light Shading Accent 2" w:uiPriority="60"/>
-    <w:lsdException w:name="Light List Accent 2" w:uiPriority="61"/>
-    <w:lsdException w:name="Light Grid Accent 2" w:uiPriority="62"/>
-    <w:lsdException w:name="Medium Shading 1 Accent 2" w:uiPriority="63"/>
-    <w:lsdException w:name="Medium Shading 2 Accent 2" w:uiPriority="64"/>
-    <w:lsdException w:name="Medium List 1 Accent 2" w:uiPriority="65"/>
-    <w:lsdException w:name="Medium List 2 Accent 2" w:uiPriority="66"/>
-    <w:lsdException w:name="Medium Grid 1 Accent 2" w:uiPriority="67"/>
-    <w:lsdException w:name="Medium Grid 2 Accent 2" w:uiPriority="68"/>
-    <w:lsdException w:name="Medium Grid 3 Accent 2" w:uiPriority="69"/>
-    <w:lsdException w:name="Dark List Accent 2" w:uiPriority="70"/>
-    <w:lsdException w:name="Colorful Shading Accent 2" w:uiPriority="71"/>
-    <w:lsdException w:name="Colorful List Accent 2" w:uiPriority="72"/>
-    <w:lsdException w:name="Colorful Grid Accent 2" w:uiPriority="73"/>
-    <w:lsdException w:name="Light Shading Accent 3" w:uiPriority="60"/>
-    <w:lsdException w:name="Light List Accent 3" w:uiPriority="61"/>
-    <w:lsdException w:name="Light Grid Accent 3" w:uiPriority="62"/>
-    <w:lsdException w:name="Medium Shading 1 Accent 3" w:uiPriority="63"/>
-    <w:lsdException w:name="Medium Shading 2 Accent 3" w:uiPriority="64"/>
-    <w:lsdException w:name="Medium List 1 Accent 3" w:uiPriority="65"/>
-    <w:lsdException w:name="Medium List 2 Accent 3" w:uiPriority="66"/>
-    <w:lsdException w:name="Medium Grid 1 Accent 3" w:uiPriority="67"/>
-    <w:lsdException w:name="Medium Grid 2 Accent 3" w:uiPriority="68"/>
-    <w:lsdException w:name="Medium Grid 3 Accent 3" w:uiPriority="69"/>
-    <w:lsdException w:name="Dark List Accent 3" w:uiPriority="70"/>
-    <w:lsdException w:name="Colorful Shading Accent 3" w:uiPriority="71"/>
-    <w:lsdException w:name="Colorful List Accent 3" w:uiPriority="72"/>
-    <w:lsdException w:name="Colorful Grid Accent 3" w:uiPriority="73"/>
-    <w:lsdException w:name="Light Shading Accent 4" w:uiPriority="60"/>
-    <w:lsdException w:name="Light List Accent 4" w:uiPriority="61"/>
-    <w:lsdException w:name="Light Grid Accent 4" w:uiPriority="62"/>
-    <w:lsdException w:name="Medium Shading 1 Accent 4" w:uiPriority="63"/>
-    <w:lsdException w:name="Medium Shading 2 Accent 4" w:uiPriority="64"/>
-    <w:lsdException w:name="Medium List 1 Accent 4" w:uiPriority="65"/>
-    <w:lsdException w:name="Medium List 2 Accent 4" w:uiPriority="66"/>
-    <w:lsdException w:name="Medium Grid 1 Accent 4" w:uiPriority="67"/>
-    <w:lsdException w:name="Medium Grid 2 Accent 4" w:uiPriority="68"/>
-    <w:lsdException w:name="Medium Grid 3 Accent 4" w:uiPriority="69"/>
-    <w:lsdException w:name="Dark List Accent 4" w:uiPriority="70"/>
-    <w:lsdException w:name="Colorful Shading Accent 4" w:uiPriority="71"/>
-    <w:lsdException w:name="Colorful List Accent 4" w:uiPriority="72"/>
-    <w:lsdException w:name="Colorful Grid Accent 4" w:uiPriority="73"/>
-    <w:lsdException w:name="Light Shading Accent 5" w:uiPriority="60"/>
-    <w:lsdException w:name="Light List Accent 5" w:uiPriority="61"/>
-    <w:lsdException w:name="Light Grid Accent 5" w:uiPriority="62"/>
-    <w:lsdException w:name="Medium Shading 1 Accent 5" w:uiPriority="63"/>
-    <w:lsdException w:name="Medium Shading 2 Accent 5" w:uiPriority="64"/>
-    <w:lsdException w:name="Medium List 1 Accent 5" w:uiPriority="65"/>
-    <w:lsdException w:name="Medium List 2 Accent 5" w:uiPriority="66"/>
-    <w:lsdException w:name="Medium Grid 1 Accent 5" w:uiPriority="67"/>
-    <w:lsdException w:name="Medium Grid 2 Accent 5" w:uiPriority="68"/>
-    <w:lsdException w:name="Medium Grid 3 Accent 5" w:uiPriority="69"/>
-    <w:lsdException w:name="Dark List Accent 5" w:uiPriority="70"/>
-    <w:lsdException w:name="Colorful Shading Accent 5" w:uiPriority="71"/>
-    <w:lsdException w:name="Colorful List Accent 5" w:uiPriority="72"/>
-    <w:lsdException w:name="Colorful Grid Accent 5" w:uiPriority="73"/>
-    <w:lsdException w:name="Light Shading Accent 6" w:uiPriority="60"/>
-    <w:lsdException w:name="Light List Accent 6" w:uiPriority="61"/>
-    <w:lsdException w:name="Light Grid Accent 6" w:uiPriority="62"/>
-    <w:lsdException w:name="Medium Shading 1 Accent 6" w:uiPriority="63"/>
-    <w:lsdException w:name="Medium Shading 2 Accent 6" w:uiPriority="64"/>
-    <w:lsdException w:name="Medium List 1 Accent 6" w:uiPriority="65"/>
-    <w:lsdException w:name="Medium List 2 Accent 6" w:uiPriority="66"/>
-    <w:lsdException w:name="Medium Grid 1 Accent 6" w:uiPriority="67"/>
-    <w:lsdException w:name="Medium Grid 2 Accent 6" w:uiPriority="68"/>
-    <w:lsdException w:name="Medium Grid 3 Accent 6" w:uiPriority="69"/>
-    <w:lsdException w:name="Dark List Accent 6" w:uiPriority="70"/>
-    <w:lsdException w:name="Colorful Shading Accent 6" w:uiPriority="71"/>
-    <w:lsdException w:name="Colorful List Accent 6" w:uiPriority="72"/>
-    <w:lsdException w:name="Colorful Grid Accent 6" w:uiPriority="73"/>
-    <w:lsdException w:name="Subtle Emphasis" w:uiPriority="19" w:qFormat="1"/>
-    <w:lsdException w:name="Intense Emphasis" w:uiPriority="21" w:qFormat="1"/>
-    <w:lsdException w:name="Subtle Reference" w:uiPriority="31" w:qFormat="1"/>
-    <w:lsdException w:name="Intense Reference" w:uiPriority="32" w:qFormat="1"/>
-    <w:lsdException w:name="Book Title" w:uiPriority="33" w:qFormat="1"/>
-    <w:lsdException w:name="Bibliography" w:semiHidden="1" w:uiPriority="37" w:unhideWhenUsed="1"/>
-    <w:lsdException w:name="TOC Heading" w:semiHidden="1" w:uiPriority="39" w:unhideWhenUsed="1" w:qFormat="1"/>
-    <w:lsdException w:name="Plain Table 1" w:uiPriority="41"/>
-    <w:lsdException w:name="Plain Table 2" w:uiPriority="42"/>
-    <w:lsdException w:name="Plain Table 3" w:uiPriority="43"/>
-    <w:lsdException w:name="Plain Table 4" w:uiPriority="44"/>
-    <w:lsdException w:name="Plain Table 5" w:uiPriority="45"/>
-    <w:lsdException w:name="Grid Table Light" w:uiPriority="40"/>
-    <w:lsdException w:name="Grid Table 1 Light" w:uiPriority="46"/>
-    <w:lsdException w:name="Grid Table 2" w:uiPriority="47"/>
-    <w:lsdException w:name="Grid Table 3" w:uiPriority="48"/>
-    <w:lsdException w:name="Grid Table 4" w:uiPriority="49"/>
-    <w:lsdException w:name="Grid Table 5 Dark" w:uiPriority="50"/>
-    <w:lsdException w:name="Grid Table 6 Colorful" w:uiPriority="51"/>
-    <w:lsdException w:name="Grid Table 7 Colorful" w:uiPriority="52"/>
-    <w:lsdException w:name="Grid Table 1 Light Accent 1" w:uiPriority="46"/>
-    <w:lsdException w:name="Grid Table 2 Accent 1" w:uiPriority="47"/>
-    <w:lsdException w:name="Grid Table 3 Accent 1" w:uiPriority="48"/>
-    <w:lsdException w:name="Grid Table 4 Accent 1" w:uiPriority="49"/>
-    <w:lsdException w:name="Grid Table 5 Dark Accent 1" w:uiPriority="50"/>
-    <w:lsdException w:name="Grid Table 6 Colorful Accent 1" w:uiPriority="51"/>
-    <w:lsdException w:name="Grid Table 7 Colorful Accent 1" w:uiPriority="52"/>
-    <w:lsdException w:name="Grid Table 1 Light Accent 2" w:uiPriority="46"/>
-    <w:lsdException w:name="Grid Table 2 Accent 2" w:uiPriority="47"/>
-    <w:lsdException w:name="Grid Table 3 Accent 2" w:uiPriority="48"/>
-    <w:lsdException w:name="Grid Table 4 Accent 2" w:uiPriority="49"/>
-    <w:lsdException w:name="Grid Table 5 Dark Accent 2" w:uiPriority="50"/>
-    <w:lsdException w:name="Grid Table 6 Colorful Accent 2" w:uiPriority="51"/>
-    <w:lsdException w:name="Grid Table 7 Colorful Accent 2" w:uiPriority="52"/>
-    <w:lsdException w:name="Grid Table 1 Light Accent 3" w:uiPriority="46"/>
-    <w:lsdException w:name="Grid Table 2 Accent 3" w:uiPriority="47"/>
-    <w:lsdException w:name="Grid Table 3 Accent 3" w:uiPriority="48"/>
-    <w:lsdException w:name="Grid Table 4 Accent 3" w:uiPriority="49"/>
-    <w:lsdException w:name="Grid Table 5 Dark Accent 3" w:uiPriority="50"/>
-    <w:lsdException w:name="Grid Table 6 Colorful Accent 3" w:uiPriority="51"/>
-    <w:lsdException w:name="Grid Table 7 Colorful Accent 3" w:uiPriority="52"/>
-    <w:lsdException w:name="Grid Table 1 Light Accent 4" w:uiPriority="46"/>
-    <w:lsdException w:name="Grid Table 2 Accent 4" w:uiPriority="47"/>
-    <w:lsdException w:name="Grid Table 3 Accent 4" w:uiPriority="48"/>
-    <w:lsdException w:name="Grid Table 4 Accent 4" w:uiPriority="49"/>
-    <w:lsdException w:name="Grid Table 5 Dark Accent 4" w:uiPriority="50"/>
-    <w:lsdException w:name="Grid Table 6 Colorful Accent 4" w:uiPriority="51"/>
-    <w:lsdException w:name="Grid Table 7 Colorful Accent 4" w:uiPriority="52"/>
-    <w:lsdException w:name="Grid Table 1 Light Accent 5" w:uiPriority="46"/>
-    <w:lsdException w:name="Grid Table 2 Accent 5" w:uiPriority="47"/>
-    <w:lsdException w:name="Grid Table 3 Accent 5" w:uiPriority="48"/>
-    <w:lsdException w:name="Grid Table 4 Accent 5" w:uiPriority="49"/>
-    <w:lsdException w:name="Grid Table 5 Dark Accent 5" w:uiPriority="50"/>
-    <w:lsdException w:name="Grid Table 6 Colorful Accent 5" w:uiPriority="51"/>
-    <w:lsdException w:name="Grid Table 7 Colorful Accent 5" w:uiPriority="52"/>
-    <w:lsdException w:name="Grid Table 1 Light Accent 6" w:uiPriority="46"/>
-    <w:lsdException w:name="Grid Table 2 Accent 6" w:uiPriority="47"/>
-    <w:lsdException w:name="Grid Table 3 Accent 6" w:uiPriority="48"/>
-    <w:lsdException w:name="Grid Table 4 Accent 6" w:uiPriority="49"/>
-    <w:lsdException w:name="Grid Table 5 Dark Accent 6" w:uiPriority="50"/>
-    <w:lsdException w:name="Grid Table 6 Colorful Accent 6" w:uiPriority="51"/>
-    <w:lsdException w:name="Grid Table 7 Colorful Accent 6" w:uiPriority="52"/>
-    <w:lsdException w:name="List Table 1 Light" w:uiPriority="46"/>
-    <w:lsdException w:name="List Table 2" w:uiPriority="47"/>
-    <w:lsdException w:name="List Table 3" w:uiPriority="48"/>
-    <w:lsdException w:name="List Table 4" w:uiPriority="49"/>
-    <w:lsdException w:name="List Table 5 Dark" w:uiPriority="50"/>
-    <w:lsdException w:name="List Table 6 Colorful" w:uiPriority="51"/>
-    <w:lsdException w:name="List Table 7 Colorful" w:uiPriority="52"/>
-    <w:lsdException w:name="List Table 1 Light Accent 1" w:uiPriority="46"/>
-    <w:lsdException w:name="List Table 2 Accent 1" w:uiPriority="47"/>
-    <w:lsdException w:name="List Table 3 Accent 1" w:uiPriority="48"/>
-    <w:lsdException w:name="List Table 4 Accent 1" w:uiPriority="49"/>
-    <w:lsdException w:name="List Table 5 Dark Accent 1" w:uiPriority="50"/>
-    <w:lsdException w:name="List Table 6 Colorful Accent 1" w:uiPriority="51"/>
-    <w:lsdException w:name="List Table 7 Colorful Accent 1" w:uiPriority="52"/>
-    <w:lsdException w:name="List Table 1 Light Accent 2" w:uiPriority="46"/>
-    <w:lsdException w:name="List Table 2 Accent 2" w:uiPriority="47"/>
-    <w:lsdException w:name="List Table 3 Accent 2" w:uiPriority="48"/>
-    <w:lsdException w:name="List Table 4 Accent 2" w:uiPriority="49"/>
-    <w:lsdException w:name="List Table 5 Dark Accent 2" w:uiPriority="50"/>
-    <w:lsdException w:name="List Table 6 Colorful Accent 2" w:uiPriority="51"/>
-    <w:lsdException w:name="List Table 7 Colorful Accent 2" w:uiPriority="52"/>
-    <w:lsdException w:name="List Table 1 Light Accent 3" w:uiPriority="46"/>
-    <w:lsdException w:name="List Table 2 Accent 3" w:uiPriority="47"/>
-    <w:lsdException w:name="List Table 3 Accent 3" w:uiPriority="48"/>
-    <w:lsdException w:name="List Table 4 Accent 3" w:uiPriority="49"/>
-    <w:lsdException w:name="List Table 5 Dark Accent 3" w:uiPriority="50"/>
-    <w:lsdException w:name="List Table 6 Colorful Accent 3" w:uiPriority="51"/>
-    <w:lsdException w:name="List Table 7 Colorful Accent 3" w:uiPriority="52"/>
-    <w:lsdException w:name="List Table 1 Light Accent 4" w:uiPriority="46"/>
-    <w:lsdException w:name="List Table 2 Accent 4" w:uiPriority="47"/>
-    <w:lsdException w:name="List Table 3 Accent 4" w:uiPriority="48"/>
-    <w:lsdException w:name="List Table 4 Accent 4" w:uiPriority="49"/>
-    <w:lsdException w:name="List Table 5 Dark Accent 4" w:uiPriority="50"/>
-    <w:lsdException w:name="List Table 6 Colorful Accent 4" w:uiPriority="51"/>
-    <w:lsdException w:name="List Table 7 Colorful Accent 4" w:uiPriority="52"/>
-    <w:lsdException w:name="List Table 1 Light Accent 5" w:uiPriority="46"/>
-    <w:lsdException w:name="List Table 2 Accent 5" w:uiPriority="47"/>
-    <w:lsdException w:name="List Table 3 Accent 5" w:uiPriority="48"/>
-    <w:lsdException w:name="List Table 4 Accent 5" w:uiPriority="49"/>
-    <w:lsdException w:name="List Table 5 Dark Accent 5" w:uiPriority="50"/>
-    <w:lsdException w:name="List Table 6 Colorful Accent 5" w:uiPriority="51"/>
-    <w:lsdException w:name="List Table 7 Colorful Accent 5" w:uiPriority="52"/>
-    <w:lsdException w:name="List Table 1 Light Accent 6" w:uiPriority="46"/>
-    <w:lsdException w:name="List Table 2 Accent 6" w:uiPriority="47"/>
-    <w:lsdException w:name="List Table 3 Accent 6" w:uiPriority="48"/>
-    <w:lsdException w:name="List Table 4 Accent 6" w:uiPriority="49"/>
-    <w:lsdException w:name="List Table 5 Dark Accent 6" w:uiPriority="50"/>
-    <w:lsdException w:name="List Table 6 Colorful Accent 6" w:uiPriority="51"/>
-    <w:lsdException w:name="List Table 7 Colorful Accent 6" w:uiPriority="52"/>
+  <w:latentStyles w:defLockedState="0" w:defUIPriority="99" w:defSemiHidden="1" w:defUnhideWhenUsed="1" w:defQFormat="0" w:count="267">
+    <w:lsdException w:name="Normal" w:semiHidden="0" w:uiPriority="0" w:unhideWhenUsed="0" w:qFormat="1"/>
+    <w:lsdException w:name="heading 1" w:semiHidden="0" w:uiPriority="9" w:unhideWhenUsed="0" w:qFormat="1"/>
+    <w:lsdException w:name="heading 2" w:uiPriority="9" w:qFormat="1"/>
+    <w:lsdException w:name="heading 3" w:uiPriority="9" w:qFormat="1"/>
+    <w:lsdException w:name="heading 4" w:uiPriority="9" w:qFormat="1"/>
+    <w:lsdException w:name="heading 5" w:uiPriority="9" w:qFormat="1"/>
+    <w:lsdException w:name="heading 6" w:uiPriority="9" w:qFormat="1"/>
+    <w:lsdException w:name="heading 7" w:uiPriority="9" w:qFormat="1"/>
+    <w:lsdException w:name="heading 8" w:uiPriority="9" w:qFormat="1"/>
+    <w:lsdException w:name="heading 9" w:uiPriority="9" w:qFormat="1"/>
+    <w:lsdException w:name="toc 1" w:uiPriority="39"/>
+    <w:lsdException w:name="toc 2" w:uiPriority="39"/>
+    <w:lsdException w:name="toc 3" w:uiPriority="39"/>
+    <w:lsdException w:name="toc 4" w:uiPriority="39"/>
+    <w:lsdException w:name="toc 5" w:uiPriority="39"/>
+    <w:lsdException w:name="toc 6" w:uiPriority="39"/>
+    <w:lsdException w:name="toc 7" w:uiPriority="39"/>
+    <w:lsdException w:name="toc 8" w:uiPriority="39"/>
+    <w:lsdException w:name="toc 9" w:uiPriority="39"/>
+    <w:lsdException w:name="caption" w:uiPriority="35" w:qFormat="1"/>
+    <w:lsdException w:name="Title" w:semiHidden="0" w:uiPriority="10" w:unhideWhenUsed="0" w:qFormat="1"/>
+    <w:lsdException w:name="Default Paragraph Font" w:uiPriority="1"/>
+    <w:lsdException w:name="Subtitle" w:semiHidden="0" w:uiPriority="11" w:unhideWhenUsed="0" w:qFormat="1"/>
+    <w:lsdException w:name="Strong" w:semiHidden="0" w:uiPriority="22" w:unhideWhenUsed="0" w:qFormat="1"/>
+    <w:lsdException w:name="Emphasis" w:semiHidden="0" w:uiPriority="20" w:unhideWhenUsed="0" w:qFormat="1"/>
+    <w:lsdException w:name="Table Grid" w:semiHidden="0" w:uiPriority="39" w:unhideWhenUsed="0"/>
+    <w:lsdException w:name="Placeholder Text" w:unhideWhenUsed="0"/>
+    <w:lsdException w:name="No Spacing" w:semiHidden="0" w:uiPriority="1" w:unhideWhenUsed="0" w:qFormat="1"/>
+    <w:lsdException w:name="Light Shading" w:semiHidden="0" w:uiPriority="60" w:unhideWhenUsed="0"/>
+    <w:lsdException w:name="Light List" w:semiHidden="0" w:uiPriority="61" w:unhideWhenUsed="0"/>
+    <w:lsdException w:name="Light Grid" w:semiHidden="0" w:uiPriority="62" w:unhideWhenUsed="0"/>
+    <w:lsdException w:name="Medium Shading 1" w:semiHidden="0" w:uiPriority="63" w:unhideWhenUsed="0"/>
+    <w:lsdException w:name="Medium Shading 2" w:semiHidden="0" w:uiPriority="64" w:unhideWhenUsed="0"/>
+    <w:lsdException w:name="Medium List 1" w:semiHidden="0" w:uiPriority="65" w:unhideWhenUsed="0"/>
+    <w:lsdException w:name="Medium List 2" w:semiHidden="0" w:uiPriority="66" w:unhideWhenUsed="0"/>
+    <w:lsdException w:name="Medium Grid 1" w:semiHidden="0" w:uiPriority="67" w:unhideWhenUsed="0"/>
+    <w:lsdException w:name="Medium Grid 2" w:semiHidden="0" w:uiPriority="68" w:unhideWhenUsed="0"/>
+    <w:lsdException w:name="Medium Grid 3" w:semiHidden="0" w:uiPriority="69" w:unhideWhenUsed="0"/>
+    <w:lsdException w:name="Dark List" w:semiHidden="0" w:uiPriority="70" w:unhideWhenUsed="0"/>
+    <w:lsdException w:name="Colorful Shading" w:semiHidden="0" w:uiPriority="71" w:unhideWhenUsed="0"/>
+    <w:lsdException w:name="Colorful List" w:semiHidden="0" w:uiPriority="72" w:unhideWhenUsed="0"/>
+    <w:lsdException w:name="Colorful Grid" w:semiHidden="0" w:uiPriority="73" w:unhideWhenUsed="0"/>
+    <w:lsdException w:name="Light Shading Accent 1" w:semiHidden="0" w:uiPriority="60" w:unhideWhenUsed="0"/>
+    <w:lsdException w:name="Light List Accent 1" w:semiHidden="0" w:uiPriority="61" w:unhideWhenUsed="0"/>
+    <w:lsdException w:name="Light Grid Accent 1" w:semiHidden="0" w:uiPriority="62" w:unhideWhenUsed="0"/>
+    <w:lsdException w:name="Medium Shading 1 Accent 1" w:semiHidden="0" w:uiPriority="63" w:unhideWhenUsed="0"/>
+    <w:lsdException w:name="Medium Shading 2 Accent 1" w:semiHidden="0" w:uiPriority="64" w:unhideWhenUsed="0"/>
+    <w:lsdException w:name="Medium List 1 Accent 1" w:semiHidden="0" w:uiPriority="65" w:unhideWhenUsed="0"/>
+    <w:lsdException w:name="Revision" w:unhideWhenUsed="0"/>
+    <w:lsdException w:name="List Paragraph" w:semiHidden="0" w:uiPriority="34" w:unhideWhenUsed="0" w:qFormat="1"/>
+    <w:lsdException w:name="Quote" w:semiHidden="0" w:uiPriority="29" w:unhideWhenUsed="0" w:qFormat="1"/>
+    <w:lsdException w:name="Intense Quote" w:semiHidden="0" w:uiPriority="30" w:unhideWhenUsed="0" w:qFormat="1"/>
+    <w:lsdException w:name="Medium List 2 Accent 1" w:semiHidden="0" w:uiPriority="66" w:unhideWhenUsed="0"/>
+    <w:lsdException w:name="Medium Grid 1 Accent 1" w:semiHidden="0" w:uiPriority="67" w:unhideWhenUsed="0"/>
+    <w:lsdException w:name="Medium Grid 2 Accent 1" w:semiHidden="0" w:uiPriority="68" w:unhideWhenUsed="0"/>
+    <w:lsdException w:name="Medium Grid 3 Accent 1" w:semiHidden="0" w:uiPriority="69" w:unhideWhenUsed="0"/>
+    <w:lsdException w:name="Dark List Accent 1" w:semiHidden="0" w:uiPriority="70" w:unhideWhenUsed="0"/>
+    <w:lsdException w:name="Colorful Shading Accent 1" w:semiHidden="0" w:uiPriority="71" w:unhideWhenUsed="0"/>
+    <w:lsdException w:name="Colorful List Accent 1" w:semiHidden="0" w:uiPriority="72" w:unhideWhenUsed="0"/>
+    <w:lsdException w:name="Colorful Grid Accent 1" w:semiHidden="0" w:uiPriority="73" w:unhideWhenUsed="0"/>
+    <w:lsdException w:name="Light Shading Accent 2" w:semiHidden="0" w:uiPriority="60" w:unhideWhenUsed="0"/>
+    <w:lsdException w:name="Light List Accent 2" w:semiHidden="0" w:uiPriority="61" w:unhideWhenUsed="0"/>
+    <w:lsdException w:name="Light Grid Accent 2" w:semiHidden="0" w:uiPriority="62" w:unhideWhenUsed="0"/>
+    <w:lsdException w:name="Medium Shading 1 Accent 2" w:semiHidden="0" w:uiPriority="63" w:unhideWhenUsed="0"/>
+    <w:lsdException w:name="Medium Shading 2 Accent 2" w:semiHidden="0" w:uiPriority="64" w:unhideWhenUsed="0"/>
+    <w:lsdException w:name="Medium List 1 Accent 2" w:semiHidden="0" w:uiPriority="65" w:unhideWhenUsed="0"/>
+    <w:lsdException w:name="Medium List 2 Accent 2" w:semiHidden="0" w:uiPriority="66" w:unhideWhenUsed="0"/>
+    <w:lsdException w:name="Medium Grid 1 Accent 2" w:semiHidden="0" w:uiPriority="67" w:unhideWhenUsed="0"/>
+    <w:lsdException w:name="Medium Grid 2 Accent 2" w:semiHidden="0" w:uiPriority="68" w:unhideWhenUsed="0"/>
+    <w:lsdException w:name="Medium Grid 3 Accent 2" w:semiHidden="0" w:uiPriority="69" w:unhideWhenUsed="0"/>
+    <w:lsdException w:name="Dark List Accent 2" w:semiHidden="0" w:uiPriority="70" w:unhideWhenUsed="0"/>
+    <w:lsdException w:name="Colorful Shading Accent 2" w:semiHidden="0" w:uiPriority="71" w:unhideWhenUsed="0"/>
+    <w:lsdException w:name="Colorful List Accent 2" w:semiHidden="0" w:uiPriority="72" w:unhideWhenUsed="0"/>
+    <w:lsdException w:name="Colorful Grid Accent 2" w:semiHidden="0" w:uiPriority="73" w:unhideWhenUsed="0"/>
+    <w:lsdException w:name="Light Shading Accent 3" w:semiHidden="0" w:uiPriority="60" w:unhideWhenUsed="0"/>
+    <w:lsdException w:name="Light List Accent 3" w:semiHidden="0" w:uiPriority="61" w:unhideWhenUsed="0"/>
+    <w:lsdException w:name="Light Grid Accent 3" w:semiHidden="0" w:uiPriority="62" w:unhideWhenUsed="0"/>
+    <w:lsdException w:name="Medium Shading 1 Accent 3" w:semiHidden="0" w:uiPriority="63" w:unhideWhenUsed="0"/>
+    <w:lsdException w:name="Medium Shading 2 Accent 3" w:semiHidden="0" w:uiPriority="64" w:unhideWhenUsed="0"/>
+    <w:lsdException w:name="Medium List 1 Accent 3" w:semiHidden="0" w:uiPriority="65" w:unhideWhenUsed="0"/>
+    <w:lsdException w:name="Medium List 2 Accent 3" w:semiHidden="0" w:uiPriority="66" w:unhideWhenUsed="0"/>
+    <w:lsdException w:name="Medium Grid 1 Accent 3" w:semiHidden="0" w:uiPriority="67" w:unhideWhenUsed="0"/>
+    <w:lsdException w:name="Medium Grid 2 Accent 3" w:semiHidden="0" w:uiPriority="68" w:unhideWhenUsed="0"/>
+    <w:lsdException w:name="Medium Grid 3 Accent 3" w:semiHidden="0" w:uiPriority="69" w:unhideWhenUsed="0"/>
+    <w:lsdException w:name="Dark List Accent 3" w:semiHidden="0" w:uiPriority="70" w:unhideWhenUsed="0"/>
+    <w:lsdException w:name="Colorful Shading Accent 3" w:semiHidden="0" w:uiPriority="71" w:unhideWhenUsed="0"/>
+    <w:lsdException w:name="Colorful List Accent 3" w:semiHidden="0" w:uiPriority="72" w:unhideWhenUsed="0"/>
+    <w:lsdException w:name="Colorful Grid Accent 3" w:semiHidden="0" w:uiPriority="73" w:unhideWhenUsed="0"/>
+    <w:lsdException w:name="Light Shading Accent 4" w:semiHidden="0" w:uiPriority="60" w:unhideWhenUsed="0"/>
+    <w:lsdException w:name="Light List Accent 4" w:semiHidden="0" w:uiPriority="61" w:unhideWhenUsed="0"/>
+    <w:lsdException w:name="Light Grid Accent 4" w:semiHidden="0" w:uiPriority="62" w:unhideWhenUsed="0"/>
+    <w:lsdException w:name="Medium Shading 1 Accent 4" w:semiHidden="0" w:uiPriority="63" w:unhideWhenUsed="0"/>
+    <w:lsdException w:name="Medium Shading 2 Accent 4" w:semiHidden="0" w:uiPriority="64" w:unhideWhenUsed="0"/>
+    <w:lsdException w:name="Medium List 1 Accent 4" w:semiHidden="0" w:uiPriority="65" w:unhideWhenUsed="0"/>
+    <w:lsdException w:name="Medium List 2 Accent 4" w:semiHidden="0" w:uiPriority="66" w:unhideWhenUsed="0"/>
+    <w:lsdException w:name="Medium Grid 1 Accent 4" w:semiHidden="0" w:uiPriority="67" w:unhideWhenUsed="0"/>
+    <w:lsdException w:name="Medium Grid 2 Accent 4" w:semiHidden="0" w:uiPriority="68" w:unhideWhenUsed="0"/>
+    <w:lsdException w:name="Medium Grid 3 Accent 4" w:semiHidden="0" w:uiPriority="69" w:unhideWhenUsed="0"/>
+    <w:lsdException w:name="Dark List Accent 4" w:semiHidden="0" w:uiPriority="70" w:unhideWhenUsed="0"/>
+    <w:lsdException w:name="Colorful Shading Accent 4" w:semiHidden="0" w:uiPriority="71" w:unhideWhenUsed="0"/>
+    <w:lsdException w:name="Colorful List Accent 4" w:semiHidden="0" w:uiPriority="72" w:unhideWhenUsed="0"/>
+    <w:lsdException w:name="Colorful Grid Accent 4" w:semiHidden="0" w:uiPriority="73" w:unhideWhenUsed="0"/>
+    <w:lsdException w:name="Light Shading Accent 5" w:semiHidden="0" w:uiPriority="60" w:unhideWhenUsed="0"/>
+    <w:lsdException w:name="Light List Accent 5" w:semiHidden="0" w:uiPriority="61" w:unhideWhenUsed="0"/>
+    <w:lsdException w:name="Light Grid Accent 5" w:semiHidden="0" w:uiPriority="62" w:unhideWhenUsed="0"/>
+    <w:lsdException w:name="Medium Shading 1 Accent 5" w:semiHidden="0" w:uiPriority="63" w:unhideWhenUsed="0"/>
+    <w:lsdException w:name="Medium Shading 2 Accent 5" w:semiHidden="0" w:uiPriority="64" w:unhideWhenUsed="0"/>
+    <w:lsdException w:name="Medium List 1 Accent 5" w:semiHidden="0" w:uiPriority="65" w:unhideWhenUsed="0"/>
+    <w:lsdException w:name="Medium List 2 Accent 5" w:semiHidden="0" w:uiPriority="66" w:unhideWhenUsed="0"/>
+    <w:lsdException w:name="Medium Grid 1 Accent 5" w:semiHidden="0" w:uiPriority="67" w:unhideWhenUsed="0"/>
+    <w:lsdException w:name="Medium Grid 2 Accent 5" w:semiHidden="0" w:uiPriority="68" w:unhideWhenUsed="0"/>
+    <w:lsdException w:name="Medium Grid 3 Accent 5" w:semiHidden="0" w:uiPriority="69" w:unhideWhenUsed="0"/>
+    <w:lsdException w:name="Dark List Accent 5" w:semiHidden="0" w:uiPriority="70" w:unhideWhenUsed="0"/>
+    <w:lsdException w:name="Colorful Shading Accent 5" w:semiHidden="0" w:uiPriority="71" w:unhideWhenUsed="0"/>
+    <w:lsdException w:name="Colorful List Accent 5" w:semiHidden="0" w:uiPriority="72" w:unhideWhenUsed="0"/>
+    <w:lsdException w:name="Colorful Grid Accent 5" w:semiHidden="0" w:uiPriority="73" w:unhideWhenUsed="0"/>
+    <w:lsdException w:name="Light Shading Accent 6" w:semiHidden="0" w:uiPriority="60" w:unhideWhenUsed="0"/>
+    <w:lsdException w:name="Light List Accent 6" w:semiHidden="0" w:uiPriority="61" w:unhideWhenUsed="0"/>
+    <w:lsdException w:name="Light Grid Accent 6" w:semiHidden="0" w:uiPriority="62" w:unhideWhenUsed="0"/>
+    <w:lsdException w:name="Medium Shading 1 Accent 6" w:semiHidden="0" w:uiPriority="63" w:unhideWhenUsed="0"/>
+    <w:lsdException w:name="Medium Shading 2 Accent 6" w:semiHidden="0" w:uiPriority="64" w:unhideWhenUsed="0"/>
+    <w:lsdException w:name="Medium List 1 Accent 6" w:semiHidden="0" w:uiPriority="65" w:unhideWhenUsed="0"/>
+    <w:lsdException w:name="Medium List 2 Accent 6" w:semiHidden="0" w:uiPriority="66" w:unhideWhenUsed="0"/>
+    <w:lsdException w:name="Medium Grid 1 Accent 6" w:semiHidden="0" w:uiPriority="67" w:unhideWhenUsed="0"/>
+    <w:lsdException w:name="Medium Grid 2 Accent 6" w:semiHidden="0" w:uiPriority="68" w:unhideWhenUsed="0"/>
+    <w:lsdException w:name="Medium Grid 3 Accent 6" w:semiHidden="0" w:uiPriority="69" w:unhideWhenUsed="0"/>
+    <w:lsdException w:name="Dark List Accent 6" w:semiHidden="0" w:uiPriority="70" w:unhideWhenUsed="0"/>
+    <w:lsdException w:name="Colorful Shading Accent 6" w:semiHidden="0" w:uiPriority="71" w:unhideWhenUsed="0"/>
+    <w:lsdException w:name="Colorful List Accent 6" w:semiHidden="0" w:uiPriority="72" w:unhideWhenUsed="0"/>
+    <w:lsdException w:name="Colorful Grid Accent 6" w:semiHidden="0" w:uiPriority="73" w:unhideWhenUsed="0"/>
+    <w:lsdException w:name="Subtle Emphasis" w:semiHidden="0" w:uiPriority="19" w:unhideWhenUsed="0" w:qFormat="1"/>
+    <w:lsdException w:name="Intense Emphasis" w:semiHidden="0" w:uiPriority="21" w:unhideWhenUsed="0" w:qFormat="1"/>
+    <w:lsdException w:name="Subtle Reference" w:semiHidden="0" w:uiPriority="31" w:unhideWhenUsed="0" w:qFormat="1"/>
+    <w:lsdException w:name="Intense Reference" w:semiHidden="0" w:uiPriority="32" w:unhideWhenUsed="0" w:qFormat="1"/>
+    <w:lsdException w:name="Book Title" w:semiHidden="0" w:uiPriority="33" w:unhideWhenUsed="0" w:qFormat="1"/>
+    <w:lsdException w:name="Bibliography" w:uiPriority="37"/>
+    <w:lsdException w:name="TOC Heading" w:uiPriority="39" w:qFormat="1"/>
   </w:latentStyles>
-  <w:style w:type="paragraph" w:default="1" w:styleId="Binhthng">
+  <w:style w:type="paragraph" w:default="1" w:styleId="Normal">
     <w:name w:val="Normal"/>
     <w:qFormat/>
   </w:style>
-  <w:style w:type="character" w:default="1" w:styleId="Phngmcinhcuaoanvn">
+  <w:style w:type="paragraph" w:styleId="Heading1">
+    <w:name w:val="heading 1"/>
+    <w:basedOn w:val="Normal"/>
+    <w:next w:val="Normal"/>
+    <w:link w:val="Heading1Char"/>
+    <w:uiPriority w:val="9"/>
+    <w:qFormat/>
+    <w:rsid w:val="00673925"/>
+    <w:pPr>
+      <w:keepNext/>
+      <w:keepLines/>
+      <w:spacing w:before="240" w:after="0"/>
+      <w:outlineLvl w:val="0"/>
+    </w:pPr>
+    <w:rPr>
+      <w:rFonts w:asciiTheme="majorHAnsi" w:eastAsiaTheme="majorEastAsia" w:hAnsiTheme="majorHAnsi" w:cstheme="majorBidi"/>
+      <w:color w:val="2E74B5" w:themeColor="accent1" w:themeShade="BF"/>
+      <w:sz w:val="32"/>
+      <w:szCs w:val="32"/>
+    </w:rPr>
+  </w:style>
+  <w:style w:type="paragraph" w:styleId="Heading2">
+    <w:name w:val="heading 2"/>
+    <w:basedOn w:val="Normal"/>
+    <w:link w:val="Heading2Char"/>
+    <w:uiPriority w:val="9"/>
+    <w:qFormat/>
+    <w:rsid w:val="00590873"/>
+    <w:pPr>
+      <w:spacing w:before="100" w:beforeAutospacing="1" w:after="100" w:afterAutospacing="1" w:line="240" w:lineRule="auto"/>
+      <w:outlineLvl w:val="1"/>
+    </w:pPr>
+    <w:rPr>
+      <w:rFonts w:ascii="Times New Roman" w:eastAsia="Times New Roman" w:hAnsi="Times New Roman" w:cs="Times New Roman"/>
+      <w:b/>
+      <w:bCs/>
+      <w:sz w:val="36"/>
+      <w:szCs w:val="36"/>
+      <w:lang w:eastAsia="vi-VN"/>
+    </w:rPr>
+  </w:style>
+  <w:style w:type="paragraph" w:styleId="Heading3">
+    <w:name w:val="heading 3"/>
+    <w:basedOn w:val="Normal"/>
+    <w:next w:val="Normal"/>
+    <w:link w:val="Heading3Char"/>
+    <w:uiPriority w:val="9"/>
+    <w:semiHidden/>
+    <w:unhideWhenUsed/>
+    <w:qFormat/>
+    <w:rsid w:val="00673925"/>
+    <w:pPr>
+      <w:keepNext/>
+      <w:keepLines/>
+      <w:spacing w:before="40" w:after="0"/>
+      <w:outlineLvl w:val="2"/>
+    </w:pPr>
+    <w:rPr>
+      <w:rFonts w:asciiTheme="majorHAnsi" w:eastAsiaTheme="majorEastAsia" w:hAnsiTheme="majorHAnsi" w:cstheme="majorBidi"/>
+      <w:color w:val="1F4D78" w:themeColor="accent1" w:themeShade="7F"/>
+      <w:sz w:val="24"/>
+      <w:szCs w:val="24"/>
+    </w:rPr>
+  </w:style>
+  <w:style w:type="character" w:default="1" w:styleId="DefaultParagraphFont">
     <w:name w:val="Default Paragraph Font"/>
     <w:uiPriority w:val="1"/>
     <w:semiHidden/>
     <w:unhideWhenUsed/>
   </w:style>
-  <w:style w:type="table" w:default="1" w:styleId="BangThngthng">
+  <w:style w:type="table" w:default="1" w:styleId="TableNormal">
     <w:name w:val="Normal Table"/>
     <w:uiPriority w:val="99"/>
     <w:semiHidden/>
@@ -12705,44 +12223,282 @@
       </w:tblCellMar>
     </w:tblPr>
   </w:style>
-  <w:style w:type="numbering" w:default="1" w:styleId="Khngco">
+  <w:style w:type="numbering" w:default="1" w:styleId="NoList">
     <w:name w:val="No List"/>
     <w:uiPriority w:val="99"/>
     <w:semiHidden/>
     <w:unhideWhenUsed/>
   </w:style>
-  <w:style w:type="paragraph" w:customStyle="1" w:styleId="D6C7AB4EB2424E948C1DC94FB5704566">
-    <w:name w:val="D6C7AB4EB2424E948C1DC94FB5704566"/>
-    <w:rsid w:val="0070681D"/>
+  <w:style w:type="paragraph" w:styleId="ListParagraph">
+    <w:name w:val="List Paragraph"/>
+    <w:basedOn w:val="Normal"/>
+    <w:uiPriority w:val="34"/>
+    <w:qFormat/>
+    <w:rsid w:val="00F773D0"/>
+    <w:pPr>
+      <w:ind w:left="720"/>
+      <w:contextualSpacing/>
+    </w:pPr>
   </w:style>
-  <w:style w:type="paragraph" w:customStyle="1" w:styleId="EC360004F5CA4AA88FF9C41693535089">
-    <w:name w:val="EC360004F5CA4AA88FF9C41693535089"/>
-    <w:rsid w:val="0070681D"/>
+  <w:style w:type="character" w:customStyle="1" w:styleId="Heading2Char">
+    <w:name w:val="Heading 2 Char"/>
+    <w:basedOn w:val="DefaultParagraphFont"/>
+    <w:link w:val="Heading2"/>
+    <w:uiPriority w:val="9"/>
+    <w:rsid w:val="00590873"/>
+    <w:rPr>
+      <w:rFonts w:ascii="Times New Roman" w:eastAsia="Times New Roman" w:hAnsi="Times New Roman" w:cs="Times New Roman"/>
+      <w:b/>
+      <w:bCs/>
+      <w:sz w:val="36"/>
+      <w:szCs w:val="36"/>
+      <w:lang w:eastAsia="vi-VN"/>
+    </w:rPr>
   </w:style>
-  <w:style w:type="paragraph" w:customStyle="1" w:styleId="80D680E9FDCE4D46A75A39038A59DB78">
-    <w:name w:val="80D680E9FDCE4D46A75A39038A59DB78"/>
-    <w:rsid w:val="0070681D"/>
+  <w:style w:type="character" w:styleId="Strong">
+    <w:name w:val="Strong"/>
+    <w:basedOn w:val="DefaultParagraphFont"/>
+    <w:uiPriority w:val="22"/>
+    <w:qFormat/>
+    <w:rsid w:val="00590873"/>
+    <w:rPr>
+      <w:b/>
+      <w:bCs/>
+    </w:rPr>
   </w:style>
-  <w:style w:type="paragraph" w:customStyle="1" w:styleId="86DE4555AF9D4D4BA68EACF62821EC11">
-    <w:name w:val="86DE4555AF9D4D4BA68EACF62821EC11"/>
-    <w:rsid w:val="0070681D"/>
+  <w:style w:type="paragraph" w:styleId="Header">
+    <w:name w:val="header"/>
+    <w:basedOn w:val="Normal"/>
+    <w:link w:val="HeaderChar"/>
+    <w:uiPriority w:val="99"/>
+    <w:unhideWhenUsed/>
+    <w:rsid w:val="00374EA4"/>
+    <w:pPr>
+      <w:tabs>
+        <w:tab w:val="center" w:pos="4513"/>
+        <w:tab w:val="right" w:pos="9026"/>
+      </w:tabs>
+      <w:spacing w:after="0" w:line="240" w:lineRule="auto"/>
+    </w:pPr>
   </w:style>
-  <w:style w:type="paragraph" w:customStyle="1" w:styleId="E231246D4A704B9F89DCD527CA1DD27D">
-    <w:name w:val="E231246D4A704B9F89DCD527CA1DD27D"/>
-    <w:rsid w:val="0070681D"/>
+  <w:style w:type="character" w:customStyle="1" w:styleId="HeaderChar">
+    <w:name w:val="Header Char"/>
+    <w:basedOn w:val="DefaultParagraphFont"/>
+    <w:link w:val="Header"/>
+    <w:uiPriority w:val="99"/>
+    <w:rsid w:val="00374EA4"/>
   </w:style>
-  <w:style w:type="paragraph" w:customStyle="1" w:styleId="210E1AFD3AE04CDC98C6216D08A7F7B6">
-    <w:name w:val="210E1AFD3AE04CDC98C6216D08A7F7B6"/>
-    <w:rsid w:val="0070681D"/>
+  <w:style w:type="paragraph" w:styleId="Footer">
+    <w:name w:val="footer"/>
+    <w:basedOn w:val="Normal"/>
+    <w:link w:val="FooterChar"/>
+    <w:uiPriority w:val="99"/>
+    <w:unhideWhenUsed/>
+    <w:rsid w:val="00374EA4"/>
+    <w:pPr>
+      <w:tabs>
+        <w:tab w:val="center" w:pos="4513"/>
+        <w:tab w:val="right" w:pos="9026"/>
+      </w:tabs>
+      <w:spacing w:after="0" w:line="240" w:lineRule="auto"/>
+    </w:pPr>
+  </w:style>
+  <w:style w:type="character" w:customStyle="1" w:styleId="FooterChar">
+    <w:name w:val="Footer Char"/>
+    <w:basedOn w:val="DefaultParagraphFont"/>
+    <w:link w:val="Footer"/>
+    <w:uiPriority w:val="99"/>
+    <w:rsid w:val="00374EA4"/>
+  </w:style>
+  <w:style w:type="paragraph" w:styleId="BalloonText">
+    <w:name w:val="Balloon Text"/>
+    <w:basedOn w:val="Normal"/>
+    <w:link w:val="BalloonTextChar"/>
+    <w:uiPriority w:val="99"/>
+    <w:semiHidden/>
+    <w:unhideWhenUsed/>
+    <w:rsid w:val="00904C0B"/>
+    <w:pPr>
+      <w:spacing w:after="0" w:line="240" w:lineRule="auto"/>
+    </w:pPr>
+    <w:rPr>
+      <w:rFonts w:ascii="Segoe UI" w:hAnsi="Segoe UI" w:cs="Segoe UI"/>
+      <w:sz w:val="18"/>
+      <w:szCs w:val="18"/>
+    </w:rPr>
+  </w:style>
+  <w:style w:type="character" w:customStyle="1" w:styleId="BalloonTextChar">
+    <w:name w:val="Balloon Text Char"/>
+    <w:basedOn w:val="DefaultParagraphFont"/>
+    <w:link w:val="BalloonText"/>
+    <w:uiPriority w:val="99"/>
+    <w:semiHidden/>
+    <w:rsid w:val="00904C0B"/>
+    <w:rPr>
+      <w:rFonts w:ascii="Segoe UI" w:hAnsi="Segoe UI" w:cs="Segoe UI"/>
+      <w:sz w:val="18"/>
+      <w:szCs w:val="18"/>
+    </w:rPr>
+  </w:style>
+  <w:style w:type="paragraph" w:styleId="NormalWeb">
+    <w:name w:val="Normal (Web)"/>
+    <w:basedOn w:val="Normal"/>
+    <w:uiPriority w:val="99"/>
+    <w:semiHidden/>
+    <w:unhideWhenUsed/>
+    <w:rsid w:val="00971B02"/>
+    <w:pPr>
+      <w:spacing w:before="100" w:beforeAutospacing="1" w:after="100" w:afterAutospacing="1" w:line="240" w:lineRule="auto"/>
+    </w:pPr>
+    <w:rPr>
+      <w:rFonts w:ascii="Times New Roman" w:eastAsia="Times New Roman" w:hAnsi="Times New Roman" w:cs="Times New Roman"/>
+      <w:sz w:val="24"/>
+      <w:szCs w:val="24"/>
+      <w:lang w:eastAsia="vi-VN"/>
+    </w:rPr>
+  </w:style>
+  <w:style w:type="character" w:styleId="Hyperlink">
+    <w:name w:val="Hyperlink"/>
+    <w:basedOn w:val="DefaultParagraphFont"/>
+    <w:uiPriority w:val="99"/>
+    <w:unhideWhenUsed/>
+    <w:rsid w:val="008E03F4"/>
+    <w:rPr>
+      <w:color w:val="0000FF"/>
+      <w:u w:val="single"/>
+    </w:rPr>
+  </w:style>
+  <w:style w:type="paragraph" w:customStyle="1" w:styleId="alert">
+    <w:name w:val="alert"/>
+    <w:basedOn w:val="Normal"/>
+    <w:rsid w:val="00C8155F"/>
+    <w:pPr>
+      <w:spacing w:before="100" w:beforeAutospacing="1" w:after="100" w:afterAutospacing="1" w:line="240" w:lineRule="auto"/>
+    </w:pPr>
+    <w:rPr>
+      <w:rFonts w:ascii="Times New Roman" w:eastAsia="Times New Roman" w:hAnsi="Times New Roman" w:cs="Times New Roman"/>
+      <w:sz w:val="24"/>
+      <w:szCs w:val="24"/>
+      <w:lang w:eastAsia="vi-VN"/>
+    </w:rPr>
+  </w:style>
+  <w:style w:type="character" w:styleId="HTMLCode">
+    <w:name w:val="HTML Code"/>
+    <w:basedOn w:val="DefaultParagraphFont"/>
+    <w:uiPriority w:val="99"/>
+    <w:semiHidden/>
+    <w:unhideWhenUsed/>
+    <w:rsid w:val="00C8155F"/>
+    <w:rPr>
+      <w:rFonts w:ascii="Courier New" w:eastAsia="Times New Roman" w:hAnsi="Courier New" w:cs="Courier New"/>
+      <w:sz w:val="20"/>
+      <w:szCs w:val="20"/>
+    </w:rPr>
+  </w:style>
+  <w:style w:type="character" w:styleId="Emphasis">
+    <w:name w:val="Emphasis"/>
+    <w:basedOn w:val="DefaultParagraphFont"/>
+    <w:uiPriority w:val="20"/>
+    <w:qFormat/>
+    <w:rsid w:val="002A1763"/>
+    <w:rPr>
+      <w:i/>
+      <w:iCs/>
+    </w:rPr>
+  </w:style>
+  <w:style w:type="character" w:customStyle="1" w:styleId="Heading1Char">
+    <w:name w:val="Heading 1 Char"/>
+    <w:basedOn w:val="DefaultParagraphFont"/>
+    <w:link w:val="Heading1"/>
+    <w:uiPriority w:val="9"/>
+    <w:rsid w:val="00673925"/>
+    <w:rPr>
+      <w:rFonts w:asciiTheme="majorHAnsi" w:eastAsiaTheme="majorEastAsia" w:hAnsiTheme="majorHAnsi" w:cstheme="majorBidi"/>
+      <w:color w:val="2E74B5" w:themeColor="accent1" w:themeShade="BF"/>
+      <w:sz w:val="32"/>
+      <w:szCs w:val="32"/>
+    </w:rPr>
+  </w:style>
+  <w:style w:type="paragraph" w:styleId="TOCHeading">
+    <w:name w:val="TOC Heading"/>
+    <w:basedOn w:val="Heading1"/>
+    <w:next w:val="Normal"/>
+    <w:uiPriority w:val="39"/>
+    <w:unhideWhenUsed/>
+    <w:qFormat/>
+    <w:rsid w:val="00673925"/>
+    <w:pPr>
+      <w:outlineLvl w:val="9"/>
+    </w:pPr>
+    <w:rPr>
+      <w:lang w:eastAsia="vi-VN"/>
+    </w:rPr>
+  </w:style>
+  <w:style w:type="paragraph" w:styleId="TOC2">
+    <w:name w:val="toc 2"/>
+    <w:basedOn w:val="Normal"/>
+    <w:next w:val="Normal"/>
+    <w:autoRedefine/>
+    <w:uiPriority w:val="39"/>
+    <w:unhideWhenUsed/>
+    <w:rsid w:val="00673925"/>
+    <w:pPr>
+      <w:spacing w:after="100"/>
+      <w:ind w:left="220"/>
+    </w:pPr>
+    <w:rPr>
+      <w:rFonts w:eastAsiaTheme="minorEastAsia" w:cs="Times New Roman"/>
+      <w:lang w:eastAsia="vi-VN"/>
+    </w:rPr>
+  </w:style>
+  <w:style w:type="paragraph" w:styleId="TOC1">
+    <w:name w:val="toc 1"/>
+    <w:basedOn w:val="Normal"/>
+    <w:next w:val="Normal"/>
+    <w:autoRedefine/>
+    <w:uiPriority w:val="39"/>
+    <w:unhideWhenUsed/>
+    <w:rsid w:val="00673925"/>
+    <w:pPr>
+      <w:spacing w:after="100"/>
+    </w:pPr>
+    <w:rPr>
+      <w:rFonts w:eastAsiaTheme="minorEastAsia" w:cs="Times New Roman"/>
+      <w:lang w:eastAsia="vi-VN"/>
+    </w:rPr>
+  </w:style>
+  <w:style w:type="paragraph" w:styleId="TOC3">
+    <w:name w:val="toc 3"/>
+    <w:basedOn w:val="Normal"/>
+    <w:next w:val="Normal"/>
+    <w:autoRedefine/>
+    <w:uiPriority w:val="39"/>
+    <w:unhideWhenUsed/>
+    <w:rsid w:val="00673925"/>
+    <w:pPr>
+      <w:spacing w:after="100"/>
+      <w:ind w:left="440"/>
+    </w:pPr>
+    <w:rPr>
+      <w:rFonts w:eastAsiaTheme="minorEastAsia" w:cs="Times New Roman"/>
+      <w:lang w:eastAsia="vi-VN"/>
+    </w:rPr>
+  </w:style>
+  <w:style w:type="character" w:customStyle="1" w:styleId="Heading3Char">
+    <w:name w:val="Heading 3 Char"/>
+    <w:basedOn w:val="DefaultParagraphFont"/>
+    <w:link w:val="Heading3"/>
+    <w:uiPriority w:val="9"/>
+    <w:semiHidden/>
+    <w:rsid w:val="00673925"/>
+    <w:rPr>
+      <w:rFonts w:asciiTheme="majorHAnsi" w:eastAsiaTheme="majorEastAsia" w:hAnsiTheme="majorHAnsi" w:cstheme="majorBidi"/>
+      <w:color w:val="1F4D78" w:themeColor="accent1" w:themeShade="7F"/>
+      <w:sz w:val="24"/>
+      <w:szCs w:val="24"/>
+    </w:rPr>
   </w:style>
 </w:styles>
-</file>
-
-<file path=word/glossary/webSettings.xml><?xml version="1.0" encoding="utf-8"?>
-<w:webSettings xmlns:mc="http://schemas.openxmlformats.org/markup-compatibility/2006" xmlns:r="http://schemas.openxmlformats.org/officeDocument/2006/relationships" xmlns:w="http://schemas.openxmlformats.org/wordprocessingml/2006/main" xmlns:w14="http://schemas.microsoft.com/office/word/2010/wordml" xmlns:w15="http://schemas.microsoft.com/office/word/2012/wordml" xmlns:w16se="http://schemas.microsoft.com/office/word/2015/wordml/symex" mc:Ignorable="w14 w15 w16se">
-  <w:optimizeForBrowser/>
-  <w:allowPNG/>
-</w:webSettings>
 </file>
 
 <file path=word/theme/theme1.xml><?xml version="1.0" encoding="utf-8"?>
@@ -12788,7 +12544,7 @@
     </a:clrScheme>
     <a:fontScheme name="Office">
       <a:majorFont>
-        <a:latin typeface="Calibri Light" panose="020F0302020204030204"/>
+        <a:latin typeface="Calibri Light"/>
         <a:ea typeface=""/>
         <a:cs typeface=""/>
         <a:font script="Jpan" typeface="游ゴシック Light"/>
@@ -12823,7 +12579,7 @@
         <a:font script="Geor" typeface="Sylfaen"/>
       </a:majorFont>
       <a:minorFont>
-        <a:latin typeface="Calibri" panose="020F0502020204030204"/>
+        <a:latin typeface="Calibri"/>
         <a:ea typeface=""/>
         <a:cs typeface=""/>
         <a:font script="Jpan" typeface="游明朝"/>
@@ -13000,7 +12756,7 @@
   <a:extraClrSchemeLst/>
   <a:extLst>
     <a:ext uri="{05A4C25C-085E-4340-85A3-A5531E510DB2}">
-      <thm15:themeFamily xmlns:thm15="http://schemas.microsoft.com/office/thememl/2012/main" name="Office Theme" id="{62F939B6-93AF-4DB8-9C6B-D6C7DFDC589F}" vid="{4A3C46E8-61CC-4603-A589-7422A47A8E4A}"/>
+      <thm15:themeFamily xmlns:thm15="http://schemas.microsoft.com/office/thememl/2012/main" xmlns="" name="Office Theme" id="{62F939B6-93AF-4DB8-9C6B-D6C7DFDC589F}" vid="{4A3C46E8-61CC-4603-A589-7422A47A8E4A}"/>
     </a:ext>
   </a:extLst>
 </a:theme>
@@ -13011,7 +12767,7 @@
 </file>
 
 <file path=customXml/itemProps1.xml><?xml version="1.0" encoding="utf-8"?>
-<ds:datastoreItem xmlns:ds="http://schemas.openxmlformats.org/officeDocument/2006/customXml" ds:itemID="{C12F00B1-967E-4BF0-9091-59EA12F74409}">
+<ds:datastoreItem xmlns:ds="http://schemas.openxmlformats.org/officeDocument/2006/customXml" ds:itemID="{C374D8ED-75CA-4619-B057-55359AC7B278}">
   <ds:schemaRefs>
     <ds:schemaRef ds:uri="http://schemas.openxmlformats.org/officeDocument/2006/bibliography"/>
   </ds:schemaRefs>
